--- a/11.主键索引约束/1. 约束.docx
+++ b/11.主键索引约束/1. 约束.docx
@@ -1155,6 +1155,418 @@
     <w:p>
       <w:pPr>
         <w:pStyle w:val="4"/>
+        <w:bidi w:val="0"/>
+        <w:rPr>
+          <w:rFonts w:hint="eastAsia"/>
+          <w:lang w:val="en-US" w:eastAsia="zh-CN"/>
+        </w:rPr>
+      </w:pPr>
+      <w:r>
+        <w:rPr>
+          <w:rFonts w:hint="eastAsia"/>
+          <w:lang w:val="en-US" w:eastAsia="zh-CN"/>
+        </w:rPr>
+        <w:t>背景</w:t>
+      </w:r>
+    </w:p>
+    <w:p>
+      <w:pPr>
+        <w:ind w:firstLine="420" w:firstLineChars="0"/>
+        <w:rPr>
+          <w:rFonts w:hint="default" w:eastAsia="仿宋"/>
+          <w:b/>
+          <w:bCs/>
+          <w:lang w:val="en-US" w:eastAsia="zh-CN"/>
+        </w:rPr>
+      </w:pPr>
+      <w:r>
+        <w:rPr>
+          <w:rFonts w:hint="eastAsia"/>
+          <w:b/>
+          <w:bCs/>
+          <w:lang w:val="en-US" w:eastAsia="zh-CN"/>
+        </w:rPr>
+        <w:t>如果不使用外检会有什么问题？</w:t>
+      </w:r>
+    </w:p>
+    <w:p>
+      <w:pPr>
+        <w:ind w:firstLine="420" w:firstLineChars="0"/>
+        <w:rPr>
+          <w:rFonts w:hint="eastAsia"/>
+        </w:rPr>
+      </w:pPr>
+      <w:r>
+        <w:rPr>
+          <w:rFonts w:hint="eastAsia"/>
+        </w:rPr>
+        <w:t>1、潜在的数据完整性问题</w:t>
+      </w:r>
+    </w:p>
+    <w:p>
+      <w:pPr>
+        <w:ind w:firstLine="420" w:firstLineChars="0"/>
+        <w:rPr>
+          <w:rFonts w:hint="eastAsia"/>
+        </w:rPr>
+      </w:pPr>
+      <w:r>
+        <w:rPr>
+          <w:rFonts w:hint="eastAsia"/>
+          <w:color w:val="FF0000"/>
+        </w:rPr>
+        <w:t>缺少外键明显问题是数据库不能强制进行引用完整性检查，如果在高一层没有正确处理，则可能会导致数据不一致</w:t>
+      </w:r>
+      <w:r>
+        <w:rPr>
+          <w:rFonts w:hint="eastAsia"/>
+        </w:rPr>
+        <w:t>（子行没有相应父行）。</w:t>
+      </w:r>
+    </w:p>
+    <w:p>
+      <w:pPr>
+        <w:ind w:firstLine="420" w:firstLineChars="0"/>
+        <w:rPr>
+          <w:rFonts w:hint="eastAsia"/>
+        </w:rPr>
+      </w:pPr>
+      <w:r>
+        <w:rPr>
+          <w:rFonts w:hint="eastAsia"/>
+        </w:rPr>
+        <w:t>2、</w:t>
+      </w:r>
+      <w:r>
+        <w:rPr>
+          <w:rFonts w:hint="eastAsia"/>
+          <w:color w:val="FF0000"/>
+        </w:rPr>
+        <w:t>表格关系不清晰</w:t>
+      </w:r>
+    </w:p>
+    <w:p>
+      <w:pPr>
+        <w:ind w:firstLine="420" w:firstLineChars="0"/>
+        <w:rPr>
+          <w:rFonts w:hint="eastAsia"/>
+        </w:rPr>
+      </w:pPr>
+      <w:r>
+        <w:rPr>
+          <w:rFonts w:hint="eastAsia"/>
+        </w:rPr>
+        <w:t>数据库中缺少外键的另一个不太明显的负面影响是，不了解该模式的人很难找到正确的表并找出表关系。这可能会导致严重的数据库查询和报告问题。</w:t>
+      </w:r>
+    </w:p>
+    <w:p>
+      <w:pPr>
+        <w:ind w:firstLine="420" w:firstLineChars="0"/>
+        <w:rPr>
+          <w:rFonts w:hint="eastAsia"/>
+        </w:rPr>
+      </w:pPr>
+    </w:p>
+    <w:p>
+      <w:pPr>
+        <w:ind w:firstLine="420" w:firstLineChars="0"/>
+        <w:rPr>
+          <w:rFonts w:hint="eastAsia"/>
+        </w:rPr>
+      </w:pPr>
+      <w:r>
+        <w:rPr>
+          <w:rFonts w:hint="eastAsia"/>
+          <w:b/>
+          <w:bCs/>
+        </w:rPr>
+        <w:t>为什么数据库可以没有外键？</w:t>
+      </w:r>
+    </w:p>
+    <w:p>
+      <w:pPr>
+        <w:ind w:firstLine="420" w:firstLineChars="0"/>
+        <w:rPr>
+          <w:rFonts w:hint="eastAsia"/>
+        </w:rPr>
+      </w:pPr>
+      <w:r>
+        <w:rPr>
+          <w:rFonts w:hint="eastAsia"/>
+        </w:rPr>
+        <w:t>1、性能</w:t>
+      </w:r>
+    </w:p>
+    <w:p>
+      <w:pPr>
+        <w:ind w:firstLine="420" w:firstLineChars="0"/>
+        <w:rPr>
+          <w:rFonts w:hint="eastAsia"/>
+        </w:rPr>
+      </w:pPr>
+      <w:r>
+        <w:rPr>
+          <w:rFonts w:hint="eastAsia"/>
+        </w:rPr>
+        <w:t>在表上拥有活动的外键可以提高数据质量，但会</w:t>
+      </w:r>
+      <w:r>
+        <w:rPr>
+          <w:rFonts w:hint="eastAsia"/>
+          <w:color w:val="FF0000"/>
+        </w:rPr>
+        <w:t>影响插入、更新和删除操作的性能</w:t>
+      </w:r>
+      <w:r>
+        <w:rPr>
+          <w:rFonts w:hint="eastAsia"/>
+        </w:rPr>
+        <w:t>。在这些任务之前，数据库需要检查它是否违反数据完整性。这就是为什么一些架构师和DBA完全放弃外键的原因。数据仓库和分析数据库尤其如此，这些数据仓库和分析数据库不以交易方式（一次一行）处理数据，而是批量处理数据。性能是数据仓库和商业智能的一切。</w:t>
+      </w:r>
+    </w:p>
+    <w:p>
+      <w:pPr>
+        <w:ind w:firstLine="420" w:firstLineChars="0"/>
+        <w:rPr>
+          <w:rFonts w:hint="eastAsia"/>
+        </w:rPr>
+      </w:pPr>
+      <w:r>
+        <w:rPr>
+          <w:rFonts w:hint="eastAsia"/>
+        </w:rPr>
+        <w:t>2、传统数据</w:t>
+      </w:r>
+    </w:p>
+    <w:p>
+      <w:pPr>
+        <w:ind w:firstLine="420" w:firstLineChars="0"/>
+        <w:rPr>
+          <w:rFonts w:hint="eastAsia"/>
+        </w:rPr>
+      </w:pPr>
+      <w:r>
+        <w:rPr>
+          <w:rFonts w:hint="eastAsia"/>
+        </w:rPr>
+        <w:t>许多数据库在设计时需要存储来自旧数据库和遗留数据，这些数据可能对数据质量和完整性没有那么严格。为了能够容纳旧的脏数据，架构师可以选择a）清理和转换遗留数据（昂贵的练习），或者b）放弃在数据库级别上强制执行参照完整性。一些打包的ERP和CRM应用程序也使用这种方法。</w:t>
+      </w:r>
+    </w:p>
+    <w:p>
+      <w:pPr>
+        <w:ind w:firstLine="420" w:firstLineChars="0"/>
+        <w:rPr>
+          <w:rFonts w:hint="eastAsia"/>
+          <w:color w:val="FF0000"/>
+        </w:rPr>
+      </w:pPr>
+      <w:r>
+        <w:rPr>
+          <w:rFonts w:hint="eastAsia"/>
+        </w:rPr>
+        <w:t>3、</w:t>
+      </w:r>
+      <w:r>
+        <w:rPr>
+          <w:rFonts w:hint="eastAsia"/>
+          <w:color w:val="FF0000"/>
+        </w:rPr>
+        <w:t>全表重新加载</w:t>
+      </w:r>
+    </w:p>
+    <w:p>
+      <w:pPr>
+        <w:ind w:firstLine="420" w:firstLineChars="0"/>
+        <w:rPr>
+          <w:rFonts w:hint="eastAsia"/>
+        </w:rPr>
+      </w:pPr>
+      <w:r>
+        <w:rPr>
+          <w:rFonts w:hint="eastAsia"/>
+        </w:rPr>
+        <w:t>一些数据库，如数据仓库，分段或接口数据库，需要经常从外部重新加载数据。这会导致重新加载时数据不一致（在父表为空的情况下，子表可能已满载）。这可以通过在重新加载时禁用外键来绕过。然而，这引入了额外的逻辑和复杂性以及另一个失败点。如上所述，对性能有负面影响。通常，成本大于收益，开发人员不用担心外键。</w:t>
+      </w:r>
+    </w:p>
+    <w:p>
+      <w:pPr>
+        <w:ind w:firstLine="420" w:firstLineChars="0"/>
+        <w:rPr>
+          <w:rFonts w:hint="eastAsia"/>
+        </w:rPr>
+      </w:pPr>
+      <w:r>
+        <w:rPr>
+          <w:rFonts w:hint="eastAsia"/>
+        </w:rPr>
+        <w:t>4、更高层次的框架</w:t>
+      </w:r>
+    </w:p>
+    <w:p>
+      <w:pPr>
+        <w:ind w:firstLine="420" w:firstLineChars="0"/>
+        <w:rPr>
+          <w:rFonts w:hint="eastAsia"/>
+        </w:rPr>
+      </w:pPr>
+      <w:r>
+        <w:rPr>
+          <w:rFonts w:hint="eastAsia"/>
+        </w:rPr>
+        <w:t>一些应用程序使用编程框架，在物理数据库之上创建另一个逻辑层。开发人员不使用插入或更新语句来修改数据，而使用API或者框架在后台执行所有操作。ORM（对象关系映射）框架或Ruby on Rails框架就是这种情况。这些工具负责参照完整性，并与RDBMS一起创建更高级别的数据库引擎。这些框架可以自己创建数据库表，而不总是创建外键。使用这些工具的开发人员很少会干扰自动生成的模式，并且不需要外键。</w:t>
+      </w:r>
+    </w:p>
+    <w:p>
+      <w:pPr>
+        <w:ind w:firstLine="420" w:firstLineChars="0"/>
+        <w:rPr>
+          <w:rFonts w:hint="eastAsia"/>
+        </w:rPr>
+      </w:pPr>
+      <w:r>
+        <w:rPr>
+          <w:rFonts w:hint="eastAsia"/>
+        </w:rPr>
+        <w:t>5、跨数据库关系</w:t>
+      </w:r>
+    </w:p>
+    <w:p>
+      <w:pPr>
+        <w:ind w:firstLine="420" w:firstLineChars="0"/>
+        <w:rPr>
+          <w:rFonts w:hint="eastAsia"/>
+        </w:rPr>
+      </w:pPr>
+      <w:r>
+        <w:rPr>
+          <w:rFonts w:hint="eastAsia"/>
+        </w:rPr>
+        <w:t>这可能不是数据库没有外键的正确理由，一些数据库跨越更多的物理数据库甚至引擎，并且在技术上可能不能创建跨越数据库的它不能在同一台服务器上的两个数据库上创建key。SQL Server就是一个很好的例子 - 它不能在同一台服务器上的两个数据库上创建key。而且这种架构在大型系统中很常见。</w:t>
+      </w:r>
+    </w:p>
+    <w:p>
+      <w:pPr>
+        <w:ind w:firstLine="420" w:firstLineChars="0"/>
+        <w:rPr>
+          <w:rFonts w:hint="eastAsia"/>
+        </w:rPr>
+      </w:pPr>
+      <w:r>
+        <w:rPr>
+          <w:rFonts w:hint="eastAsia"/>
+        </w:rPr>
+        <w:t>6、数据库平台不可知论者</w:t>
+      </w:r>
+    </w:p>
+    <w:p>
+      <w:pPr>
+        <w:ind w:firstLine="420" w:firstLineChars="0"/>
+        <w:rPr>
+          <w:rFonts w:hint="eastAsia"/>
+        </w:rPr>
+      </w:pPr>
+      <w:r>
+        <w:rPr>
+          <w:rFonts w:hint="eastAsia"/>
+        </w:rPr>
+        <w:t>类似于前一个，一些应用程序被设计为数据库平台（DBMS）不可知的，并能够在Oracle，SQL Server，DB/2或Sybase等各种数据库上工作。设计人员不想绑定到任何特定的平台，并将所有逻辑推送到应用程序层，尽可能清楚地离开数据库层。</w:t>
+      </w:r>
+    </w:p>
+    <w:p>
+      <w:pPr>
+        <w:ind w:firstLine="420" w:firstLineChars="0"/>
+        <w:rPr>
+          <w:rFonts w:hint="eastAsia"/>
+        </w:rPr>
+      </w:pPr>
+      <w:r>
+        <w:rPr>
+          <w:rFonts w:hint="eastAsia"/>
+        </w:rPr>
+        <w:t>7、对更改开放</w:t>
+      </w:r>
+    </w:p>
+    <w:p>
+      <w:pPr>
+        <w:ind w:firstLine="420" w:firstLineChars="0"/>
+        <w:rPr>
+          <w:rFonts w:hint="eastAsia"/>
+        </w:rPr>
+      </w:pPr>
+      <w:r>
+        <w:rPr>
+          <w:rFonts w:hint="eastAsia"/>
+        </w:rPr>
+        <w:t>Oracle电子商务套件-就是它被设计成尽可能定制。Oracle提供了坚实的基础，使实施团队具有弹性，可以尽可能多地决定设计。至少这是他们所说的。也许这个原因和以前一样，或者是下一个原因：</w:t>
+      </w:r>
+    </w:p>
+    <w:p>
+      <w:pPr>
+        <w:ind w:firstLine="420" w:firstLineChars="0"/>
+        <w:rPr>
+          <w:rFonts w:hint="eastAsia"/>
+        </w:rPr>
+      </w:pPr>
+      <w:r>
+        <w:rPr>
+          <w:rFonts w:hint="eastAsia"/>
+        </w:rPr>
+        <w:t>8、懒惰的架构师</w:t>
+      </w:r>
+    </w:p>
+    <w:p>
+      <w:pPr>
+        <w:ind w:firstLine="420" w:firstLineChars="0"/>
+        <w:rPr>
+          <w:rFonts w:hint="eastAsia"/>
+        </w:rPr>
+      </w:pPr>
+      <w:r>
+        <w:rPr>
+          <w:rFonts w:hint="eastAsia"/>
+        </w:rPr>
+        <w:t>在创建数据库时，如果要存储数据，则需要创建一些表和列。这是最低限度。但是，您不必创建保持数据一致性的结构，如主键，唯一键，外键或约束。这需要一些努力，但是却没有带来直接的好处。一些架构师和数据库管理员只是忽略了这一部分。</w:t>
+      </w:r>
+    </w:p>
+    <w:p>
+      <w:pPr>
+        <w:ind w:firstLine="420" w:firstLineChars="0"/>
+        <w:rPr>
+          <w:rFonts w:hint="eastAsia"/>
+        </w:rPr>
+      </w:pPr>
+      <w:r>
+        <w:rPr>
+          <w:rFonts w:hint="eastAsia"/>
+        </w:rPr>
+        <w:t>9、保持模型的秘密</w:t>
+      </w:r>
+    </w:p>
+    <w:p>
+      <w:pPr>
+        <w:ind w:firstLine="420" w:firstLineChars="0"/>
+        <w:rPr>
+          <w:rFonts w:hint="eastAsia"/>
+        </w:rPr>
+      </w:pPr>
+      <w:r>
+        <w:rPr>
+          <w:rFonts w:hint="eastAsia"/>
+        </w:rPr>
+        <w:t>也许这是一个很遥远的问题，但也许有时候是因为人们不希望别人知道太多太容易。一般来说，人们希望被需要和不可替代。</w:t>
+      </w:r>
+    </w:p>
+    <w:p>
+      <w:pPr>
+        <w:ind w:firstLine="420" w:firstLineChars="0"/>
+        <w:rPr>
+          <w:rFonts w:hint="eastAsia"/>
+        </w:rPr>
+      </w:pPr>
+    </w:p>
+    <w:p>
+      <w:pPr>
+        <w:pStyle w:val="4"/>
         <w:rPr>
           <w:rFonts w:hint="eastAsia"/>
           <w:lang w:val="en-US" w:eastAsia="zh-CN"/>
@@ -1184,7 +1596,10 @@
       <w:r>
         <w:rPr>
           <w:rFonts w:hint="eastAsia"/>
+          <w:b/>
+          <w:bCs/>
           <w:color w:val="FF0000"/>
+          <w:u w:val="single"/>
         </w:rPr>
         <w:t>关系键</w:t>
       </w:r>
@@ -1192,35 +1607,92 @@
         <w:rPr>
           <w:rFonts w:hint="eastAsia"/>
         </w:rPr>
-        <w:t>，它是关系型数据库中提供关系表之间连接的多个列，这一组数据列是当前关系表中的外键，也</w:t>
+        <w:t>，它是关系型数据库中提供</w:t>
       </w:r>
       <w:r>
         <w:rPr>
           <w:rFonts w:hint="eastAsia"/>
           <w:color w:val="FF0000"/>
         </w:rPr>
-        <w:t>必须是另一个关系表中的候选键（Candidate Key）</w:t>
-      </w:r>
-      <w:r>
-        <w:rPr>
-          <w:rFonts w:hint="eastAsia"/>
-        </w:rPr>
-        <w:t>，我们可以通过候选键在当前表中找到唯一的元素。在通常情况下，我们都会使用关系表中的主键作为其他表中的外键，这样才可以满足关系型数据库对外键的约束。</w:t>
-      </w:r>
-    </w:p>
-    <w:p>
-      <w:pPr>
-        <w:ind w:firstLine="420" w:firstLineChars="0"/>
-        <w:rPr>
-          <w:rFonts w:hint="eastAsia"/>
-        </w:rPr>
-      </w:pPr>
-      <w:r>
-        <w:rPr>
-          <w:rFonts w:hint="eastAsia"/>
-        </w:rPr>
-        <w:t>外键不仅仅是数据库表中的一个整数，它还提供了额外的一致性保证。因为数据库往往是整个系统的真理之源（Source of Truth），所以保证数据的一致性和正确性非常重要，关系型数据库虽然提供了外键、触发器等特性保证一致性，但是在今天的生产环境中却很少被使用。</w:t>
-      </w:r>
+        <w:t>关系表之间连接的多个列</w:t>
+      </w:r>
+      <w:r>
+        <w:rPr>
+          <w:rFonts w:hint="eastAsia"/>
+        </w:rPr>
+        <w:t>，这一组数据列是当前关系表中的外键，也</w:t>
+      </w:r>
+      <w:r>
+        <w:rPr>
+          <w:rFonts w:hint="eastAsia"/>
+          <w:color w:val="FF0000"/>
+        </w:rPr>
+        <w:t>必须是另一个关系表中的</w:t>
+      </w:r>
+      <w:r>
+        <w:rPr>
+          <w:rFonts w:hint="eastAsia"/>
+          <w:b/>
+          <w:bCs/>
+          <w:color w:val="FF0000"/>
+          <w:u w:val="single"/>
+        </w:rPr>
+        <w:t>候选键（Candidate Key）</w:t>
+      </w:r>
+      <w:r>
+        <w:rPr>
+          <w:rFonts w:hint="eastAsia"/>
+        </w:rPr>
+        <w:t>，我们可以通过候选键在当前表中找到唯一的元素。</w:t>
+      </w:r>
+      <w:r>
+        <w:rPr>
+          <w:rFonts w:hint="eastAsia"/>
+          <w:color w:val="FF0000"/>
+        </w:rPr>
+        <w:t>在通常情况下，我们都会使用关系表中的主键作为其他表中的外键，这样才可以满足关系型数据库对外键的约束</w:t>
+      </w:r>
+      <w:r>
+        <w:rPr>
+          <w:rFonts w:hint="eastAsia"/>
+        </w:rPr>
+        <w:t>。</w:t>
+      </w:r>
+    </w:p>
+    <w:p>
+      <w:pPr>
+        <w:ind w:firstLine="420" w:firstLineChars="0"/>
+        <w:rPr>
+          <w:rFonts w:hint="eastAsia"/>
+        </w:rPr>
+      </w:pPr>
+      <w:r>
+        <w:rPr>
+          <w:rFonts w:hint="eastAsia"/>
+        </w:rPr>
+        <w:t>外键不仅仅是数据库表中的一个整数，它还提供了</w:t>
+      </w:r>
+      <w:r>
+        <w:rPr>
+          <w:rFonts w:hint="eastAsia"/>
+          <w:color w:val="FF0000"/>
+        </w:rPr>
+        <w:t>额外的一致性保证</w:t>
+      </w:r>
+      <w:r>
+        <w:rPr>
+          <w:rFonts w:hint="eastAsia"/>
+        </w:rPr>
+        <w:t>。因为数据库往往是整个系统的真理之源（Source of Truth），所以保证数据的一致性和正确性非常重要，关系型数据库虽然提供了外键、触发器等特性保证一致性，但是在今天的生产环境中却很少被使用。</w:t>
+      </w:r>
+    </w:p>
+    <w:p>
+      <w:pPr>
+        <w:ind w:firstLine="420" w:firstLineChars="0"/>
+        <w:rPr>
+          <w:rFonts w:hint="eastAsia"/>
+        </w:rPr>
+      </w:pPr>
     </w:p>
     <w:p>
       <w:pPr>
@@ -1384,7 +1856,7 @@
         <w:rPr>
           <w:rFonts w:hint="eastAsia"/>
         </w:rPr>
-        <w:t>图 2 - 无状态服务与数据库</w:t>
+        <w:t>图2 - 无状态服务与数据库</w:t>
       </w:r>
     </w:p>
     <w:p>
@@ -1405,7 +1877,17 @@
           <w:rFonts w:hint="eastAsia"/>
           <w:color w:val="FF0000"/>
         </w:rPr>
-        <w:t>MySQL、PostgreSQL等关系型数据库很难水平扩容，但是无状态的服务往往都可以很容易地扩容。由于外键等特性需要数据库执行额外的工作，而这些操作会占用数据库的计算资源，所以我们可以将大部分的需求都迁移到无状态的服务中完成以降低数据库的工作负载</w:t>
+        <w:t>MySQL、PostgreSQL等关系型数据库很难水平扩容，但是无状态的服务往往都可以很容易地扩容。</w:t>
+      </w:r>
+      <w:r>
+        <w:rPr>
+          <w:rFonts w:hint="eastAsia"/>
+          <w:b/>
+          <w:bCs/>
+          <w:color w:val="FF0000"/>
+          <w:u w:val="single"/>
+        </w:rPr>
+        <w:t>由于外键等特性需要数据库执行额外的工作，而这些操作会占用数据库的计算资源，所以我们可以将大部分的需求都迁移到无状态的服务中完成以降低数据库的工作负载</w:t>
       </w:r>
       <w:r>
         <w:rPr>
@@ -1434,12 +1916,20 @@
       </w:r>
     </w:p>
     <w:p>
+      <w:pPr>
+        <w:rPr>
+          <w:b/>
+          <w:bCs/>
+        </w:rPr>
+      </w:pPr>
       <w:r>
         <w:tab/>
       </w:r>
       <w:r>
         <w:rPr>
           <w:rFonts w:hint="eastAsia"/>
+          <w:b/>
+          <w:bCs/>
         </w:rPr>
         <w:t>外键约束的要求：</w:t>
       </w:r>
@@ -1472,8 +1962,15 @@
       <w:r>
         <w:rPr>
           <w:rFonts w:hint="eastAsia"/>
-        </w:rPr>
-        <w:t>数据表的存储引擎只能为InnoDB；</w:t>
+          <w:color w:val="FF0000"/>
+        </w:rPr>
+        <w:t>数据表的存储引擎只能为InnoDB</w:t>
+      </w:r>
+      <w:r>
+        <w:rPr>
+          <w:rFonts w:hint="eastAsia"/>
+        </w:rPr>
+        <w:t>；</w:t>
       </w:r>
     </w:p>
     <w:p>
@@ -1504,8 +2001,15 @@
       <w:r>
         <w:rPr>
           <w:rFonts w:hint="eastAsia"/>
-        </w:rPr>
-        <w:t>外键列和参照列必须创建索引，如果外键列不存在索引的话，MySQL将自动创建索引。</w:t>
+          <w:color w:val="FF0000"/>
+        </w:rPr>
+        <w:t>外键列和参照列必须创建索引，如果外键列不存在索引的话，MySQL将自动创建索引</w:t>
+      </w:r>
+      <w:r>
+        <w:rPr>
+          <w:rFonts w:hint="eastAsia"/>
+        </w:rPr>
+        <w:t>。</w:t>
       </w:r>
     </w:p>
     <w:p>
@@ -1550,7 +2054,33 @@
         <w:rPr>
           <w:rFonts w:hint="eastAsia"/>
         </w:rPr>
-        <w:t>根据更新和删除时的行为不同，我们可以将外键分成RESTRICT、CASCADE和SET NULL等几种，当我们为关系表中的字段增加外键约束时，需要指定外键的类型，最常见的也就是RESTRICT和CASCADE两种，其中RESTRICT为外键的默认类型，不同类型的外键会带来不同的额外开销，而这些额外开销就是我们不使用外键的理由：</w:t>
+        <w:t>根据更新和删除时的行为不同，我们可以将外键分成</w:t>
+      </w:r>
+      <w:r>
+        <w:rPr>
+          <w:rFonts w:hint="eastAsia"/>
+          <w:color w:val="FF0000"/>
+        </w:rPr>
+        <w:t>RESTRICT、CASCADE和SET NULL</w:t>
+      </w:r>
+      <w:r>
+        <w:rPr>
+          <w:rFonts w:hint="eastAsia"/>
+        </w:rPr>
+        <w:t>等几种，当我们为关系表中的字段增加外键约束时，需要指定外键的类型，最常见的也就是RESTRICT和CASCADE两种，其中</w:t>
+      </w:r>
+      <w:r>
+        <w:rPr>
+          <w:rFonts w:hint="eastAsia"/>
+          <w:color w:val="FF0000"/>
+        </w:rPr>
+        <w:t>RESTRICT为外键的默认类型</w:t>
+      </w:r>
+      <w:r>
+        <w:rPr>
+          <w:rFonts w:hint="eastAsia"/>
+        </w:rPr>
+        <w:t>，不同类型的外键会带来不同的额外开销，而这些额外开销就是我们不使用外键的理由：</w:t>
       </w:r>
     </w:p>
     <w:p>
@@ -1651,14 +2181,30 @@
     <w:p>
       <w:pPr>
         <w:ind w:left="420"/>
-      </w:pPr>
-      <w:r>
-        <w:rPr>
-          <w:rFonts w:hint="eastAsia"/>
+        <w:rPr>
+          <w:rFonts w:hint="eastAsia"/>
+        </w:rPr>
+      </w:pPr>
+    </w:p>
+    <w:p>
+      <w:pPr>
+        <w:ind w:left="420"/>
+        <w:rPr>
+          <w:b/>
+          <w:bCs/>
+        </w:rPr>
+      </w:pPr>
+      <w:bookmarkStart w:id="0" w:name="_GoBack"/>
+      <w:r>
+        <w:rPr>
+          <w:rFonts w:hint="eastAsia"/>
+          <w:b/>
+          <w:bCs/>
         </w:rPr>
         <w:t>外键约束的参照操作：</w:t>
       </w:r>
     </w:p>
+    <w:bookmarkEnd w:id="0"/>
     <w:p>
       <w:pPr>
         <w:pStyle w:val="25"/>
@@ -1757,7 +2303,8 @@
     </w:p>
     <w:p>
       <w:pPr>
-        <w:pStyle w:val="4"/>
+        <w:pStyle w:val="5"/>
+        <w:bidi w:val="0"/>
         <w:rPr>
           <w:rFonts w:hint="eastAsia"/>
           <w:lang w:val="en-US" w:eastAsia="zh-CN"/>
@@ -1792,7 +2339,7 @@
           <w:rFonts w:hint="eastAsia"/>
           <w:lang w:val="en-US" w:eastAsia="zh-CN"/>
         </w:rPr>
-        <w:t>。想要在 MySQL 等数据库中触发外键的一致性检查其实非常容易，假设我们的数据库中包含 posts(id, author_id, content) 和 authors(id, name) 两张表，在执行如下所示的操作时都会触发数据库对外键的检查：</w:t>
+        <w:t>。想要在MySQL等数据库中触发外键的一致性检查其实非常容易，假设我们的数据库中包含posts(id, author_id, content)和authors(id, name)两张表，在执行如下所示的操作时都会触发数据库对外键的检查：</w:t>
       </w:r>
     </w:p>
     <w:p>
@@ -1822,7 +2369,7 @@
           <w:rFonts w:hint="eastAsia"/>
           <w:lang w:val="en-US" w:eastAsia="zh-CN"/>
         </w:rPr>
-        <w:t>向 posts 表中插入数据时，检查 author_id 是否在 authors 表中存在；</w:t>
+        <w:t>向posts表中插入数据时，检查author_id是否在authors表中存在；</w:t>
       </w:r>
     </w:p>
     <w:p>
@@ -1852,7 +2399,7 @@
           <w:rFonts w:hint="eastAsia"/>
           <w:lang w:val="en-US" w:eastAsia="zh-CN"/>
         </w:rPr>
-        <w:t>修改 posts 表中的数据时，检查 author_id 是否在 authors 表中存在；</w:t>
+        <w:t>修改posts表中的数据时，检查author_id是否在authors表中存在；</w:t>
       </w:r>
     </w:p>
     <w:p>
@@ -1882,7 +2429,7 @@
           <w:rFonts w:hint="eastAsia"/>
           <w:lang w:val="en-US" w:eastAsia="zh-CN"/>
         </w:rPr>
-        <w:t>删除 authors 表中的数据时，检查 posts 中是否存在引用当前记录的外键；</w:t>
+        <w:t>删除authors表中的数据时，检查posts中是否存在引用当前记录的外键；</w:t>
       </w:r>
     </w:p>
     <w:p>
@@ -1923,7 +2470,7 @@
           <w:rFonts w:hint="eastAsia"/>
           <w:lang w:val="en-US" w:eastAsia="zh-CN"/>
         </w:rPr>
-        <w:t>在这里我们在数据库中同时创建 authors、posts 和 foreign_key_posts 三种表，如下所示，其中 posts 和 foreign_key_posts 两个表中的列完全相同，只是 foreign_key_posts 表为 author_id 字段增加了 RESTRICT 类型的外键约束：</w:t>
+        <w:t>在这里我们在数据库中同时创建authors、posts和foreign_key_posts三种表，如下所示，其中posts和foreign_key_posts两个表中的列完全相同，只是foreign_key_posts表为author_id字段增加了RESTRICT类型的外键约束：</w:t>
       </w:r>
     </w:p>
     <w:p>
@@ -1987,7 +2534,7 @@
           <w:rFonts w:hint="eastAsia"/>
           <w:lang w:val="en-US" w:eastAsia="zh-CN"/>
         </w:rPr>
-        <w:t>我们先在 authors 表中插入一条记录，随后分别在 posts 和 foreign_key_posts 中插入多条新数据列引用该条记录，前者不会检查外键的合法性，而后者会做额外的检查。你可以在 这里 找到作者用来测试外键额外开销的 Go 语言代码[^6]，经过多次基准测试，我们可以得到如下所示的结果：</w:t>
+        <w:t>我们先在authors表中插入一条记录，随后分别在posts和foreign_key_posts中插入多条新数据列引用该条记录，前者不会检查外键的合法性，而后者会做额外的检查。你可以在 这里 找到作者用来测试外键额外开销的Go语言代码，经过多次基准测试，我们可以得到如下所示的结果：</w:t>
       </w:r>
     </w:p>
     <w:p>
@@ -2158,7 +2705,7 @@
           <w:rFonts w:hint="eastAsia"/>
           <w:lang w:val="en-US" w:eastAsia="zh-CN"/>
         </w:rPr>
-        <w:t>作者执行了 4 次外键的基准测试，虽然 4 次测试的结果不是特别稳定，但是使用外键的用例在每次测试中都明显弱于不使用外键的用例，外键带来的额外开销分别为 ~2.47%、~0.02%、~10.41% 和 ~11.52%。这里的基准测试只是一个比较简单的定量分析，但是我们也可以从结果中看到大概的趋势 — 外键的完整性检查确实会带来额外的性能开销，而这些开销在高并发的服务中需要慎重考虑。</w:t>
+        <w:t>作者执行了4次外键的基准测试，虽然4次测试的结果不是特别稳定，但是使用外键的用例在每次测试中都明显弱于不使用外键的用例，外键带来的额外开销分别为~2.47%、~0.02%、~10.41%和~11.52%。这里的基准测试只是一个比较简单的定量分析，但是我们也可以从结果中看到大概的趋势—外键的完整性检查确实会带来额外的性能开销，而这些开销在高并发的服务中需要慎重考虑。</w:t>
       </w:r>
     </w:p>
     <w:p>
@@ -2204,7 +2751,7 @@
           <w:rFonts w:hint="eastAsia"/>
           <w:lang w:val="en-US" w:eastAsia="zh-CN"/>
         </w:rPr>
-        <w:t>向表中插入数据或者修改表中的数据时，都应该执行额外的 SELECT 语句确保它引用的数据在数据库中存在；</w:t>
+        <w:t>向表中插入数据或者修改表中的数据时，都应该执行额外的SELECT语句确保它引用的数据在数据库中存在；</w:t>
       </w:r>
     </w:p>
     <w:p>
@@ -2234,23 +2781,23 @@
           <w:rFonts w:hint="eastAsia"/>
           <w:lang w:val="en-US" w:eastAsia="zh-CN"/>
         </w:rPr>
-        <w:t>在删除数据之前需要执行额外的 SELECT 语句检查是否存在当前记录的引用；</w:t>
-      </w:r>
-    </w:p>
-    <w:p>
-      <w:pPr>
-        <w:ind w:firstLine="420" w:firstLineChars="0"/>
-        <w:rPr>
-          <w:rFonts w:hint="eastAsia"/>
-          <w:lang w:val="en-US" w:eastAsia="zh-CN"/>
-        </w:rPr>
-      </w:pPr>
-      <w:r>
-        <w:rPr>
-          <w:rFonts w:hint="eastAsia"/>
-          <w:lang w:val="en-US" w:eastAsia="zh-CN"/>
-        </w:rPr>
-        <w:t>需要注意的是为了保证一致性，我们需要在事务中执行上述的查询和修改语句，这样才能完整模拟外键的功能；当我们向 posts 表中插入或者修改数据时，需要的处理相对比较简单，我们只需要执行有限的 SELECT 语句并按照如下所示的模式执行对应的操作就可以了：</w:t>
+        <w:t>在删除数据之前需要执行额外的SELECT语句检查是否存在当前记录的引用；</w:t>
+      </w:r>
+    </w:p>
+    <w:p>
+      <w:pPr>
+        <w:ind w:firstLine="420" w:firstLineChars="0"/>
+        <w:rPr>
+          <w:rFonts w:hint="eastAsia"/>
+          <w:lang w:val="en-US" w:eastAsia="zh-CN"/>
+        </w:rPr>
+      </w:pPr>
+      <w:r>
+        <w:rPr>
+          <w:rFonts w:hint="eastAsia"/>
+          <w:lang w:val="en-US" w:eastAsia="zh-CN"/>
+        </w:rPr>
+        <w:t>需要注意的是为了保证一致性，我们需要在事务中执行上述的查询和修改语句，这样才能完整模拟外键的功能；当我们向posts表中插入或者修改数据时，需要的处理相对比较简单，我们只需要执行有限的SELECT语句并按照如下所示的模式执行对应的操作就可以了：</w:t>
       </w:r>
     </w:p>
     <w:p>
@@ -2330,20 +2877,21 @@
           <w:rFonts w:hint="eastAsia"/>
           <w:lang w:val="en-US" w:eastAsia="zh-CN"/>
         </w:rPr>
-        <w:t>但是如果我们要删除 authors 表中的数据，就需要查询所有引用 authors 数据的表；如果有 10 个表都有指向 authors 表的外键，我们就需要在 10 个表中查询是否存在对应的记录，这个过程相对比较麻烦，不过也是为了实现完整性的必要代价，不过这种模拟外键方法其实远比使用外键更消耗资源，它不仅需要查询关联数据，还要通过网络发送更多的数据包。</w:t>
-      </w:r>
-    </w:p>
-    <w:p>
-      <w:pPr>
-        <w:rPr>
-          <w:rFonts w:hint="eastAsia"/>
-          <w:lang w:val="en-US" w:eastAsia="zh-CN"/>
-        </w:rPr>
-      </w:pPr>
-    </w:p>
-    <w:p>
-      <w:pPr>
-        <w:pStyle w:val="4"/>
+        <w:t>但是如果我们要删除authors表中的数据，就需要查询所有引用authors数据的表；如果有10个表都有指向authors表的外键，我们就需要在10个表中查询是否存在对应的记录，这个过程相对比较麻烦，不过也是为了实现完整性的必要代价，不过这种模拟外键方法其实远比使用外键更消耗资源，它不仅需要查询关联数据，还要通过网络发送更多的数据包。</w:t>
+      </w:r>
+    </w:p>
+    <w:p>
+      <w:pPr>
+        <w:rPr>
+          <w:rFonts w:hint="eastAsia"/>
+          <w:lang w:val="en-US" w:eastAsia="zh-CN"/>
+        </w:rPr>
+      </w:pPr>
+    </w:p>
+    <w:p>
+      <w:pPr>
+        <w:pStyle w:val="5"/>
+        <w:bidi w:val="0"/>
         <w:rPr>
           <w:rFonts w:hint="eastAsia"/>
           <w:lang w:val="en-US" w:eastAsia="zh-CN"/>
@@ -2370,7 +2918,7 @@
           <w:rFonts w:hint="eastAsia"/>
           <w:lang w:val="en-US" w:eastAsia="zh-CN"/>
         </w:rPr>
-        <w:t>当我们在关系型数据库中创建外键约束时，如果使用如下所示的 SQL 语句指定更新或者删除记录时使用 CASCADE 行为，那么在客户端更新或者删除数据时就会触发级联操作：</w:t>
+        <w:t>当我们在关系型数据库中创建外键约束时，如果使用如下所示的SQL语句指定更新或者删除记录时使用CASCADE行为，那么在客户端更新或者删除数据时就会触发级联操作：</w:t>
       </w:r>
     </w:p>
     <w:p>
@@ -2778,7 +3326,6 @@
           <w:lang w:val="en-US" w:eastAsia="zh-CN"/>
         </w:rPr>
       </w:pPr>
-      <w:bookmarkStart w:id="0" w:name="_GoBack"/>
       <w:r>
         <w:rPr>
           <w:rFonts w:hint="eastAsia"/>
@@ -2789,7 +3336,6 @@
         <w:t>不推荐使用外键：</w:t>
       </w:r>
     </w:p>
-    <w:bookmarkEnd w:id="0"/>
     <w:p>
       <w:pPr>
         <w:ind w:firstLine="420" w:firstLineChars="0"/>
@@ -3389,6 +3935,23 @@
     <w:p>
       <w:pPr>
         <w:pStyle w:val="2"/>
+        <w:rPr>
+          <w:rFonts w:hint="eastAsia" w:eastAsia="仿宋"/>
+          <w:lang w:val="en-US" w:eastAsia="zh-CN"/>
+        </w:rPr>
+      </w:pPr>
+      <w:r>
+        <w:rPr>
+          <w:rFonts w:hint="eastAsia"/>
+          <w:lang w:val="en-US" w:eastAsia="zh-CN"/>
+        </w:rPr>
+        <w:t>操作</w:t>
+      </w:r>
+    </w:p>
+    <w:p>
+      <w:pPr>
+        <w:pStyle w:val="3"/>
+        <w:bidi w:val="0"/>
       </w:pPr>
       <w:r>
         <w:rPr>
@@ -3629,7 +4192,8 @@
     </w:p>
     <w:p>
       <w:pPr>
-        <w:pStyle w:val="2"/>
+        <w:pStyle w:val="3"/>
+        <w:bidi w:val="0"/>
       </w:pPr>
       <w:r>
         <w:rPr>
@@ -4274,7 +4838,7 @@
     <w:rPr>
       <w:rFonts w:ascii="Times New Roman" w:hAnsi="Times New Roman" w:eastAsia="仿宋" w:cstheme="minorBidi"/>
       <w:kern w:val="2"/>
-      <w:sz w:val="21"/>
+      <w:sz w:val="24"/>
       <w:szCs w:val="24"/>
       <w:lang w:val="en-US" w:eastAsia="zh-CN" w:bidi="ar-SA"/>
     </w:rPr>

--- a/11.主键索引约束/1. 约束.docx
+++ b/11.主键索引约束/1. 约束.docx
@@ -1256,7 +1256,20 @@
         <w:rPr>
           <w:rFonts w:hint="eastAsia"/>
         </w:rPr>
-        <w:t>数据库中缺少外键的另一个不太明显的负面影响是，不了解该模式的人很难找到正确的表并找出表关系。这可能会导致严重的数据库查询和报告问题。</w:t>
+        <w:t>数据库中缺少外键的另一个不太明显的负面影响是，</w:t>
+      </w:r>
+      <w:r>
+        <w:rPr>
+          <w:rFonts w:hint="eastAsia"/>
+          <w:color w:val="FF0000"/>
+        </w:rPr>
+        <w:t>不了解该模式的人很难找到正确的表并找出表关系</w:t>
+      </w:r>
+      <w:r>
+        <w:rPr>
+          <w:rFonts w:hint="eastAsia"/>
+        </w:rPr>
+        <w:t>。这可能会导致严重的数据库查询和报告问题。</w:t>
       </w:r>
     </w:p>
     <w:p>
@@ -1308,20 +1321,62 @@
         <w:rPr>
           <w:rFonts w:hint="eastAsia"/>
         </w:rPr>
-        <w:t>在表上拥有活动的外键可以提高数据质量，但会</w:t>
+        <w:t>在表上拥有活动的外键可以</w:t>
       </w:r>
       <w:r>
         <w:rPr>
           <w:rFonts w:hint="eastAsia"/>
           <w:color w:val="FF0000"/>
         </w:rPr>
+        <w:t>提高数据质量</w:t>
+      </w:r>
+      <w:r>
+        <w:rPr>
+          <w:rFonts w:hint="eastAsia"/>
+        </w:rPr>
+        <w:t>，但会</w:t>
+      </w:r>
+      <w:r>
+        <w:rPr>
+          <w:rFonts w:hint="eastAsia"/>
+          <w:color w:val="FF0000"/>
+        </w:rPr>
         <w:t>影响插入、更新和删除操作的性能</w:t>
       </w:r>
       <w:r>
         <w:rPr>
           <w:rFonts w:hint="eastAsia"/>
         </w:rPr>
-        <w:t>。在这些任务之前，数据库需要检查它是否违反数据完整性。这就是为什么一些架构师和DBA完全放弃外键的原因。数据仓库和分析数据库尤其如此，这些数据仓库和分析数据库不以交易方式（一次一行）处理数据，而是批量处理数据。性能是数据仓库和商业智能的一切。</w:t>
+        <w:t>。</w:t>
+      </w:r>
+      <w:r>
+        <w:rPr>
+          <w:rFonts w:hint="eastAsia"/>
+          <w:b/>
+          <w:bCs/>
+          <w:color w:val="FF0000"/>
+          <w:u w:val="single"/>
+        </w:rPr>
+        <w:t>在这些任务之前，数据库需要检查它是否违反数据完整性</w:t>
+      </w:r>
+      <w:r>
+        <w:rPr>
+          <w:rFonts w:hint="eastAsia"/>
+        </w:rPr>
+        <w:t>。这就是为什么一些架构师和DBA完全放弃外键的原因。</w:t>
+      </w:r>
+      <w:r>
+        <w:rPr>
+          <w:rFonts w:hint="eastAsia"/>
+          <w:color w:val="FF0000"/>
+        </w:rPr>
+        <w:t>数据仓库和分析数据库尤其如此，这些数据仓库和分析数据库不以交易方式（一次一行）处理数据，而是批量处理数据</w:t>
+      </w:r>
+      <w:r>
+        <w:rPr>
+          <w:rFonts w:hint="eastAsia"/>
+        </w:rPr>
+        <w:t>。性能是数据仓库和商业智能的一切。</w:t>
       </w:r>
     </w:p>
     <w:p>
@@ -1349,7 +1404,43 @@
         <w:rPr>
           <w:rFonts w:hint="eastAsia"/>
         </w:rPr>
-        <w:t>许多数据库在设计时需要存储来自旧数据库和遗留数据，这些数据可能对数据质量和完整性没有那么严格。为了能够容纳旧的脏数据，架构师可以选择a）清理和转换遗留数据（昂贵的练习），或者b）放弃在数据库级别上强制执行参照完整性。一些打包的ERP和CRM应用程序也使用这种方法。</w:t>
+        <w:t>许多数据库在设计时需要存储来自旧数据库和遗留数据，这些数据可能对数据质量和完整性没有那么严格。为了能够容纳旧的脏数据，架构师可以选择</w:t>
+      </w:r>
+    </w:p>
+    <w:p>
+      <w:pPr>
+        <w:numPr>
+          <w:ilvl w:val="0"/>
+          <w:numId w:val="1"/>
+        </w:numPr>
+        <w:ind w:firstLine="420" w:firstLineChars="0"/>
+        <w:rPr>
+          <w:rFonts w:hint="eastAsia"/>
+        </w:rPr>
+      </w:pPr>
+      <w:r>
+        <w:rPr>
+          <w:rFonts w:hint="eastAsia"/>
+        </w:rPr>
+        <w:t>清理和转换遗留数据（昂贵的练习）</w:t>
+      </w:r>
+    </w:p>
+    <w:p>
+      <w:pPr>
+        <w:numPr>
+          <w:ilvl w:val="0"/>
+          <w:numId w:val="1"/>
+        </w:numPr>
+        <w:ind w:firstLine="420" w:firstLineChars="0"/>
+        <w:rPr>
+          <w:rFonts w:hint="eastAsia"/>
+        </w:rPr>
+      </w:pPr>
+      <w:r>
+        <w:rPr>
+          <w:rFonts w:hint="eastAsia"/>
+        </w:rPr>
+        <w:t>放弃在数据库级别上强制执行参照完整性。一些打包的ERP和CRM应用程序也使用这种方法。</w:t>
       </w:r>
     </w:p>
     <w:p>
@@ -1385,7 +1476,20 @@
         <w:rPr>
           <w:rFonts w:hint="eastAsia"/>
         </w:rPr>
-        <w:t>一些数据库，如数据仓库，分段或接口数据库，需要经常从外部重新加载数据。这会导致重新加载时数据不一致（在父表为空的情况下，子表可能已满载）。这可以通过在重新加载时禁用外键来绕过。然而，这引入了额外的逻辑和复杂性以及另一个失败点。如上所述，对性能有负面影响。通常，成本大于收益，开发人员不用担心外键。</w:t>
+        <w:t>一些数据库，如数据仓库，分段或接口数据库，需要经常从外部重新加载数据。这会导致重新加载时数据不一致（在父表为空的情况下，子表可能已满载）。这可以</w:t>
+      </w:r>
+      <w:r>
+        <w:rPr>
+          <w:rFonts w:hint="eastAsia"/>
+          <w:color w:val="FF0000"/>
+        </w:rPr>
+        <w:t>通过在重新加载时禁用外键来绕过</w:t>
+      </w:r>
+      <w:r>
+        <w:rPr>
+          <w:rFonts w:hint="eastAsia"/>
+        </w:rPr>
+        <w:t>。然而，这引入了额外的逻辑和复杂性以及另一个失败点。如上所述，对性能有负面影响。通常，成本大于收益，开发人员不用担心外键。</w:t>
       </w:r>
     </w:p>
     <w:p>
@@ -1939,7 +2043,7 @@
         <w:pStyle w:val="25"/>
         <w:numPr>
           <w:ilvl w:val="0"/>
-          <w:numId w:val="1"/>
+          <w:numId w:val="2"/>
         </w:numPr>
         <w:ind w:firstLineChars="0"/>
       </w:pPr>
@@ -1955,7 +2059,7 @@
         <w:pStyle w:val="25"/>
         <w:numPr>
           <w:ilvl w:val="0"/>
-          <w:numId w:val="1"/>
+          <w:numId w:val="2"/>
         </w:numPr>
         <w:ind w:firstLineChars="0"/>
       </w:pPr>
@@ -1978,7 +2082,7 @@
         <w:pStyle w:val="25"/>
         <w:numPr>
           <w:ilvl w:val="0"/>
-          <w:numId w:val="1"/>
+          <w:numId w:val="2"/>
         </w:numPr>
         <w:ind w:firstLineChars="0"/>
       </w:pPr>
@@ -1994,7 +2098,7 @@
         <w:pStyle w:val="25"/>
         <w:numPr>
           <w:ilvl w:val="0"/>
-          <w:numId w:val="1"/>
+          <w:numId w:val="2"/>
         </w:numPr>
         <w:ind w:firstLineChars="0"/>
       </w:pPr>
@@ -2194,7 +2298,6 @@
           <w:bCs/>
         </w:rPr>
       </w:pPr>
-      <w:bookmarkStart w:id="0" w:name="_GoBack"/>
       <w:r>
         <w:rPr>
           <w:rFonts w:hint="eastAsia"/>
@@ -2204,13 +2307,12 @@
         <w:t>外键约束的参照操作：</w:t>
       </w:r>
     </w:p>
-    <w:bookmarkEnd w:id="0"/>
     <w:p>
       <w:pPr>
         <w:pStyle w:val="25"/>
         <w:numPr>
           <w:ilvl w:val="0"/>
-          <w:numId w:val="2"/>
+          <w:numId w:val="3"/>
         </w:numPr>
         <w:ind w:firstLineChars="0"/>
       </w:pPr>
@@ -2218,15 +2320,23 @@
         <w:rPr>
           <w:rFonts w:hint="eastAsia"/>
         </w:rPr>
-        <w:t>CASCARD：从父表删除或更新且自动删除或更新子表中匹配的行</w:t>
-      </w:r>
-    </w:p>
+        <w:t>CASC</w:t>
+      </w:r>
+      <w:bookmarkStart w:id="0" w:name="_GoBack"/>
+      <w:r>
+        <w:rPr>
+          <w:rFonts w:hint="eastAsia"/>
+        </w:rPr>
+        <w:t>ARD：从父表删除或更新且自动删除或更新子表中匹配的行</w:t>
+      </w:r>
+    </w:p>
+    <w:bookmarkEnd w:id="0"/>
     <w:p>
       <w:pPr>
         <w:pStyle w:val="25"/>
         <w:numPr>
           <w:ilvl w:val="0"/>
-          <w:numId w:val="2"/>
+          <w:numId w:val="3"/>
         </w:numPr>
         <w:ind w:firstLineChars="0"/>
       </w:pPr>
@@ -2260,7 +2370,7 @@
         <w:pStyle w:val="25"/>
         <w:numPr>
           <w:ilvl w:val="0"/>
-          <w:numId w:val="2"/>
+          <w:numId w:val="3"/>
         </w:numPr>
         <w:ind w:firstLineChars="0"/>
       </w:pPr>
@@ -2276,7 +2386,7 @@
         <w:pStyle w:val="25"/>
         <w:numPr>
           <w:ilvl w:val="0"/>
-          <w:numId w:val="2"/>
+          <w:numId w:val="3"/>
         </w:numPr>
         <w:ind w:firstLineChars="0"/>
       </w:pPr>
@@ -3349,7 +3459,7 @@
           <w:rFonts w:hint="default"/>
           <w:lang w:val="en-US" w:eastAsia="zh-CN"/>
         </w:rPr>
-        <w:t>1、潜在的数据完整性问题，</w:t>
+        <w:t>1、潜在的数据完整性问题</w:t>
       </w:r>
     </w:p>
     <w:p>
@@ -4381,6 +4491,18 @@
 <file path=word/numbering.xml><?xml version="1.0" encoding="utf-8"?>
 <w:numbering xmlns:wpc="http://schemas.microsoft.com/office/word/2010/wordprocessingCanvas" xmlns:mc="http://schemas.openxmlformats.org/markup-compatibility/2006" xmlns:o="urn:schemas-microsoft-com:office:office" xmlns:r="http://schemas.openxmlformats.org/officeDocument/2006/relationships" xmlns:m="http://schemas.openxmlformats.org/officeDocument/2006/math" xmlns:v="urn:schemas-microsoft-com:vml" xmlns:wp14="http://schemas.microsoft.com/office/word/2010/wordprocessingDrawing" xmlns:wp="http://schemas.openxmlformats.org/drawingml/2006/wordprocessingDrawing" xmlns:w10="urn:schemas-microsoft-com:office:word" xmlns:w="http://schemas.openxmlformats.org/wordprocessingml/2006/main" xmlns:w14="http://schemas.microsoft.com/office/word/2010/wordml" xmlns:wpg="http://schemas.microsoft.com/office/word/2010/wordprocessingGroup" xmlns:wpi="http://schemas.microsoft.com/office/word/2010/wordprocessingInk" xmlns:wne="http://schemas.microsoft.com/office/word/2006/wordml" xmlns:wps="http://schemas.microsoft.com/office/word/2010/wordprocessingShape" mc:Ignorable="w14 wp14">
   <w:abstractNum w:abstractNumId="0">
+    <w:nsid w:val="F6C54A1F"/>
+    <w:multiLevelType w:val="singleLevel"/>
+    <w:tmpl w:val="F6C54A1F"/>
+    <w:lvl w:ilvl="0" w:tentative="0">
+      <w:start w:val="1"/>
+      <w:numFmt w:val="lowerLetter"/>
+      <w:suff w:val="nothing"/>
+      <w:lvlText w:val="%1）"/>
+      <w:lvlJc w:val="left"/>
+    </w:lvl>
+  </w:abstractNum>
+  <w:abstractNum w:abstractNumId="1">
     <w:nsid w:val="3EB72DB9"/>
     <w:multiLevelType w:val="multilevel"/>
     <w:tmpl w:val="3EB72DB9"/>
@@ -4469,7 +4591,7 @@
       </w:pPr>
     </w:lvl>
   </w:abstractNum>
-  <w:abstractNum w:abstractNumId="1">
+  <w:abstractNum w:abstractNumId="2">
     <w:nsid w:val="473E4D46"/>
     <w:multiLevelType w:val="multilevel"/>
     <w:tmpl w:val="473E4D46"/>
@@ -4559,10 +4681,13 @@
     </w:lvl>
   </w:abstractNum>
   <w:num w:numId="1">
-    <w:abstractNumId w:val="1"/>
+    <w:abstractNumId w:val="0"/>
   </w:num>
   <w:num w:numId="2">
-    <w:abstractNumId w:val="0"/>
+    <w:abstractNumId w:val="2"/>
+  </w:num>
+  <w:num w:numId="3">
+    <w:abstractNumId w:val="1"/>
   </w:num>
 </w:numbering>
 </file>
@@ -4847,7 +4972,7 @@
     <w:name w:val="heading 1"/>
     <w:basedOn w:val="1"/>
     <w:next w:val="1"/>
-    <w:link w:val="16"/>
+    <w:link w:val="17"/>
     <w:qFormat/>
     <w:uiPriority w:val="9"/>
     <w:pPr>
@@ -4866,7 +4991,7 @@
     <w:name w:val="heading 2"/>
     <w:basedOn w:val="1"/>
     <w:next w:val="1"/>
-    <w:link w:val="17"/>
+    <w:link w:val="18"/>
     <w:unhideWhenUsed/>
     <w:qFormat/>
     <w:uiPriority w:val="0"/>
@@ -4884,7 +5009,7 @@
     <w:name w:val="heading 3"/>
     <w:basedOn w:val="1"/>
     <w:next w:val="1"/>
-    <w:link w:val="18"/>
+    <w:link w:val="19"/>
     <w:unhideWhenUsed/>
     <w:qFormat/>
     <w:uiPriority w:val="0"/>
@@ -4901,7 +5026,7 @@
     <w:name w:val="heading 4"/>
     <w:basedOn w:val="1"/>
     <w:next w:val="1"/>
-    <w:link w:val="19"/>
+    <w:link w:val="20"/>
     <w:unhideWhenUsed/>
     <w:qFormat/>
     <w:uiPriority w:val="9"/>
@@ -4921,7 +5046,7 @@
     <w:name w:val="heading 5"/>
     <w:basedOn w:val="1"/>
     <w:next w:val="1"/>
-    <w:link w:val="20"/>
+    <w:link w:val="16"/>
     <w:unhideWhenUsed/>
     <w:qFormat/>
     <w:uiPriority w:val="9"/>
@@ -5069,6 +5194,20 @@
     </w:rPr>
   </w:style>
   <w:style w:type="character" w:customStyle="1" w:styleId="16">
+    <w:name w:val="标题 5 字符"/>
+    <w:basedOn w:val="13"/>
+    <w:link w:val="6"/>
+    <w:qFormat/>
+    <w:uiPriority w:val="9"/>
+    <w:rPr>
+      <w:rFonts w:ascii="Times New Roman" w:hAnsi="Times New Roman" w:eastAsia="仿宋"/>
+      <w:b/>
+      <w:bCs/>
+      <w:sz w:val="24"/>
+      <w:szCs w:val="28"/>
+    </w:rPr>
+  </w:style>
+  <w:style w:type="character" w:customStyle="1" w:styleId="17">
     <w:name w:val="标题 1 字符"/>
     <w:basedOn w:val="13"/>
     <w:link w:val="2"/>
@@ -5083,7 +5222,7 @@
       <w:szCs w:val="44"/>
     </w:rPr>
   </w:style>
-  <w:style w:type="character" w:customStyle="1" w:styleId="17">
+  <w:style w:type="character" w:customStyle="1" w:styleId="18">
     <w:name w:val="标题 2 字符"/>
     <w:link w:val="3"/>
     <w:qFormat/>
@@ -5095,7 +5234,7 @@
       <w:szCs w:val="24"/>
     </w:rPr>
   </w:style>
-  <w:style w:type="character" w:customStyle="1" w:styleId="18">
+  <w:style w:type="character" w:customStyle="1" w:styleId="19">
     <w:name w:val="标题 3 字符"/>
     <w:link w:val="4"/>
     <w:qFormat/>
@@ -5107,7 +5246,7 @@
       <w:szCs w:val="24"/>
     </w:rPr>
   </w:style>
-  <w:style w:type="character" w:customStyle="1" w:styleId="19">
+  <w:style w:type="character" w:customStyle="1" w:styleId="20">
     <w:name w:val="标题 4 字符"/>
     <w:basedOn w:val="13"/>
     <w:link w:val="5"/>
@@ -5115,20 +5254,6 @@
     <w:uiPriority w:val="9"/>
     <w:rPr>
       <w:rFonts w:ascii="Times New Roman" w:hAnsi="Times New Roman" w:eastAsia="仿宋" w:cstheme="majorBidi"/>
-      <w:b/>
-      <w:bCs/>
-      <w:sz w:val="24"/>
-      <w:szCs w:val="28"/>
-    </w:rPr>
-  </w:style>
-  <w:style w:type="character" w:customStyle="1" w:styleId="20">
-    <w:name w:val="标题 5 字符"/>
-    <w:basedOn w:val="13"/>
-    <w:link w:val="6"/>
-    <w:qFormat/>
-    <w:uiPriority w:val="9"/>
-    <w:rPr>
-      <w:rFonts w:ascii="Times New Roman" w:hAnsi="Times New Roman" w:eastAsia="仿宋"/>
       <w:b/>
       <w:bCs/>
       <w:sz w:val="24"/>

--- a/11.主键索引约束/1. 约束.docx
+++ b/11.主键索引约束/1. 约束.docx
@@ -211,6 +211,9 @@
     <w:p>
       <w:pPr>
         <w:pStyle w:val="3"/>
+        <w:rPr>
+          <w:rFonts w:hint="eastAsia"/>
+        </w:rPr>
       </w:pPr>
       <w:r>
         <w:rPr>
@@ -218,6 +221,187 @@
         </w:rPr>
         <w:t>触发器与约束</w:t>
       </w:r>
+    </w:p>
+    <w:p>
+      <w:pPr>
+        <w:pStyle w:val="3"/>
+        <w:bidi w:val="0"/>
+        <w:rPr>
+          <w:rFonts w:hint="eastAsia"/>
+          <w:lang w:val="en-US" w:eastAsia="zh-CN"/>
+        </w:rPr>
+      </w:pPr>
+      <w:r>
+        <w:rPr>
+          <w:rFonts w:hint="eastAsia"/>
+          <w:lang w:val="en-US" w:eastAsia="zh-CN"/>
+        </w:rPr>
+        <w:t>8.0新特性</w:t>
+      </w:r>
+    </w:p>
+    <w:p>
+      <w:pPr>
+        <w:pStyle w:val="4"/>
+        <w:bidi w:val="0"/>
+        <w:rPr>
+          <w:rFonts w:hint="eastAsia"/>
+          <w:lang w:val="en-US" w:eastAsia="zh-CN"/>
+        </w:rPr>
+      </w:pPr>
+      <w:r>
+        <w:rPr>
+          <w:rFonts w:hint="eastAsia"/>
+          <w:lang w:val="en-US" w:eastAsia="zh-CN"/>
+        </w:rPr>
+        <w:t>检查约束</w:t>
+      </w:r>
+    </w:p>
+    <w:p>
+      <w:pPr>
+        <w:ind w:firstLine="420" w:firstLineChars="0"/>
+        <w:rPr>
+          <w:rFonts w:hint="default"/>
+          <w:lang w:val="en-US" w:eastAsia="zh-CN"/>
+        </w:rPr>
+      </w:pPr>
+      <w:r>
+        <w:rPr>
+          <w:rFonts w:hint="eastAsia"/>
+          <w:lang w:val="en-US" w:eastAsia="zh-CN"/>
+        </w:rPr>
+        <w:t>参考：</w:t>
+      </w:r>
+      <w:r>
+        <w:rPr>
+          <w:rFonts w:hint="eastAsia"/>
+          <w:lang w:val="en-US" w:eastAsia="zh-CN"/>
+        </w:rPr>
+        <w:fldChar w:fldCharType="begin"/>
+      </w:r>
+      <w:r>
+        <w:rPr>
+          <w:rFonts w:hint="eastAsia"/>
+          <w:lang w:val="en-US" w:eastAsia="zh-CN"/>
+        </w:rPr>
+        <w:instrText xml:space="preserve"> HYPERLINK "https://mp.weixin.qq.com/s/9nEDzURmOh5OytCssGO7sA" </w:instrText>
+      </w:r>
+      <w:r>
+        <w:rPr>
+          <w:rFonts w:hint="eastAsia"/>
+          <w:lang w:val="en-US" w:eastAsia="zh-CN"/>
+        </w:rPr>
+        <w:fldChar w:fldCharType="separate"/>
+      </w:r>
+      <w:r>
+        <w:rPr>
+          <w:rFonts w:hint="eastAsia"/>
+          <w:lang w:val="en-US" w:eastAsia="zh-CN"/>
+        </w:rPr>
+        <w:t>https://mp.weixin.qq.com/s/9nEDzURmOh5OytCssGO7sA</w:t>
+      </w:r>
+      <w:r>
+        <w:rPr>
+          <w:rFonts w:hint="eastAsia"/>
+          <w:lang w:val="en-US" w:eastAsia="zh-CN"/>
+        </w:rPr>
+        <w:fldChar w:fldCharType="end"/>
+      </w:r>
+    </w:p>
+    <w:p>
+      <w:pPr>
+        <w:ind w:firstLine="420" w:firstLineChars="0"/>
+        <w:jc w:val="left"/>
+        <w:rPr>
+          <w:rFonts w:hint="eastAsia"/>
+          <w:color w:val="FF0000"/>
+          <w:szCs w:val="22"/>
+          <w:lang w:val="en-US" w:eastAsia="zh-CN"/>
+        </w:rPr>
+      </w:pPr>
+      <w:r>
+        <w:rPr>
+          <w:rFonts w:hint="eastAsia" w:ascii="Times New Roman" w:eastAsia="仿宋"/>
+          <w:color w:val="FF0000"/>
+          <w:szCs w:val="22"/>
+          <w:lang w:val="en-US" w:eastAsia="zh-CN"/>
+        </w:rPr>
+        <w:t>检查约束就是在INSERT或UPDATE操作之前，会根据指定条件CHECK要INSERT或UPDATE的字段值是否满足约束。</w:t>
+      </w:r>
+    </w:p>
+    <w:p>
+      <w:pPr>
+        <w:ind w:firstLine="420" w:firstLineChars="0"/>
+        <w:jc w:val="left"/>
+        <w:rPr>
+          <w:rFonts w:hint="eastAsia"/>
+          <w:szCs w:val="22"/>
+          <w:lang w:val="en-US" w:eastAsia="zh-CN"/>
+        </w:rPr>
+      </w:pPr>
+      <w:r>
+        <w:rPr>
+          <w:rFonts w:hint="eastAsia" w:ascii="Times New Roman" w:eastAsia="仿宋"/>
+          <w:color w:val="FF0000"/>
+          <w:szCs w:val="22"/>
+          <w:lang w:val="en-US" w:eastAsia="zh-CN"/>
+        </w:rPr>
+        <w:t>MySQL在8.0.16之后支持check constraint作为新特性</w:t>
+      </w:r>
+      <w:r>
+        <w:rPr>
+          <w:rFonts w:hint="eastAsia" w:ascii="Times New Roman" w:eastAsia="仿宋"/>
+          <w:szCs w:val="22"/>
+          <w:lang w:val="en-US" w:eastAsia="zh-CN"/>
+        </w:rPr>
+        <w:t>，语法为：</w:t>
+      </w:r>
+    </w:p>
+    <w:p>
+      <w:pPr>
+        <w:ind w:firstLine="420" w:firstLineChars="0"/>
+        <w:jc w:val="left"/>
+        <w:rPr>
+          <w:rFonts w:hint="eastAsia"/>
+          <w:szCs w:val="22"/>
+          <w:lang w:val="en-US" w:eastAsia="zh-CN"/>
+        </w:rPr>
+      </w:pPr>
+      <w:r>
+        <w:rPr>
+          <w:rFonts w:hint="eastAsia" w:ascii="Times New Roman" w:eastAsia="仿宋"/>
+          <w:szCs w:val="22"/>
+          <w:lang w:val="en-US" w:eastAsia="zh-CN"/>
+        </w:rPr>
+        <w:t>CREATE TABLE t1(  c1 INT CHECK (c1 &gt; 10),  c2 INT CHECK (c2 &lt; 100)  );</w:t>
+      </w:r>
+    </w:p>
+    <w:p>
+      <w:pPr>
+        <w:ind w:firstLine="420" w:firstLineChars="0"/>
+        <w:jc w:val="left"/>
+        <w:rPr>
+          <w:rFonts w:hint="eastAsia"/>
+          <w:szCs w:val="22"/>
+          <w:lang w:val="en-US" w:eastAsia="zh-CN"/>
+        </w:rPr>
+      </w:pPr>
+      <w:r>
+        <w:rPr>
+          <w:rFonts w:hint="eastAsia" w:ascii="Times New Roman" w:eastAsia="仿宋"/>
+          <w:szCs w:val="22"/>
+          <w:lang w:val="en-US" w:eastAsia="zh-CN"/>
+        </w:rPr>
+        <w:t>在早期版本中，该语法依旧支持，但不会起作用，也就是会被解析，但不会被存储层引用。</w:t>
+      </w:r>
+    </w:p>
+    <w:p>
+      <w:pPr>
+        <w:ind w:firstLine="420" w:firstLineChars="0"/>
+        <w:rPr>
+          <w:rFonts w:hint="default"/>
+          <w:lang w:val="en-US" w:eastAsia="zh-CN"/>
+        </w:rPr>
+      </w:pPr>
     </w:p>
     <w:p>
       <w:pPr>
@@ -2320,17 +2504,9 @@
         <w:rPr>
           <w:rFonts w:hint="eastAsia"/>
         </w:rPr>
-        <w:t>CASC</w:t>
-      </w:r>
-      <w:bookmarkStart w:id="0" w:name="_GoBack"/>
-      <w:r>
-        <w:rPr>
-          <w:rFonts w:hint="eastAsia"/>
-        </w:rPr>
-        <w:t>ARD：从父表删除或更新且自动删除或更新子表中匹配的行</w:t>
-      </w:r>
-    </w:p>
-    <w:bookmarkEnd w:id="0"/>
+        <w:t>CASCARD：从父表删除或更新且自动删除或更新子表中匹配的行</w:t>
+      </w:r>
+    </w:p>
     <w:p>
       <w:pPr>
         <w:pStyle w:val="25"/>
@@ -4057,6 +4233,25 @@
         </w:rPr>
         <w:t>操作</w:t>
       </w:r>
+    </w:p>
+    <w:p>
+      <w:pPr>
+        <w:pStyle w:val="3"/>
+        <w:bidi w:val="0"/>
+        <w:rPr>
+          <w:rFonts w:hint="default" w:eastAsia="仿宋"/>
+          <w:lang w:val="en-US" w:eastAsia="zh-CN"/>
+        </w:rPr>
+      </w:pPr>
+      <w:r>
+        <w:rPr>
+          <w:rFonts w:hint="eastAsia"/>
+          <w:lang w:val="en-US" w:eastAsia="zh-CN"/>
+        </w:rPr>
+        <w:t>检查约束</w:t>
+      </w:r>
+      <w:bookmarkStart w:id="0" w:name="_GoBack"/>
+      <w:bookmarkEnd w:id="0"/>
     </w:p>
     <w:p>
       <w:pPr>
@@ -4794,7 +4989,7 @@
     <w:lsdException w:uiPriority="99" w:name="Document Map"/>
     <w:lsdException w:uiPriority="99" w:name="Plain Text"/>
     <w:lsdException w:uiPriority="99" w:name="E-mail Signature"/>
-    <w:lsdException w:uiPriority="99" w:name="Normal (Web)"/>
+    <w:lsdException w:qFormat="1" w:uiPriority="99" w:name="Normal (Web)"/>
     <w:lsdException w:uiPriority="99" w:name="HTML Acronym"/>
     <w:lsdException w:uiPriority="99" w:name="HTML Address"/>
     <w:lsdException w:uiPriority="99" w:name="HTML Cite"/>
@@ -5142,6 +5337,7 @@
     <w:basedOn w:val="1"/>
     <w:semiHidden/>
     <w:unhideWhenUsed/>
+    <w:qFormat/>
     <w:uiPriority w:val="99"/>
     <w:pPr>
       <w:spacing w:before="0" w:beforeAutospacing="1" w:after="0" w:afterAutospacing="1"/>

--- a/11.主键索引约束/1. 约束.docx
+++ b/11.主键索引约束/1. 约束.docx
@@ -682,7 +682,7 @@
       </w:r>
       <w:r>
         <w:rPr>
-          <w:rStyle w:val="15"/>
+          <w:rStyle w:val="16"/>
           <w:rFonts w:hint="default"/>
           <w:lang w:val="en-US" w:eastAsia="zh-CN"/>
         </w:rPr>
@@ -2186,11 +2186,20 @@
     </w:p>
     <w:p>
       <w:pPr>
-        <w:ind w:firstLine="420" w:firstLineChars="0"/>
-        <w:rPr>
-          <w:rFonts w:hint="eastAsia"/>
-        </w:rPr>
-      </w:pPr>
+        <w:pStyle w:val="5"/>
+        <w:bidi w:val="0"/>
+        <w:rPr>
+          <w:rFonts w:hint="eastAsia"/>
+          <w:lang w:val="en-US" w:eastAsia="zh-CN"/>
+        </w:rPr>
+      </w:pPr>
+      <w:r>
+        <w:rPr>
+          <w:rFonts w:hint="eastAsia"/>
+          <w:lang w:val="en-US" w:eastAsia="zh-CN"/>
+        </w:rPr>
+        <w:t>前提</w:t>
+      </w:r>
     </w:p>
     <w:p>
       <w:r>
@@ -2224,7 +2233,7 @@
     </w:p>
     <w:p>
       <w:pPr>
-        <w:pStyle w:val="25"/>
+        <w:pStyle w:val="27"/>
         <w:numPr>
           <w:ilvl w:val="0"/>
           <w:numId w:val="2"/>
@@ -2240,7 +2249,7 @@
     </w:p>
     <w:p>
       <w:pPr>
-        <w:pStyle w:val="25"/>
+        <w:pStyle w:val="27"/>
         <w:numPr>
           <w:ilvl w:val="0"/>
           <w:numId w:val="2"/>
@@ -2263,7 +2272,7 @@
     </w:p>
     <w:p>
       <w:pPr>
-        <w:pStyle w:val="25"/>
+        <w:pStyle w:val="27"/>
         <w:numPr>
           <w:ilvl w:val="0"/>
           <w:numId w:val="2"/>
@@ -2279,7 +2288,7 @@
     </w:p>
     <w:p>
       <w:pPr>
-        <w:pStyle w:val="25"/>
+        <w:pStyle w:val="27"/>
         <w:numPr>
           <w:ilvl w:val="0"/>
           <w:numId w:val="2"/>
@@ -2302,267 +2311,571 @@
     </w:p>
     <w:p>
       <w:pPr>
-        <w:pStyle w:val="25"/>
+        <w:pStyle w:val="27"/>
         <w:widowControl w:val="0"/>
         <w:numPr>
-          <w:ilvl w:val="0"/>
           <w:numId w:val="0"/>
         </w:numPr>
         <w:spacing w:line="360" w:lineRule="auto"/>
         <w:jc w:val="both"/>
-        <w:rPr>
-          <w:rFonts w:hint="eastAsia"/>
-        </w:rPr>
-      </w:pPr>
-    </w:p>
-    <w:p>
-      <w:pPr>
-        <w:pStyle w:val="4"/>
-        <w:rPr>
-          <w:rFonts w:hint="eastAsia"/>
-          <w:lang w:val="en-US" w:eastAsia="zh-CN"/>
-        </w:rPr>
-      </w:pPr>
-      <w:r>
-        <w:rPr>
-          <w:rFonts w:hint="eastAsia"/>
-          <w:lang w:val="en-US" w:eastAsia="zh-CN"/>
-        </w:rPr>
-        <w:t>分类</w:t>
-      </w:r>
-    </w:p>
-    <w:p>
-      <w:pPr>
-        <w:ind w:firstLine="420" w:firstLineChars="0"/>
-        <w:rPr>
-          <w:rFonts w:hint="eastAsia"/>
-        </w:rPr>
-      </w:pPr>
-      <w:r>
-        <w:rPr>
-          <w:rFonts w:hint="eastAsia"/>
-        </w:rPr>
-        <w:t>根据更新和删除时的行为不同，我们可以将外键分成</w:t>
-      </w:r>
+      </w:pPr>
+    </w:p>
+    <w:p>
+      <w:pPr>
+        <w:pStyle w:val="27"/>
+        <w:widowControl w:val="0"/>
+        <w:numPr>
+          <w:numId w:val="0"/>
+        </w:numPr>
+        <w:spacing w:line="360" w:lineRule="auto"/>
+        <w:ind w:firstLine="420" w:firstLineChars="0"/>
+        <w:jc w:val="both"/>
+      </w:pPr>
+      <w:r>
+        <w:t>建立外键的前提：</w:t>
+      </w:r>
+      <w:r>
+        <w:rPr>
+          <w:rFonts w:hint="eastAsia"/>
+        </w:rPr>
+        <w:br w:type="textWrapping"/>
+      </w:r>
+      <w:r>
+        <w:rPr>
+          <w:rFonts w:hint="eastAsia"/>
+          <w:lang w:val="en-US" w:eastAsia="zh-CN"/>
+        </w:rPr>
+        <w:tab/>
+      </w:r>
+      <w:r>
+        <w:rPr>
+          <w:rFonts w:hint="eastAsia"/>
+        </w:rPr>
+        <w:t>两个表必须是InnoDB表类型。</w:t>
+      </w:r>
+      <w:r>
+        <w:rPr>
+          <w:rFonts w:hint="eastAsia"/>
+        </w:rPr>
+        <w:br w:type="textWrapping"/>
+      </w:r>
+      <w:r>
+        <w:rPr>
+          <w:rFonts w:hint="eastAsia"/>
+          <w:lang w:val="en-US" w:eastAsia="zh-CN"/>
+        </w:rPr>
+        <w:tab/>
+      </w:r>
+      <w:r>
+        <w:rPr>
+          <w:rFonts w:hint="eastAsia"/>
+        </w:rPr>
+        <w:t>使用在外键关系的域必须为索引型(Index)。</w:t>
+      </w:r>
+      <w:r>
+        <w:rPr>
+          <w:rFonts w:hint="eastAsia"/>
+        </w:rPr>
+        <w:br w:type="textWrapping"/>
+      </w:r>
+      <w:r>
+        <w:rPr>
+          <w:rFonts w:hint="eastAsia"/>
+          <w:lang w:val="en-US" w:eastAsia="zh-CN"/>
+        </w:rPr>
+        <w:tab/>
+      </w:r>
+      <w:r>
+        <w:rPr>
+          <w:rFonts w:hint="eastAsia"/>
+        </w:rPr>
+        <w:t>使用在外键关系的域必须与数据类型相似。</w:t>
+      </w:r>
+    </w:p>
+    <w:p>
+      <w:pPr>
+        <w:pStyle w:val="5"/>
+        <w:bidi w:val="0"/>
+        <w:rPr>
+          <w:rFonts w:hint="eastAsia"/>
+          <w:lang w:val="en-US" w:eastAsia="zh-CN"/>
+        </w:rPr>
+      </w:pPr>
+      <w:r>
+        <w:rPr>
+          <w:rFonts w:hint="eastAsia"/>
+          <w:lang w:val="en-US" w:eastAsia="zh-CN"/>
+        </w:rPr>
+        <w:t>作用</w:t>
+      </w:r>
+    </w:p>
+    <w:p>
+      <w:pPr>
+        <w:ind w:firstLine="420" w:firstLineChars="0"/>
+        <w:rPr>
+          <w:rFonts w:hint="eastAsia"/>
+          <w:lang w:val="en-US" w:eastAsia="zh-CN"/>
+        </w:rPr>
+      </w:pPr>
       <w:r>
         <w:rPr>
           <w:rFonts w:hint="eastAsia"/>
           <w:color w:val="FF0000"/>
-        </w:rPr>
-        <w:t>RESTRICT、CASCADE和SET NULL</w:t>
-      </w:r>
-      <w:r>
-        <w:rPr>
-          <w:rFonts w:hint="eastAsia"/>
-        </w:rPr>
-        <w:t>等几种，当我们为关系表中的字段增加外键约束时，需要指定外键的类型，最常见的也就是RESTRICT和CASCADE两种，其中</w:t>
-      </w:r>
-      <w:r>
-        <w:rPr>
-          <w:rFonts w:hint="eastAsia"/>
-          <w:color w:val="FF0000"/>
-        </w:rPr>
-        <w:t>RESTRICT为外键的默认类型</w:t>
-      </w:r>
-      <w:r>
-        <w:rPr>
-          <w:rFonts w:hint="eastAsia"/>
-        </w:rPr>
-        <w:t>，不同类型的外键会带来不同的额外开销，而这些额外开销就是我们不使用外键的理由：</w:t>
-      </w:r>
-    </w:p>
-    <w:p>
-      <w:pPr>
-        <w:ind w:firstLine="420" w:firstLineChars="0"/>
-        <w:rPr>
-          <w:rFonts w:hint="eastAsia"/>
-        </w:rPr>
-      </w:pPr>
-      <w:r>
-        <w:rPr>
-          <w:rFonts w:hint="default" w:ascii="Times New Roman" w:hAnsi="Times New Roman" w:cs="Times New Roman"/>
-        </w:rPr>
-        <w:t>●</w:t>
-      </w:r>
-      <w:r>
-        <w:rPr>
-          <w:rFonts w:hint="eastAsia" w:cs="Times New Roman"/>
-          <w:lang w:val="en-US" w:eastAsia="zh-CN"/>
-        </w:rPr>
-        <w:t xml:space="preserve"> </w:t>
-      </w:r>
-      <w:r>
-        <w:rPr>
-          <w:rFonts w:hint="eastAsia"/>
-          <w:color w:val="FF0000"/>
-        </w:rPr>
-        <w:t>使用RESTRICT会在更新或者删除记录时对外键对应的记录是否存在进行一致性检查</w:t>
-      </w:r>
-      <w:r>
-        <w:rPr>
-          <w:rFonts w:hint="eastAsia"/>
-        </w:rPr>
-        <w:t>；</w:t>
-      </w:r>
-    </w:p>
-    <w:p>
-      <w:pPr>
-        <w:ind w:left="420"/>
-        <w:rPr>
-          <w:rFonts w:hint="eastAsia"/>
-        </w:rPr>
-      </w:pPr>
-      <w:r>
-        <w:rPr>
-          <w:rFonts w:hint="default" w:ascii="Times New Roman" w:hAnsi="Times New Roman" w:cs="Times New Roman"/>
-        </w:rPr>
-        <w:t>●</w:t>
-      </w:r>
-      <w:r>
-        <w:rPr>
-          <w:rFonts w:hint="eastAsia" w:cs="Times New Roman"/>
-          <w:lang w:val="en-US" w:eastAsia="zh-CN"/>
-        </w:rPr>
-        <w:t xml:space="preserve"> </w:t>
-      </w:r>
-      <w:r>
-        <w:rPr>
-          <w:rFonts w:hint="eastAsia"/>
-          <w:color w:val="FF0000"/>
-        </w:rPr>
-        <w:t>使用CASCADE会在更新或者删除记录时触发级联更新或者删除操作</w:t>
-      </w:r>
-      <w:r>
-        <w:rPr>
-          <w:rFonts w:hint="eastAsia"/>
-        </w:rPr>
-        <w:t>；</w:t>
-      </w:r>
-    </w:p>
-    <w:p>
-      <w:pPr>
-        <w:ind w:left="420"/>
-        <w:rPr>
-          <w:rFonts w:hint="eastAsia"/>
-        </w:rPr>
-      </w:pPr>
-      <w:r>
-        <w:rPr>
-          <w:rFonts w:hint="eastAsia"/>
-        </w:rPr>
-        <w:t>注意：</w:t>
-      </w:r>
-      <w:r>
-        <w:rPr>
-          <w:rFonts w:hint="eastAsia"/>
-          <w:color w:val="FF0000"/>
-        </w:rPr>
-        <w:t>MySQL中的NO ACTION和RESTRICT具有相同的语义</w:t>
-      </w:r>
-      <w:r>
-        <w:rPr>
-          <w:rFonts w:hint="eastAsia"/>
+          <w:lang w:val="en-US" w:eastAsia="zh-CN"/>
+        </w:rPr>
+        <w:t>可以使得两张表关联，保证数据的一致性和实现一些级联操作</w:t>
+      </w:r>
+      <w:r>
+        <w:rPr>
+          <w:rFonts w:hint="eastAsia"/>
+          <w:lang w:val="en-US" w:eastAsia="zh-CN"/>
         </w:rPr>
         <w:t>。</w:t>
       </w:r>
     </w:p>
     <w:p>
       <w:pPr>
-        <w:ind w:left="420"/>
-        <w:rPr>
-          <w:rFonts w:hint="eastAsia"/>
-        </w:rPr>
-      </w:pPr>
-    </w:p>
-    <w:p>
-      <w:pPr>
-        <w:ind w:left="420"/>
-        <w:rPr>
-          <w:b/>
-          <w:bCs/>
-        </w:rPr>
-      </w:pPr>
-      <w:r>
-        <w:rPr>
-          <w:rFonts w:hint="eastAsia"/>
-          <w:b/>
-          <w:bCs/>
-        </w:rPr>
-        <w:t>外键约束的参照操作：</w:t>
-      </w:r>
-    </w:p>
-    <w:p>
-      <w:pPr>
-        <w:pStyle w:val="25"/>
+        <w:ind w:firstLine="420" w:firstLineChars="0"/>
+        <w:rPr>
+          <w:rFonts w:hint="default"/>
+          <w:lang w:val="en-US" w:eastAsia="zh-CN"/>
+        </w:rPr>
+      </w:pPr>
+      <w:r>
+        <w:rPr>
+          <w:rFonts w:hint="default"/>
+          <w:lang w:val="en-US" w:eastAsia="zh-CN"/>
+        </w:rPr>
+        <w:t>保持数据一致性，完整性，主要目的是控制存储在外键表中的数据。使两张表形成关联，外键只能引用外表中的列的值！</w:t>
+      </w:r>
+    </w:p>
+    <w:p>
+      <w:pPr>
+        <w:ind w:firstLine="420" w:firstLineChars="0"/>
+        <w:rPr>
+          <w:rFonts w:hint="default"/>
+          <w:lang w:val="en-US" w:eastAsia="zh-CN"/>
+        </w:rPr>
+      </w:pPr>
+    </w:p>
+    <w:p>
+      <w:pPr>
+        <w:pStyle w:val="5"/>
+        <w:bidi w:val="0"/>
+        <w:rPr>
+          <w:rFonts w:hint="eastAsia"/>
+          <w:lang w:val="en-US" w:eastAsia="zh-CN"/>
+        </w:rPr>
+      </w:pPr>
+      <w:r>
+        <w:rPr>
+          <w:rFonts w:hint="eastAsia"/>
+          <w:lang w:val="en-US" w:eastAsia="zh-CN"/>
+        </w:rPr>
+        <w:t>特点</w:t>
+      </w:r>
+    </w:p>
+    <w:p>
+      <w:pPr>
+        <w:pStyle w:val="6"/>
+        <w:bidi w:val="0"/>
+        <w:rPr>
+          <w:rFonts w:hint="eastAsia"/>
+          <w:lang w:val="en-US" w:eastAsia="zh-CN"/>
+        </w:rPr>
+      </w:pPr>
+      <w:r>
+        <w:rPr>
+          <w:rFonts w:hint="eastAsia"/>
+          <w:lang w:val="en-US" w:eastAsia="zh-CN"/>
+        </w:rPr>
+        <w:t>优点</w:t>
+      </w:r>
+    </w:p>
+    <w:p>
+      <w:pPr>
+        <w:pStyle w:val="6"/>
+        <w:bidi w:val="0"/>
+        <w:rPr>
+          <w:rFonts w:hint="eastAsia"/>
+          <w:lang w:val="en-US" w:eastAsia="zh-CN"/>
+        </w:rPr>
+      </w:pPr>
+      <w:r>
+        <w:rPr>
+          <w:rFonts w:hint="eastAsia"/>
+          <w:lang w:val="en-US" w:eastAsia="zh-CN"/>
+        </w:rPr>
+        <w:t>缺点</w:t>
+      </w:r>
+    </w:p>
+    <w:p>
+      <w:pPr>
+        <w:ind w:firstLine="420" w:firstLineChars="0"/>
+        <w:rPr>
+          <w:rFonts w:hint="default"/>
+          <w:lang w:val="en-US" w:eastAsia="zh-CN"/>
+        </w:rPr>
+      </w:pPr>
+      <w:r>
+        <w:rPr>
+          <w:rFonts w:hint="default"/>
+          <w:lang w:val="en-US" w:eastAsia="zh-CN"/>
+        </w:rPr>
+        <w:t>在对MySQL做优化的时候类似查询缓存，索引缓存之类的优化对InnoDB类型的表是不起作用的，还有在数据库整体架构中用的同步复制也是对InnoDB类型的表不生效的，像数据库中核心的表类似商品表请大家尽量不要是使用外键，如果同步肯定要同步商品库的，加上了外键也就没法通不了，优化也对它没作用，岂不得不偿失，做外键的目的在于保证数据完整性。因此，请大家最好不要随便用外键，而是通过程序来实现这个目的，切记！</w:t>
+      </w:r>
+      <w:r>
+        <w:rPr>
+          <w:rFonts w:hint="default"/>
+          <w:lang w:val="en-US" w:eastAsia="zh-CN"/>
+        </w:rPr>
+        <w:br w:type="textWrapping"/>
+      </w:r>
+      <w:r>
+        <w:rPr>
+          <w:rFonts w:hint="eastAsia"/>
+          <w:lang w:val="en-US" w:eastAsia="zh-CN"/>
+        </w:rPr>
+        <w:tab/>
+      </w:r>
+      <w:r>
+        <w:rPr>
+          <w:rFonts w:hint="default"/>
+          <w:lang w:val="en-US" w:eastAsia="zh-CN"/>
+        </w:rPr>
+        <w:t>外键所产生的性能问题：</w:t>
+      </w:r>
+      <w:r>
+        <w:rPr>
+          <w:rFonts w:hint="default"/>
+          <w:lang w:val="en-US" w:eastAsia="zh-CN"/>
+        </w:rPr>
+        <w:br w:type="textWrapping"/>
+      </w:r>
+      <w:r>
+        <w:rPr>
+          <w:rFonts w:hint="eastAsia"/>
+          <w:lang w:val="en-US" w:eastAsia="zh-CN"/>
+        </w:rPr>
+        <w:tab/>
+        <w:t>1、</w:t>
+      </w:r>
+      <w:r>
+        <w:rPr>
+          <w:rFonts w:hint="default"/>
+          <w:lang w:val="en-US" w:eastAsia="zh-CN"/>
+        </w:rPr>
+        <w:t>数据库需要维护外键的内部管理；</w:t>
+      </w:r>
+    </w:p>
+    <w:p>
+      <w:pPr>
         <w:numPr>
           <w:ilvl w:val="0"/>
           <w:numId w:val="3"/>
         </w:numPr>
-        <w:ind w:firstLineChars="0"/>
-      </w:pPr>
-      <w:r>
-        <w:rPr>
-          <w:rFonts w:hint="eastAsia"/>
-        </w:rPr>
-        <w:t>CASCARD：从父表删除或更新且自动删除或更新子表中匹配的行</w:t>
-      </w:r>
-    </w:p>
-    <w:p>
-      <w:pPr>
-        <w:pStyle w:val="25"/>
+        <w:ind w:firstLine="420" w:firstLineChars="0"/>
+        <w:rPr>
+          <w:rFonts w:hint="default"/>
+          <w:lang w:val="en-US" w:eastAsia="zh-CN"/>
+        </w:rPr>
+      </w:pPr>
+      <w:r>
+        <w:rPr>
+          <w:rFonts w:hint="default"/>
+          <w:lang w:val="en-US" w:eastAsia="zh-CN"/>
+        </w:rPr>
+        <w:t>外键等于把数据的一致性事务实现，全部交给数据库服务器完成；</w:t>
+      </w:r>
+    </w:p>
+    <w:p>
+      <w:pPr>
         <w:numPr>
           <w:ilvl w:val="0"/>
           <w:numId w:val="3"/>
         </w:numPr>
-        <w:ind w:firstLineChars="0"/>
-      </w:pPr>
-      <w:r>
-        <w:rPr>
-          <w:rFonts w:hint="eastAsia"/>
-        </w:rPr>
-        <w:t>SET</w:t>
-      </w:r>
-      <w:r>
-        <w:t xml:space="preserve"> </w:t>
-      </w:r>
-      <w:r>
-        <w:rPr>
-          <w:rFonts w:hint="eastAsia"/>
-        </w:rPr>
-        <w:t>NULL：从父表删除或更新行，并设置子表中的外键列为NULL，如果使用该项，必须保证子表列没有指定NOT</w:t>
-      </w:r>
-      <w:r>
-        <w:t xml:space="preserve"> </w:t>
-      </w:r>
-      <w:r>
-        <w:rPr>
-          <w:rFonts w:hint="eastAsia"/>
-        </w:rPr>
-        <w:t>NULL；</w:t>
-      </w:r>
-    </w:p>
-    <w:p>
-      <w:pPr>
-        <w:pStyle w:val="25"/>
+        <w:ind w:firstLine="420" w:firstLineChars="0"/>
+        <w:rPr>
+          <w:rFonts w:hint="default"/>
+          <w:lang w:val="en-US" w:eastAsia="zh-CN"/>
+        </w:rPr>
+      </w:pPr>
+      <w:r>
+        <w:rPr>
+          <w:rFonts w:hint="default"/>
+          <w:lang w:val="en-US" w:eastAsia="zh-CN"/>
+        </w:rPr>
+        <w:t>有了外键，当做一些涉及外键字段的增，删，更新操作之后，需要触发相关操作去检查，而不得不消耗资源；</w:t>
+      </w:r>
+    </w:p>
+    <w:p>
+      <w:pPr>
         <w:numPr>
           <w:ilvl w:val="0"/>
           <w:numId w:val="3"/>
         </w:numPr>
-        <w:ind w:firstLineChars="0"/>
-      </w:pPr>
-      <w:r>
-        <w:rPr>
-          <w:rFonts w:hint="eastAsia"/>
-        </w:rPr>
-        <w:t>RESTRICT：拒绝对父表的删除或更新操作；</w:t>
-      </w:r>
-    </w:p>
-    <w:p>
-      <w:pPr>
-        <w:pStyle w:val="25"/>
+        <w:ind w:firstLine="420" w:firstLineChars="0"/>
+        <w:rPr>
+          <w:rFonts w:hint="default"/>
+          <w:lang w:val="en-US" w:eastAsia="zh-CN"/>
+        </w:rPr>
+      </w:pPr>
+      <w:r>
+        <w:rPr>
+          <w:rFonts w:hint="default"/>
+          <w:lang w:val="en-US" w:eastAsia="zh-CN"/>
+        </w:rPr>
+        <w:t>外键还会因为需要请求对其他表内部加锁而容易出现死锁情况；</w:t>
+      </w:r>
+    </w:p>
+    <w:p>
+      <w:pPr>
+        <w:pStyle w:val="4"/>
+        <w:rPr>
+          <w:rFonts w:hint="eastAsia"/>
+          <w:lang w:val="en-US" w:eastAsia="zh-CN"/>
+        </w:rPr>
+      </w:pPr>
+      <w:r>
+        <w:rPr>
+          <w:rFonts w:hint="eastAsia"/>
+          <w:lang w:val="en-US" w:eastAsia="zh-CN"/>
+        </w:rPr>
+        <w:t>分类</w:t>
+      </w:r>
+    </w:p>
+    <w:p>
+      <w:pPr>
+        <w:ind w:firstLine="420" w:firstLineChars="0"/>
+        <w:rPr>
+          <w:rFonts w:hint="eastAsia"/>
+        </w:rPr>
+      </w:pPr>
+      <w:r>
+        <w:rPr>
+          <w:rFonts w:hint="eastAsia"/>
+        </w:rPr>
+        <w:t>根据更新和删除时的行为不同，我们可以将外键分成</w:t>
+      </w:r>
+      <w:r>
+        <w:rPr>
+          <w:rFonts w:hint="eastAsia"/>
+          <w:color w:val="FF0000"/>
+        </w:rPr>
+        <w:t>RESTRICT、CASCADE和SET NULL</w:t>
+      </w:r>
+      <w:r>
+        <w:rPr>
+          <w:rFonts w:hint="eastAsia"/>
+        </w:rPr>
+        <w:t>等几种，当我们为关系表中的字段增加外键约束时，需要指定外键的类型，最常见的也就是RESTRICT和CASCADE两种，其中</w:t>
+      </w:r>
+      <w:r>
+        <w:rPr>
+          <w:rFonts w:hint="eastAsia"/>
+          <w:color w:val="FF0000"/>
+        </w:rPr>
+        <w:t>RESTRICT为外键的默认类型</w:t>
+      </w:r>
+      <w:r>
+        <w:rPr>
+          <w:rFonts w:hint="eastAsia"/>
+        </w:rPr>
+        <w:t>，不同类型的外键会带来不同的额外开销，而这些额外开销就是我们不使用外键的理由：</w:t>
+      </w:r>
+    </w:p>
+    <w:p>
+      <w:pPr>
+        <w:ind w:firstLine="420" w:firstLineChars="0"/>
+        <w:rPr>
+          <w:rFonts w:hint="eastAsia"/>
+        </w:rPr>
+      </w:pPr>
+      <w:r>
+        <w:rPr>
+          <w:rFonts w:hint="default" w:ascii="Times New Roman" w:hAnsi="Times New Roman" w:cs="Times New Roman"/>
+        </w:rPr>
+        <w:t>●</w:t>
+      </w:r>
+      <w:r>
+        <w:rPr>
+          <w:rFonts w:hint="eastAsia" w:cs="Times New Roman"/>
+          <w:lang w:val="en-US" w:eastAsia="zh-CN"/>
+        </w:rPr>
+        <w:t xml:space="preserve"> </w:t>
+      </w:r>
+      <w:r>
+        <w:rPr>
+          <w:rFonts w:hint="eastAsia"/>
+          <w:color w:val="FF0000"/>
+        </w:rPr>
+        <w:t>使用RESTRICT会在更新或者删除记录时对外键对应的记录是否存在进行一致性检查</w:t>
+      </w:r>
+      <w:r>
+        <w:rPr>
+          <w:rFonts w:hint="eastAsia"/>
+        </w:rPr>
+        <w:t>；</w:t>
+      </w:r>
+    </w:p>
+    <w:p>
+      <w:pPr>
+        <w:ind w:left="420"/>
+        <w:rPr>
+          <w:rFonts w:hint="eastAsia"/>
+        </w:rPr>
+      </w:pPr>
+      <w:r>
+        <w:rPr>
+          <w:rFonts w:hint="default" w:ascii="Times New Roman" w:hAnsi="Times New Roman" w:cs="Times New Roman"/>
+        </w:rPr>
+        <w:t>●</w:t>
+      </w:r>
+      <w:r>
+        <w:rPr>
+          <w:rFonts w:hint="eastAsia" w:cs="Times New Roman"/>
+          <w:lang w:val="en-US" w:eastAsia="zh-CN"/>
+        </w:rPr>
+        <w:t xml:space="preserve"> </w:t>
+      </w:r>
+      <w:r>
+        <w:rPr>
+          <w:rFonts w:hint="eastAsia"/>
+          <w:color w:val="FF0000"/>
+        </w:rPr>
+        <w:t>使用CASCADE会在更新或者删除记录时触发级联更新或者删除操作</w:t>
+      </w:r>
+      <w:r>
+        <w:rPr>
+          <w:rFonts w:hint="eastAsia"/>
+        </w:rPr>
+        <w:t>；</w:t>
+      </w:r>
+    </w:p>
+    <w:p>
+      <w:pPr>
+        <w:ind w:left="420"/>
+        <w:rPr>
+          <w:rFonts w:hint="eastAsia"/>
+        </w:rPr>
+      </w:pPr>
+      <w:r>
+        <w:rPr>
+          <w:rFonts w:hint="eastAsia"/>
+        </w:rPr>
+        <w:t>注意：</w:t>
+      </w:r>
+      <w:r>
+        <w:rPr>
+          <w:rFonts w:hint="eastAsia"/>
+          <w:color w:val="FF0000"/>
+        </w:rPr>
+        <w:t>MySQL中的NO ACTION和RESTRICT具有相同的语义</w:t>
+      </w:r>
+      <w:r>
+        <w:rPr>
+          <w:rFonts w:hint="eastAsia"/>
+        </w:rPr>
+        <w:t>。</w:t>
+      </w:r>
+    </w:p>
+    <w:p>
+      <w:pPr>
+        <w:ind w:left="420"/>
+        <w:rPr>
+          <w:rFonts w:hint="eastAsia"/>
+        </w:rPr>
+      </w:pPr>
+    </w:p>
+    <w:p>
+      <w:pPr>
+        <w:ind w:left="420"/>
+        <w:rPr>
+          <w:b/>
+          <w:bCs/>
+        </w:rPr>
+      </w:pPr>
+      <w:r>
+        <w:rPr>
+          <w:rFonts w:hint="eastAsia"/>
+          <w:b/>
+          <w:bCs/>
+        </w:rPr>
+        <w:t>外键约束的参照操作：</w:t>
+      </w:r>
+    </w:p>
+    <w:p>
+      <w:pPr>
+        <w:pStyle w:val="27"/>
         <w:numPr>
           <w:ilvl w:val="0"/>
-          <w:numId w:val="3"/>
+          <w:numId w:val="4"/>
+        </w:numPr>
+        <w:ind w:firstLineChars="0"/>
+      </w:pPr>
+      <w:r>
+        <w:rPr>
+          <w:rFonts w:hint="eastAsia"/>
+        </w:rPr>
+        <w:t>CASCARD：从父表删除或更新且自动删除或更新子表中匹配的行</w:t>
+      </w:r>
+    </w:p>
+    <w:p>
+      <w:pPr>
+        <w:pStyle w:val="27"/>
+        <w:numPr>
+          <w:ilvl w:val="0"/>
+          <w:numId w:val="4"/>
+        </w:numPr>
+        <w:ind w:firstLineChars="0"/>
+      </w:pPr>
+      <w:r>
+        <w:rPr>
+          <w:rFonts w:hint="eastAsia"/>
+        </w:rPr>
+        <w:t>SET</w:t>
+      </w:r>
+      <w:r>
+        <w:t xml:space="preserve"> </w:t>
+      </w:r>
+      <w:r>
+        <w:rPr>
+          <w:rFonts w:hint="eastAsia"/>
+        </w:rPr>
+        <w:t>NULL：从父表删除或更新行，并设置子表中的外键列为NULL，如果使用该项，必须保证子表列没有指定NOT</w:t>
+      </w:r>
+      <w:r>
+        <w:t xml:space="preserve"> </w:t>
+      </w:r>
+      <w:r>
+        <w:rPr>
+          <w:rFonts w:hint="eastAsia"/>
+        </w:rPr>
+        <w:t>NULL；</w:t>
+      </w:r>
+    </w:p>
+    <w:p>
+      <w:pPr>
+        <w:pStyle w:val="27"/>
+        <w:numPr>
+          <w:ilvl w:val="0"/>
+          <w:numId w:val="4"/>
+        </w:numPr>
+        <w:ind w:firstLineChars="0"/>
+      </w:pPr>
+      <w:r>
+        <w:rPr>
+          <w:rFonts w:hint="eastAsia"/>
+        </w:rPr>
+        <w:t>RESTRICT：拒绝对父表的删除或更新操作；</w:t>
+      </w:r>
+    </w:p>
+    <w:p>
+      <w:pPr>
+        <w:pStyle w:val="27"/>
+        <w:numPr>
+          <w:ilvl w:val="0"/>
+          <w:numId w:val="4"/>
         </w:numPr>
         <w:ind w:firstLineChars="0"/>
       </w:pPr>
@@ -3545,68 +3858,77 @@
         <w:pStyle w:val="4"/>
         <w:bidi w:val="0"/>
         <w:rPr>
-          <w:rFonts w:hint="default"/>
-          <w:lang w:val="en-US" w:eastAsia="zh-CN"/>
-        </w:rPr>
-      </w:pPr>
-      <w:r>
-        <w:rPr>
-          <w:rFonts w:hint="eastAsia"/>
-          <w:lang w:val="en-US" w:eastAsia="zh-CN"/>
-        </w:rPr>
-        <w:t>使用建议</w:t>
-      </w:r>
-    </w:p>
-    <w:p>
-      <w:pPr>
-        <w:ind w:firstLine="420" w:firstLineChars="0"/>
-        <w:rPr>
-          <w:rFonts w:hint="eastAsia"/>
-          <w:lang w:val="en-US" w:eastAsia="zh-CN"/>
-        </w:rPr>
-      </w:pPr>
-      <w:r>
-        <w:rPr>
-          <w:rFonts w:hint="eastAsia"/>
-          <w:lang w:val="en-US" w:eastAsia="zh-CN"/>
-        </w:rPr>
-        <w:fldChar w:fldCharType="begin"/>
-      </w:r>
-      <w:r>
-        <w:rPr>
-          <w:rFonts w:hint="eastAsia"/>
-          <w:lang w:val="en-US" w:eastAsia="zh-CN"/>
-        </w:rPr>
-        <w:instrText xml:space="preserve"> HYPERLINK "https://mp.weixin.qq.com/s/bxdBfAdV30EGEWkw7Q4vPA" </w:instrText>
-      </w:r>
-      <w:r>
-        <w:rPr>
-          <w:rFonts w:hint="eastAsia"/>
-          <w:lang w:val="en-US" w:eastAsia="zh-CN"/>
-        </w:rPr>
-        <w:fldChar w:fldCharType="separate"/>
-      </w:r>
-      <w:r>
-        <w:rPr>
-          <w:rStyle w:val="15"/>
-          <w:rFonts w:hint="eastAsia"/>
-          <w:lang w:val="en-US" w:eastAsia="zh-CN"/>
-        </w:rPr>
-        <w:t>https://mp.weixin.qq.com/s/bxdBfAdV30EGEWkw7Q4vPA</w:t>
-      </w:r>
-      <w:r>
-        <w:rPr>
-          <w:rFonts w:hint="eastAsia"/>
-          <w:lang w:val="en-US" w:eastAsia="zh-CN"/>
-        </w:rPr>
-        <w:fldChar w:fldCharType="end"/>
-      </w:r>
-    </w:p>
-    <w:p>
-      <w:pPr>
-        <w:ind w:firstLine="420" w:firstLineChars="0"/>
-        <w:rPr>
-          <w:rFonts w:hint="default"/>
+          <w:rFonts w:hint="eastAsia"/>
+          <w:lang w:val="en-US" w:eastAsia="zh-CN"/>
+        </w:rPr>
+      </w:pPr>
+      <w:r>
+        <w:rPr>
+          <w:rFonts w:hint="eastAsia"/>
+          <w:lang w:val="en-US" w:eastAsia="zh-CN"/>
+        </w:rPr>
+        <w:t>操作</w:t>
+      </w:r>
+    </w:p>
+    <w:p>
+      <w:pPr>
+        <w:pStyle w:val="5"/>
+        <w:bidi w:val="0"/>
+        <w:rPr>
+          <w:rFonts w:hint="eastAsia"/>
+          <w:lang w:val="en-US" w:eastAsia="zh-CN"/>
+        </w:rPr>
+      </w:pPr>
+      <w:r>
+        <w:rPr>
+          <w:rFonts w:hint="eastAsia"/>
+          <w:lang w:val="en-US" w:eastAsia="zh-CN"/>
+        </w:rPr>
+        <w:t>创建</w:t>
+      </w:r>
+    </w:p>
+    <w:p>
+      <w:pPr>
+        <w:ind w:firstLine="420" w:firstLineChars="0"/>
+        <w:rPr>
+          <w:rFonts w:hint="default"/>
+          <w:lang w:val="en-US" w:eastAsia="zh-CN"/>
+        </w:rPr>
+      </w:pPr>
+      <w:r>
+        <w:rPr>
+          <w:rFonts w:hint="default"/>
+          <w:lang w:val="en-US" w:eastAsia="zh-CN"/>
+        </w:rPr>
+        <w:t>指定主键关键字：foreign key(列名)</w:t>
+      </w:r>
+      <w:r>
+        <w:rPr>
+          <w:rFonts w:hint="default"/>
+          <w:lang w:val="en-US" w:eastAsia="zh-CN"/>
+        </w:rPr>
+        <w:br w:type="textWrapping"/>
+      </w:r>
+      <w:r>
+        <w:rPr>
+          <w:rFonts w:hint="eastAsia"/>
+          <w:lang w:val="en-US" w:eastAsia="zh-CN"/>
+        </w:rPr>
+        <w:tab/>
+      </w:r>
+      <w:r>
+        <w:rPr>
+          <w:rFonts w:hint="default"/>
+          <w:lang w:val="en-US" w:eastAsia="zh-CN"/>
+        </w:rPr>
+        <w:t>引用外键关键字：references &lt;外键表名&gt;(外键列名)</w:t>
+      </w:r>
+    </w:p>
+    <w:p>
+      <w:pPr>
+        <w:ind w:firstLine="420" w:firstLineChars="0"/>
+        <w:rPr>
+          <w:rFonts w:hint="eastAsia"/>
           <w:b/>
           <w:bCs/>
           <w:lang w:val="en-US" w:eastAsia="zh-CN"/>
@@ -3619,78 +3941,309 @@
           <w:bCs/>
           <w:lang w:val="en-US" w:eastAsia="zh-CN"/>
         </w:rPr>
-        <w:t>不推荐使用外键：</w:t>
-      </w:r>
-    </w:p>
-    <w:p>
-      <w:pPr>
-        <w:ind w:firstLine="420" w:firstLineChars="0"/>
-        <w:rPr>
-          <w:rFonts w:hint="default"/>
-          <w:lang w:val="en-US" w:eastAsia="zh-CN"/>
-        </w:rPr>
-      </w:pPr>
-      <w:r>
-        <w:rPr>
-          <w:rFonts w:hint="default"/>
-          <w:lang w:val="en-US" w:eastAsia="zh-CN"/>
-        </w:rPr>
-        <w:t>1、潜在的数据完整性问题</w:t>
-      </w:r>
-    </w:p>
-    <w:p>
-      <w:pPr>
-        <w:ind w:firstLine="420" w:firstLineChars="0"/>
-        <w:rPr>
-          <w:rFonts w:hint="default"/>
-          <w:lang w:val="en-US" w:eastAsia="zh-CN"/>
-        </w:rPr>
-      </w:pPr>
-      <w:r>
-        <w:rPr>
-          <w:rFonts w:hint="default"/>
-          <w:lang w:val="en-US" w:eastAsia="zh-CN"/>
-        </w:rPr>
-        <w:t>缺少外键明显问题是数据库不能强制进行引用完整性检查，如果在高一层没有正确处理，则可能会导致数据不一致（子行没有相应父行）。</w:t>
-      </w:r>
-    </w:p>
-    <w:p>
-      <w:pPr>
-        <w:ind w:firstLine="420" w:firstLineChars="0"/>
-        <w:rPr>
-          <w:rFonts w:hint="default"/>
-          <w:lang w:val="en-US" w:eastAsia="zh-CN"/>
-        </w:rPr>
-      </w:pPr>
-      <w:r>
-        <w:rPr>
-          <w:rFonts w:hint="default"/>
-          <w:lang w:val="en-US" w:eastAsia="zh-CN"/>
-        </w:rPr>
-        <w:t>2、表格关系不清晰</w:t>
-      </w:r>
-    </w:p>
-    <w:p>
-      <w:pPr>
-        <w:ind w:firstLine="420" w:firstLineChars="0"/>
-        <w:rPr>
-          <w:rFonts w:hint="default"/>
-          <w:lang w:val="en-US" w:eastAsia="zh-CN"/>
-        </w:rPr>
-      </w:pPr>
-      <w:r>
-        <w:rPr>
-          <w:rFonts w:hint="default"/>
-          <w:lang w:val="en-US" w:eastAsia="zh-CN"/>
-        </w:rPr>
-        <w:t>数据库中缺少外键的另一个不太明显的负面影响是，不了解该模式的人很难找到正确的表并找出表关系。这可能会导致严重的数据库查询和报告问题。</w:t>
-      </w:r>
-    </w:p>
-    <w:p>
-      <w:pPr>
-        <w:ind w:firstLine="420" w:firstLineChars="0"/>
-        <w:rPr>
-          <w:rFonts w:hint="default"/>
+        <w:t>示例：</w:t>
+      </w:r>
+    </w:p>
+    <w:p>
+      <w:pPr>
+        <w:ind w:firstLine="420" w:firstLineChars="0"/>
+        <w:rPr>
+          <w:rFonts w:hint="default"/>
+          <w:lang w:val="en-US" w:eastAsia="zh-CN"/>
+        </w:rPr>
+      </w:pPr>
+      <w:r>
+        <w:rPr>
+          <w:rFonts w:hint="default"/>
+          <w:lang w:val="en-US" w:eastAsia="zh-CN"/>
+        </w:rPr>
+        <w:t>ALTER TABLE course ADD CONSTRAINT FK_course_teacher FOREIGN KEY(Tid) REFERENCES teacher(Tid);</w:t>
+      </w:r>
+    </w:p>
+    <w:p>
+      <w:pPr>
+        <w:ind w:firstLine="420" w:firstLineChars="0"/>
+        <w:rPr>
+          <w:rFonts w:hint="default"/>
+          <w:lang w:val="en-US" w:eastAsia="zh-CN"/>
+        </w:rPr>
+      </w:pPr>
+      <w:r>
+        <w:rPr>
+          <w:rFonts w:hint="default"/>
+          <w:lang w:val="en-US" w:eastAsia="zh-CN"/>
+        </w:rPr>
+        <w:t>ALTER TABLE sc ADD CONSTRAINT FK_sc_student FOREIGN KEY(S) REFERENCES student(S);</w:t>
+      </w:r>
+    </w:p>
+    <w:p>
+      <w:pPr>
+        <w:ind w:firstLine="420" w:firstLineChars="0"/>
+        <w:rPr>
+          <w:rFonts w:hint="default"/>
+          <w:lang w:val="en-US" w:eastAsia="zh-CN"/>
+        </w:rPr>
+      </w:pPr>
+      <w:r>
+        <w:rPr>
+          <w:rFonts w:hint="default"/>
+          <w:lang w:val="en-US" w:eastAsia="zh-CN"/>
+        </w:rPr>
+        <w:t>ALTER TABLE sc ADD CONSTRAINT FK_sc_course FOREIGN KEY(C) REFERENCES course(Cid);</w:t>
+      </w:r>
+    </w:p>
+    <w:p>
+      <w:pPr>
+        <w:ind w:firstLine="420" w:firstLineChars="0"/>
+        <w:rPr>
+          <w:rFonts w:hint="default"/>
+          <w:lang w:val="en-US" w:eastAsia="zh-CN"/>
+        </w:rPr>
+      </w:pPr>
+    </w:p>
+    <w:p>
+      <w:pPr>
+        <w:ind w:firstLine="420" w:firstLineChars="0"/>
+        <w:rPr>
+          <w:rFonts w:hint="default"/>
+          <w:lang w:val="en-US" w:eastAsia="zh-CN"/>
+        </w:rPr>
+      </w:pPr>
+      <w:r>
+        <w:rPr>
+          <w:rFonts w:hint="default"/>
+          <w:lang w:val="en-US" w:eastAsia="zh-CN"/>
+        </w:rPr>
+        <w:t>事件触发限制</w:t>
+      </w:r>
+      <w:r>
+        <w:rPr>
+          <w:rFonts w:hint="eastAsia"/>
+          <w:lang w:val="en-US" w:eastAsia="zh-CN"/>
+        </w:rPr>
+        <w:t>：</w:t>
+      </w:r>
+      <w:r>
+        <w:rPr>
+          <w:rFonts w:hint="default"/>
+          <w:lang w:val="en-US" w:eastAsia="zh-CN"/>
+        </w:rPr>
+        <w:t>on delete和on update</w:t>
+      </w:r>
+      <w:r>
+        <w:rPr>
+          <w:rFonts w:hint="eastAsia"/>
+          <w:lang w:val="en-US" w:eastAsia="zh-CN"/>
+        </w:rPr>
+        <w:t>，</w:t>
+      </w:r>
+      <w:r>
+        <w:rPr>
+          <w:rFonts w:hint="default"/>
+          <w:lang w:val="en-US" w:eastAsia="zh-CN"/>
+        </w:rPr>
+        <w:t>可设参数</w:t>
+      </w:r>
+      <w:r>
+        <w:rPr>
+          <w:rFonts w:hint="default"/>
+          <w:color w:val="FF0000"/>
+          <w:lang w:val="en-US" w:eastAsia="zh-CN"/>
+        </w:rPr>
+        <w:t>cascade(跟随外键改动)</w:t>
+      </w:r>
+      <w:r>
+        <w:rPr>
+          <w:rFonts w:hint="eastAsia"/>
+          <w:color w:val="FF0000"/>
+          <w:lang w:val="en-US" w:eastAsia="zh-CN"/>
+        </w:rPr>
+        <w:t>，</w:t>
+      </w:r>
+      <w:r>
+        <w:rPr>
+          <w:rFonts w:hint="default"/>
+          <w:color w:val="FF0000"/>
+          <w:lang w:val="en-US" w:eastAsia="zh-CN"/>
+        </w:rPr>
+        <w:t>restrict(限制外表中的外键改动)</w:t>
+      </w:r>
+      <w:r>
+        <w:rPr>
+          <w:rFonts w:hint="eastAsia"/>
+          <w:color w:val="FF0000"/>
+          <w:lang w:val="en-US" w:eastAsia="zh-CN"/>
+        </w:rPr>
+        <w:t>，</w:t>
+      </w:r>
+      <w:r>
+        <w:rPr>
+          <w:rFonts w:hint="default"/>
+          <w:color w:val="FF0000"/>
+          <w:lang w:val="en-US" w:eastAsia="zh-CN"/>
+        </w:rPr>
+        <w:t>set Null(子表设空）</w:t>
+      </w:r>
+      <w:r>
+        <w:rPr>
+          <w:rFonts w:hint="eastAsia"/>
+          <w:color w:val="FF0000"/>
+          <w:lang w:val="en-US" w:eastAsia="zh-CN"/>
+        </w:rPr>
+        <w:t>，</w:t>
+      </w:r>
+      <w:r>
+        <w:rPr>
+          <w:rFonts w:hint="default"/>
+          <w:color w:val="FF0000"/>
+          <w:lang w:val="en-US" w:eastAsia="zh-CN"/>
+        </w:rPr>
+        <w:t>set Default（设默认值）</w:t>
+      </w:r>
+      <w:r>
+        <w:rPr>
+          <w:rFonts w:hint="eastAsia"/>
+          <w:color w:val="FF0000"/>
+          <w:lang w:val="en-US" w:eastAsia="zh-CN"/>
+        </w:rPr>
+        <w:t>，</w:t>
+      </w:r>
+      <w:r>
+        <w:rPr>
+          <w:rFonts w:hint="default"/>
+          <w:color w:val="FF0000"/>
+          <w:lang w:val="en-US" w:eastAsia="zh-CN"/>
+        </w:rPr>
+        <w:t>no action[默认]</w:t>
+      </w:r>
+      <w:r>
+        <w:rPr>
+          <w:rFonts w:hint="default"/>
+          <w:lang w:val="en-US" w:eastAsia="zh-CN"/>
+        </w:rPr>
+        <w:t>。</w:t>
+      </w:r>
+      <w:r>
+        <w:rPr>
+          <w:rFonts w:hint="default"/>
+          <w:lang w:val="en-US" w:eastAsia="zh-CN"/>
+        </w:rPr>
+        <w:br w:type="textWrapping"/>
+      </w:r>
+      <w:r>
+        <w:rPr>
+          <w:rFonts w:hint="default"/>
+          <w:lang w:val="en-US" w:eastAsia="zh-CN"/>
+        </w:rPr>
+        <w:t>     mysql&gt; create table temp(</w:t>
+      </w:r>
+      <w:r>
+        <w:rPr>
+          <w:rFonts w:hint="default"/>
+          <w:lang w:val="en-US" w:eastAsia="zh-CN"/>
+        </w:rPr>
+        <w:br w:type="textWrapping"/>
+      </w:r>
+      <w:r>
+        <w:rPr>
+          <w:rFonts w:hint="eastAsia"/>
+          <w:lang w:val="en-US" w:eastAsia="zh-CN"/>
+        </w:rPr>
+        <w:tab/>
+      </w:r>
+      <w:r>
+        <w:rPr>
+          <w:rFonts w:hint="default"/>
+          <w:lang w:val="en-US" w:eastAsia="zh-CN"/>
+        </w:rPr>
+        <w:t>id int,</w:t>
+      </w:r>
+      <w:r>
+        <w:rPr>
+          <w:rFonts w:hint="default"/>
+          <w:lang w:val="en-US" w:eastAsia="zh-CN"/>
+        </w:rPr>
+        <w:br w:type="textWrapping"/>
+      </w:r>
+      <w:r>
+        <w:rPr>
+          <w:rFonts w:hint="eastAsia"/>
+          <w:lang w:val="en-US" w:eastAsia="zh-CN"/>
+        </w:rPr>
+        <w:tab/>
+      </w:r>
+      <w:r>
+        <w:rPr>
+          <w:rFonts w:hint="default"/>
+          <w:lang w:val="en-US" w:eastAsia="zh-CN"/>
+        </w:rPr>
+        <w:t>name char(20),</w:t>
+      </w:r>
+      <w:r>
+        <w:rPr>
+          <w:rFonts w:hint="default"/>
+          <w:lang w:val="en-US" w:eastAsia="zh-CN"/>
+        </w:rPr>
+        <w:br w:type="textWrapping"/>
+      </w:r>
+      <w:r>
+        <w:rPr>
+          <w:rFonts w:hint="eastAsia"/>
+          <w:lang w:val="en-US" w:eastAsia="zh-CN"/>
+        </w:rPr>
+        <w:tab/>
+      </w:r>
+      <w:r>
+        <w:rPr>
+          <w:rFonts w:hint="default"/>
+          <w:lang w:val="en-US" w:eastAsia="zh-CN"/>
+        </w:rPr>
+        <w:t>foreign key(id) references outTable(id) on delete cascade on update cascade);   </w:t>
+      </w:r>
+      <w:r>
+        <w:rPr>
+          <w:rFonts w:hint="default"/>
+          <w:lang w:val="en-US" w:eastAsia="zh-CN"/>
+        </w:rPr>
+        <w:br w:type="textWrapping"/>
+      </w:r>
+      <w:r>
+        <w:rPr>
+          <w:rFonts w:hint="eastAsia"/>
+          <w:lang w:val="en-US" w:eastAsia="zh-CN"/>
+        </w:rPr>
+        <w:tab/>
+      </w:r>
+      <w:r>
+        <w:rPr>
+          <w:rFonts w:hint="default"/>
+          <w:lang w:val="en-US" w:eastAsia="zh-CN"/>
+        </w:rPr>
+        <w:t>说明：把id列 设为外键，参照外表outTable的id列，当外键的值删除，本表中对应的纪录删除，当外键的值改变，本表中对应的纪录改变。</w:t>
+      </w:r>
+    </w:p>
+    <w:p>
+      <w:pPr>
+        <w:pStyle w:val="5"/>
+        <w:bidi w:val="0"/>
+        <w:rPr>
+          <w:rFonts w:hint="eastAsia"/>
+          <w:lang w:val="en-US" w:eastAsia="zh-CN"/>
+        </w:rPr>
+      </w:pPr>
+      <w:r>
+        <w:rPr>
+          <w:rFonts w:hint="eastAsia"/>
+          <w:lang w:val="en-US" w:eastAsia="zh-CN"/>
+        </w:rPr>
+        <w:t>删除</w:t>
+      </w:r>
+    </w:p>
+    <w:p>
+      <w:pPr>
+        <w:ind w:firstLine="420" w:firstLineChars="0"/>
+        <w:rPr>
+          <w:rFonts w:hint="eastAsia"/>
           <w:b/>
           <w:bCs/>
           <w:lang w:val="en-US" w:eastAsia="zh-CN"/>
@@ -3698,11 +4251,814 @@
       </w:pPr>
       <w:r>
         <w:rPr>
-          <w:rFonts w:hint="default"/>
+          <w:rFonts w:hint="eastAsia"/>
           <w:b/>
           <w:bCs/>
           <w:lang w:val="en-US" w:eastAsia="zh-CN"/>
         </w:rPr>
+        <w:t>语法：</w:t>
+      </w:r>
+    </w:p>
+    <w:p>
+      <w:pPr>
+        <w:ind w:firstLine="420" w:firstLineChars="0"/>
+        <w:rPr>
+          <w:rFonts w:hint="default"/>
+          <w:color w:val="FF0000"/>
+          <w:lang w:val="en-US" w:eastAsia="zh-CN"/>
+        </w:rPr>
+      </w:pPr>
+      <w:r>
+        <w:rPr>
+          <w:rFonts w:hint="eastAsia"/>
+          <w:color w:val="FF0000"/>
+          <w:lang w:val="en-US" w:eastAsia="zh-CN"/>
+        </w:rPr>
+        <w:t>ALTER TABLE ... DROP FOREIGN KEY ...;</w:t>
+      </w:r>
+    </w:p>
+    <w:p>
+      <w:pPr>
+        <w:ind w:firstLine="420" w:firstLineChars="0"/>
+        <w:rPr>
+          <w:rFonts w:hint="eastAsia"/>
+          <w:b/>
+          <w:bCs/>
+          <w:lang w:val="en-US" w:eastAsia="zh-CN"/>
+        </w:rPr>
+      </w:pPr>
+      <w:r>
+        <w:rPr>
+          <w:rFonts w:hint="eastAsia"/>
+          <w:b/>
+          <w:bCs/>
+          <w:lang w:val="en-US" w:eastAsia="zh-CN"/>
+        </w:rPr>
+        <w:t>示例：</w:t>
+      </w:r>
+    </w:p>
+    <w:p>
+      <w:pPr>
+        <w:ind w:firstLine="420" w:firstLineChars="0"/>
+        <w:rPr>
+          <w:rFonts w:hint="default"/>
+          <w:lang w:val="en-US" w:eastAsia="zh-CN"/>
+        </w:rPr>
+      </w:pPr>
+      <w:r>
+        <w:rPr>
+          <w:rFonts w:hint="default"/>
+          <w:lang w:val="en-US" w:eastAsia="zh-CN"/>
+        </w:rPr>
+        <w:t xml:space="preserve">ALTER TABLE course DROP FOREIGN KEY </w:t>
+      </w:r>
+      <w:r>
+        <w:rPr>
+          <w:rFonts w:hint="eastAsia"/>
+          <w:lang w:val="en-US" w:eastAsia="zh-CN"/>
+        </w:rPr>
+        <w:t>t</w:t>
+      </w:r>
+      <w:r>
+        <w:rPr>
+          <w:rFonts w:hint="default"/>
+          <w:lang w:val="en-US" w:eastAsia="zh-CN"/>
+        </w:rPr>
+        <w:t>id</w:t>
+      </w:r>
+    </w:p>
+    <w:p>
+      <w:pPr>
+        <w:ind w:firstLine="420" w:firstLineChars="0"/>
+        <w:rPr>
+          <w:rFonts w:hint="default"/>
+          <w:lang w:val="en-US" w:eastAsia="zh-CN"/>
+        </w:rPr>
+      </w:pPr>
+    </w:p>
+    <w:p>
+      <w:pPr>
+        <w:pStyle w:val="4"/>
+        <w:bidi w:val="0"/>
+        <w:rPr>
+          <w:rFonts w:hint="eastAsia"/>
+          <w:lang w:val="en-US" w:eastAsia="zh-CN"/>
+        </w:rPr>
+      </w:pPr>
+      <w:r>
+        <w:rPr>
+          <w:rFonts w:hint="eastAsia"/>
+          <w:lang w:val="en-US" w:eastAsia="zh-CN"/>
+        </w:rPr>
+        <w:t>查询</w:t>
+      </w:r>
+    </w:p>
+    <w:p>
+      <w:pPr>
+        <w:ind w:firstLine="420" w:firstLineChars="0"/>
+        <w:rPr>
+          <w:rFonts w:hint="eastAsia"/>
+          <w:lang w:val="en-US" w:eastAsia="zh-CN"/>
+        </w:rPr>
+      </w:pPr>
+      <w:r>
+        <w:rPr>
+          <w:rFonts w:hint="eastAsia"/>
+          <w:lang w:val="en-US" w:eastAsia="zh-CN"/>
+        </w:rPr>
+        <w:t>参考：</w:t>
+      </w:r>
+    </w:p>
+    <w:p>
+      <w:pPr>
+        <w:ind w:firstLine="420" w:firstLineChars="0"/>
+        <w:rPr>
+          <w:rFonts w:hint="default"/>
+          <w:lang w:val="en-US" w:eastAsia="zh-CN"/>
+        </w:rPr>
+      </w:pPr>
+      <w:r>
+        <w:rPr>
+          <w:rFonts w:hint="default"/>
+          <w:lang w:val="en-US" w:eastAsia="zh-CN"/>
+        </w:rPr>
+        <w:fldChar w:fldCharType="begin"/>
+      </w:r>
+      <w:r>
+        <w:rPr>
+          <w:rFonts w:hint="default"/>
+          <w:lang w:val="en-US" w:eastAsia="zh-CN"/>
+        </w:rPr>
+        <w:instrText xml:space="preserve"> HYPERLINK "http://www.manongjc.com/article/35162.html" </w:instrText>
+      </w:r>
+      <w:r>
+        <w:rPr>
+          <w:rFonts w:hint="default"/>
+          <w:lang w:val="en-US" w:eastAsia="zh-CN"/>
+        </w:rPr>
+        <w:fldChar w:fldCharType="separate"/>
+      </w:r>
+      <w:r>
+        <w:rPr>
+          <w:rFonts w:hint="default"/>
+          <w:lang w:val="en-US" w:eastAsia="zh-CN"/>
+        </w:rPr>
+        <w:t>http://www.manongjc.com/article/35162.html</w:t>
+      </w:r>
+      <w:r>
+        <w:rPr>
+          <w:rFonts w:hint="default"/>
+          <w:lang w:val="en-US" w:eastAsia="zh-CN"/>
+        </w:rPr>
+        <w:fldChar w:fldCharType="end"/>
+      </w:r>
+    </w:p>
+    <w:p>
+      <w:pPr>
+        <w:ind w:firstLine="420" w:firstLineChars="0"/>
+        <w:rPr>
+          <w:rFonts w:hint="default"/>
+          <w:lang w:val="en-US" w:eastAsia="zh-CN"/>
+        </w:rPr>
+      </w:pPr>
+      <w:r>
+        <w:rPr>
+          <w:rFonts w:hint="default"/>
+          <w:lang w:val="en-US" w:eastAsia="zh-CN"/>
+        </w:rPr>
+        <w:t>SELECT C.TABLE_SCHEMA</w:t>
+      </w:r>
+      <w:r>
+        <w:rPr>
+          <w:rFonts w:hint="eastAsia"/>
+          <w:lang w:val="en-US" w:eastAsia="zh-CN"/>
+        </w:rPr>
+        <w:t xml:space="preserve">  </w:t>
+      </w:r>
+      <w:r>
+        <w:rPr>
+          <w:rFonts w:hint="default"/>
+          <w:lang w:val="en-US" w:eastAsia="zh-CN"/>
+        </w:rPr>
+        <w:t>拥有者,</w:t>
+      </w:r>
+    </w:p>
+    <w:p>
+      <w:pPr>
+        <w:ind w:firstLine="420" w:firstLineChars="0"/>
+        <w:rPr>
+          <w:rFonts w:hint="default"/>
+          <w:lang w:val="en-US" w:eastAsia="zh-CN"/>
+        </w:rPr>
+      </w:pPr>
+      <w:r>
+        <w:rPr>
+          <w:rFonts w:hint="default"/>
+          <w:lang w:val="en-US" w:eastAsia="zh-CN"/>
+        </w:rPr>
+        <w:t xml:space="preserve">        C.REFERENCED_TABLE_NAME</w:t>
+      </w:r>
+      <w:r>
+        <w:rPr>
+          <w:rFonts w:hint="eastAsia"/>
+          <w:lang w:val="en-US" w:eastAsia="zh-CN"/>
+        </w:rPr>
+        <w:t xml:space="preserve">  </w:t>
+      </w:r>
+      <w:r>
+        <w:rPr>
+          <w:rFonts w:hint="default"/>
+          <w:lang w:val="en-US" w:eastAsia="zh-CN"/>
+        </w:rPr>
+        <w:t>父表名称,</w:t>
+      </w:r>
+    </w:p>
+    <w:p>
+      <w:pPr>
+        <w:ind w:firstLine="420" w:firstLineChars="0"/>
+        <w:rPr>
+          <w:rFonts w:hint="default"/>
+          <w:lang w:val="en-US" w:eastAsia="zh-CN"/>
+        </w:rPr>
+      </w:pPr>
+      <w:r>
+        <w:rPr>
+          <w:rFonts w:hint="default"/>
+          <w:lang w:val="en-US" w:eastAsia="zh-CN"/>
+        </w:rPr>
+        <w:t xml:space="preserve">        C.REFERENCED_COLUMN_NAME</w:t>
+      </w:r>
+      <w:r>
+        <w:rPr>
+          <w:rFonts w:hint="eastAsia"/>
+          <w:lang w:val="en-US" w:eastAsia="zh-CN"/>
+        </w:rPr>
+        <w:t xml:space="preserve">  </w:t>
+      </w:r>
+      <w:r>
+        <w:rPr>
+          <w:rFonts w:hint="default"/>
+          <w:lang w:val="en-US" w:eastAsia="zh-CN"/>
+        </w:rPr>
+        <w:t>父表字段,</w:t>
+      </w:r>
+    </w:p>
+    <w:p>
+      <w:pPr>
+        <w:ind w:firstLine="420" w:firstLineChars="0"/>
+        <w:rPr>
+          <w:rFonts w:hint="default"/>
+          <w:lang w:val="en-US" w:eastAsia="zh-CN"/>
+        </w:rPr>
+      </w:pPr>
+      <w:r>
+        <w:rPr>
+          <w:rFonts w:hint="default"/>
+          <w:lang w:val="en-US" w:eastAsia="zh-CN"/>
+        </w:rPr>
+        <w:t xml:space="preserve">        C.TABLE_NAME</w:t>
+      </w:r>
+      <w:r>
+        <w:rPr>
+          <w:rFonts w:hint="eastAsia"/>
+          <w:lang w:val="en-US" w:eastAsia="zh-CN"/>
+        </w:rPr>
+        <w:t xml:space="preserve">  </w:t>
+      </w:r>
+      <w:r>
+        <w:rPr>
+          <w:rFonts w:hint="default"/>
+          <w:lang w:val="en-US" w:eastAsia="zh-CN"/>
+        </w:rPr>
+        <w:t>子表名称,</w:t>
+      </w:r>
+    </w:p>
+    <w:p>
+      <w:pPr>
+        <w:ind w:firstLine="420" w:firstLineChars="0"/>
+        <w:rPr>
+          <w:rFonts w:hint="default"/>
+          <w:lang w:val="en-US" w:eastAsia="zh-CN"/>
+        </w:rPr>
+      </w:pPr>
+      <w:r>
+        <w:rPr>
+          <w:rFonts w:hint="default"/>
+          <w:lang w:val="en-US" w:eastAsia="zh-CN"/>
+        </w:rPr>
+        <w:t xml:space="preserve">        C.COLUMN_NAME</w:t>
+      </w:r>
+      <w:r>
+        <w:rPr>
+          <w:rFonts w:hint="eastAsia"/>
+          <w:lang w:val="en-US" w:eastAsia="zh-CN"/>
+        </w:rPr>
+        <w:t xml:space="preserve">  </w:t>
+      </w:r>
+      <w:r>
+        <w:rPr>
+          <w:rFonts w:hint="default"/>
+          <w:lang w:val="en-US" w:eastAsia="zh-CN"/>
+        </w:rPr>
+        <w:t>子表字段,</w:t>
+      </w:r>
+    </w:p>
+    <w:p>
+      <w:pPr>
+        <w:ind w:firstLine="420" w:firstLineChars="0"/>
+        <w:rPr>
+          <w:rFonts w:hint="default"/>
+          <w:lang w:val="en-US" w:eastAsia="zh-CN"/>
+        </w:rPr>
+      </w:pPr>
+      <w:r>
+        <w:rPr>
+          <w:rFonts w:hint="default"/>
+          <w:lang w:val="en-US" w:eastAsia="zh-CN"/>
+        </w:rPr>
+        <w:t xml:space="preserve">        C.CONSTRAINT_NAME</w:t>
+      </w:r>
+      <w:r>
+        <w:rPr>
+          <w:rFonts w:hint="eastAsia"/>
+          <w:lang w:val="en-US" w:eastAsia="zh-CN"/>
+        </w:rPr>
+        <w:t xml:space="preserve">  </w:t>
+      </w:r>
+      <w:r>
+        <w:rPr>
+          <w:rFonts w:hint="default"/>
+          <w:lang w:val="en-US" w:eastAsia="zh-CN"/>
+        </w:rPr>
+        <w:t>约束名,</w:t>
+      </w:r>
+    </w:p>
+    <w:p>
+      <w:pPr>
+        <w:ind w:firstLine="420" w:firstLineChars="0"/>
+        <w:rPr>
+          <w:rFonts w:hint="default"/>
+          <w:lang w:val="en-US" w:eastAsia="zh-CN"/>
+        </w:rPr>
+      </w:pPr>
+      <w:r>
+        <w:rPr>
+          <w:rFonts w:hint="default"/>
+          <w:lang w:val="en-US" w:eastAsia="zh-CN"/>
+        </w:rPr>
+        <w:t xml:space="preserve">        T.TABLE_COMMENT</w:t>
+      </w:r>
+      <w:r>
+        <w:rPr>
+          <w:rFonts w:hint="eastAsia"/>
+          <w:lang w:val="en-US" w:eastAsia="zh-CN"/>
+        </w:rPr>
+        <w:t xml:space="preserve">  </w:t>
+      </w:r>
+      <w:r>
+        <w:rPr>
+          <w:rFonts w:hint="default"/>
+          <w:lang w:val="en-US" w:eastAsia="zh-CN"/>
+        </w:rPr>
+        <w:t>表注释,</w:t>
+      </w:r>
+    </w:p>
+    <w:p>
+      <w:pPr>
+        <w:ind w:firstLine="420" w:firstLineChars="0"/>
+        <w:rPr>
+          <w:rFonts w:hint="default"/>
+          <w:lang w:val="en-US" w:eastAsia="zh-CN"/>
+        </w:rPr>
+      </w:pPr>
+      <w:r>
+        <w:rPr>
+          <w:rFonts w:hint="default"/>
+          <w:lang w:val="en-US" w:eastAsia="zh-CN"/>
+        </w:rPr>
+        <w:t xml:space="preserve">        R.UPDATE_RULE</w:t>
+      </w:r>
+      <w:r>
+        <w:rPr>
+          <w:rFonts w:hint="eastAsia"/>
+          <w:lang w:val="en-US" w:eastAsia="zh-CN"/>
+        </w:rPr>
+        <w:t xml:space="preserve">  </w:t>
+      </w:r>
+      <w:r>
+        <w:rPr>
+          <w:rFonts w:hint="default"/>
+          <w:lang w:val="en-US" w:eastAsia="zh-CN"/>
+        </w:rPr>
+        <w:t>约束更新规则,</w:t>
+      </w:r>
+    </w:p>
+    <w:p>
+      <w:pPr>
+        <w:ind w:firstLine="420" w:firstLineChars="0"/>
+        <w:rPr>
+          <w:rFonts w:hint="default"/>
+          <w:lang w:val="en-US" w:eastAsia="zh-CN"/>
+        </w:rPr>
+      </w:pPr>
+      <w:r>
+        <w:rPr>
+          <w:rFonts w:hint="default"/>
+          <w:lang w:val="en-US" w:eastAsia="zh-CN"/>
+        </w:rPr>
+        <w:t xml:space="preserve">        R.DELETE_RULE</w:t>
+      </w:r>
+      <w:r>
+        <w:rPr>
+          <w:rFonts w:hint="eastAsia"/>
+          <w:lang w:val="en-US" w:eastAsia="zh-CN"/>
+        </w:rPr>
+        <w:t xml:space="preserve">  </w:t>
+      </w:r>
+      <w:r>
+        <w:rPr>
+          <w:rFonts w:hint="default"/>
+          <w:lang w:val="en-US" w:eastAsia="zh-CN"/>
+        </w:rPr>
+        <w:t>约束删除规则</w:t>
+      </w:r>
+    </w:p>
+    <w:p>
+      <w:pPr>
+        <w:ind w:firstLine="420" w:firstLineChars="0"/>
+        <w:rPr>
+          <w:rFonts w:hint="default"/>
+          <w:lang w:val="en-US" w:eastAsia="zh-CN"/>
+        </w:rPr>
+      </w:pPr>
+      <w:r>
+        <w:rPr>
+          <w:rFonts w:hint="default"/>
+          <w:lang w:val="en-US" w:eastAsia="zh-CN"/>
+        </w:rPr>
+        <w:t xml:space="preserve">      FROM </w:t>
+      </w:r>
+      <w:r>
+        <w:rPr>
+          <w:rFonts w:hint="default"/>
+          <w:color w:val="FF0000"/>
+          <w:lang w:val="en-US" w:eastAsia="zh-CN"/>
+        </w:rPr>
+        <w:t xml:space="preserve">INFORMATION_SCHEMA.KEY_COLUMN_USAGE </w:t>
+      </w:r>
+      <w:r>
+        <w:rPr>
+          <w:rFonts w:hint="default"/>
+          <w:lang w:val="en-US" w:eastAsia="zh-CN"/>
+        </w:rPr>
+        <w:t>C</w:t>
+      </w:r>
+    </w:p>
+    <w:p>
+      <w:pPr>
+        <w:ind w:firstLine="420" w:firstLineChars="0"/>
+        <w:rPr>
+          <w:rFonts w:hint="default"/>
+          <w:lang w:val="en-US" w:eastAsia="zh-CN"/>
+        </w:rPr>
+      </w:pPr>
+      <w:r>
+        <w:rPr>
+          <w:rFonts w:hint="default"/>
+          <w:lang w:val="en-US" w:eastAsia="zh-CN"/>
+        </w:rPr>
+        <w:t xml:space="preserve">      JOIN</w:t>
+      </w:r>
+      <w:r>
+        <w:rPr>
+          <w:rFonts w:hint="default"/>
+          <w:color w:val="FF0000"/>
+          <w:lang w:val="en-US" w:eastAsia="zh-CN"/>
+        </w:rPr>
+        <w:t xml:space="preserve"> INFORMATION_SCHEMA.TABLES </w:t>
+      </w:r>
+      <w:r>
+        <w:rPr>
+          <w:rFonts w:hint="default"/>
+          <w:lang w:val="en-US" w:eastAsia="zh-CN"/>
+        </w:rPr>
+        <w:t>T</w:t>
+      </w:r>
+    </w:p>
+    <w:p>
+      <w:pPr>
+        <w:ind w:firstLine="420" w:firstLineChars="0"/>
+        <w:rPr>
+          <w:rFonts w:hint="default"/>
+          <w:lang w:val="en-US" w:eastAsia="zh-CN"/>
+        </w:rPr>
+      </w:pPr>
+      <w:r>
+        <w:rPr>
+          <w:rFonts w:hint="default"/>
+          <w:lang w:val="en-US" w:eastAsia="zh-CN"/>
+        </w:rPr>
+        <w:t xml:space="preserve">      ON T.TABLE_NAME = C.TABLE_NAME</w:t>
+      </w:r>
+    </w:p>
+    <w:p>
+      <w:pPr>
+        <w:ind w:firstLine="420" w:firstLineChars="0"/>
+        <w:rPr>
+          <w:rFonts w:hint="default"/>
+          <w:lang w:val="en-US" w:eastAsia="zh-CN"/>
+        </w:rPr>
+      </w:pPr>
+      <w:r>
+        <w:rPr>
+          <w:rFonts w:hint="default"/>
+          <w:lang w:val="en-US" w:eastAsia="zh-CN"/>
+        </w:rPr>
+        <w:t xml:space="preserve">      JOIN </w:t>
+      </w:r>
+      <w:bookmarkStart w:id="0" w:name="_GoBack"/>
+      <w:r>
+        <w:rPr>
+          <w:rFonts w:hint="default"/>
+          <w:color w:val="FF0000"/>
+          <w:lang w:val="en-US" w:eastAsia="zh-CN"/>
+        </w:rPr>
+        <w:t>INFORMATION_SCHEMA.REFERENTIAL_CONSTRAINTS</w:t>
+      </w:r>
+      <w:bookmarkEnd w:id="0"/>
+      <w:r>
+        <w:rPr>
+          <w:rFonts w:hint="default"/>
+          <w:lang w:val="en-US" w:eastAsia="zh-CN"/>
+        </w:rPr>
+        <w:t xml:space="preserve"> R</w:t>
+      </w:r>
+    </w:p>
+    <w:p>
+      <w:pPr>
+        <w:ind w:firstLine="420" w:firstLineChars="0"/>
+        <w:rPr>
+          <w:rFonts w:hint="default"/>
+          <w:lang w:val="en-US" w:eastAsia="zh-CN"/>
+        </w:rPr>
+      </w:pPr>
+      <w:r>
+        <w:rPr>
+          <w:rFonts w:hint="default"/>
+          <w:lang w:val="en-US" w:eastAsia="zh-CN"/>
+        </w:rPr>
+        <w:t xml:space="preserve">      ON R.TABLE_NAME = C.TABLE_NAME</w:t>
+      </w:r>
+    </w:p>
+    <w:p>
+      <w:pPr>
+        <w:ind w:firstLine="420" w:firstLineChars="0"/>
+        <w:rPr>
+          <w:rFonts w:hint="default"/>
+          <w:lang w:val="en-US" w:eastAsia="zh-CN"/>
+        </w:rPr>
+      </w:pPr>
+      <w:r>
+        <w:rPr>
+          <w:rFonts w:hint="default"/>
+          <w:lang w:val="en-US" w:eastAsia="zh-CN"/>
+        </w:rPr>
+        <w:t xml:space="preserve">      AND R.CONSTRAINT_NAME = C.CONSTRAINT_NAME</w:t>
+      </w:r>
+    </w:p>
+    <w:p>
+      <w:pPr>
+        <w:ind w:firstLine="420" w:firstLineChars="0"/>
+        <w:rPr>
+          <w:rFonts w:hint="default"/>
+          <w:lang w:val="en-US" w:eastAsia="zh-CN"/>
+        </w:rPr>
+      </w:pPr>
+      <w:r>
+        <w:rPr>
+          <w:rFonts w:hint="default"/>
+          <w:lang w:val="en-US" w:eastAsia="zh-CN"/>
+        </w:rPr>
+        <w:t>AND</w:t>
+      </w:r>
+      <w:r>
+        <w:rPr>
+          <w:rFonts w:hint="eastAsia"/>
+          <w:lang w:val="en-US" w:eastAsia="zh-CN"/>
+        </w:rPr>
+        <w:t xml:space="preserve"> </w:t>
+      </w:r>
+      <w:r>
+        <w:rPr>
+          <w:rFonts w:hint="default"/>
+          <w:lang w:val="en-US" w:eastAsia="zh-CN"/>
+        </w:rPr>
+        <w:t>R.REFERENCED_TABLE_NAME= C.REFERENCED_TABLE_NAME</w:t>
+      </w:r>
+    </w:p>
+    <w:p>
+      <w:pPr>
+        <w:ind w:firstLine="420" w:firstLineChars="0"/>
+        <w:rPr>
+          <w:rFonts w:hint="default"/>
+          <w:lang w:val="en-US" w:eastAsia="zh-CN"/>
+        </w:rPr>
+      </w:pPr>
+      <w:r>
+        <w:rPr>
+          <w:rFonts w:hint="default"/>
+          <w:lang w:val="en-US" w:eastAsia="zh-CN"/>
+        </w:rPr>
+        <w:t xml:space="preserve">      WHERE C.REFERENCED_TABLE_NAME IS NOT NULL ; </w:t>
+      </w:r>
+    </w:p>
+    <w:p>
+      <w:pPr>
+        <w:rPr>
+          <w:rFonts w:hint="default"/>
+          <w:lang w:val="en-US" w:eastAsia="zh-CN"/>
+        </w:rPr>
+      </w:pPr>
+    </w:p>
+    <w:p>
+      <w:pPr>
+        <w:pStyle w:val="4"/>
+        <w:bidi w:val="0"/>
+        <w:rPr>
+          <w:rFonts w:hint="default"/>
+          <w:lang w:val="en-US" w:eastAsia="zh-CN"/>
+        </w:rPr>
+      </w:pPr>
+      <w:r>
+        <w:rPr>
+          <w:rFonts w:hint="eastAsia"/>
+          <w:lang w:val="en-US" w:eastAsia="zh-CN"/>
+        </w:rPr>
+        <w:t>使用建议</w:t>
+      </w:r>
+    </w:p>
+    <w:p>
+      <w:pPr>
+        <w:ind w:firstLine="420" w:firstLineChars="0"/>
+        <w:rPr>
+          <w:rFonts w:hint="eastAsia"/>
+          <w:lang w:val="en-US" w:eastAsia="zh-CN"/>
+        </w:rPr>
+      </w:pPr>
+      <w:r>
+        <w:rPr>
+          <w:rFonts w:hint="eastAsia"/>
+          <w:lang w:val="en-US" w:eastAsia="zh-CN"/>
+        </w:rPr>
+        <w:t>参考：</w:t>
+      </w:r>
+    </w:p>
+    <w:p>
+      <w:pPr>
+        <w:ind w:firstLine="420" w:firstLineChars="0"/>
+        <w:rPr>
+          <w:rFonts w:hint="eastAsia"/>
+          <w:lang w:val="en-US" w:eastAsia="zh-CN"/>
+        </w:rPr>
+      </w:pPr>
+      <w:r>
+        <w:rPr>
+          <w:rFonts w:hint="eastAsia"/>
+          <w:lang w:val="en-US" w:eastAsia="zh-CN"/>
+        </w:rPr>
+        <w:fldChar w:fldCharType="begin"/>
+      </w:r>
+      <w:r>
+        <w:rPr>
+          <w:rFonts w:hint="eastAsia"/>
+          <w:lang w:val="en-US" w:eastAsia="zh-CN"/>
+        </w:rPr>
+        <w:instrText xml:space="preserve"> HYPERLINK "https://mp.weixin.qq.com/s/bxdBfAdV30EGEWkw7Q4vPA" </w:instrText>
+      </w:r>
+      <w:r>
+        <w:rPr>
+          <w:rFonts w:hint="eastAsia"/>
+          <w:lang w:val="en-US" w:eastAsia="zh-CN"/>
+        </w:rPr>
+        <w:fldChar w:fldCharType="separate"/>
+      </w:r>
+      <w:r>
+        <w:rPr>
+          <w:rStyle w:val="16"/>
+          <w:rFonts w:hint="eastAsia"/>
+          <w:lang w:val="en-US" w:eastAsia="zh-CN"/>
+        </w:rPr>
+        <w:t>https://mp.weixin.qq.com/s/bxdBfAdV30EGEWkw7Q4vPA</w:t>
+      </w:r>
+      <w:r>
+        <w:rPr>
+          <w:rFonts w:hint="eastAsia"/>
+          <w:lang w:val="en-US" w:eastAsia="zh-CN"/>
+        </w:rPr>
+        <w:fldChar w:fldCharType="end"/>
+      </w:r>
+    </w:p>
+    <w:p>
+      <w:pPr>
+        <w:ind w:firstLine="420" w:firstLineChars="0"/>
+        <w:rPr>
+          <w:rFonts w:hint="default"/>
+          <w:b/>
+          <w:bCs/>
+          <w:lang w:val="en-US" w:eastAsia="zh-CN"/>
+        </w:rPr>
+      </w:pPr>
+      <w:r>
+        <w:rPr>
+          <w:rFonts w:hint="eastAsia"/>
+          <w:b/>
+          <w:bCs/>
+          <w:lang w:val="en-US" w:eastAsia="zh-CN"/>
+        </w:rPr>
+        <w:t>不推荐使用外键：</w:t>
+      </w:r>
+    </w:p>
+    <w:p>
+      <w:pPr>
+        <w:ind w:firstLine="420" w:firstLineChars="0"/>
+        <w:rPr>
+          <w:rFonts w:hint="default"/>
+          <w:lang w:val="en-US" w:eastAsia="zh-CN"/>
+        </w:rPr>
+      </w:pPr>
+      <w:r>
+        <w:rPr>
+          <w:rFonts w:hint="default"/>
+          <w:lang w:val="en-US" w:eastAsia="zh-CN"/>
+        </w:rPr>
+        <w:t>1、潜在的数据完整性问题</w:t>
+      </w:r>
+    </w:p>
+    <w:p>
+      <w:pPr>
+        <w:ind w:firstLine="420" w:firstLineChars="0"/>
+        <w:rPr>
+          <w:rFonts w:hint="default"/>
+          <w:lang w:val="en-US" w:eastAsia="zh-CN"/>
+        </w:rPr>
+      </w:pPr>
+      <w:r>
+        <w:rPr>
+          <w:rFonts w:hint="default"/>
+          <w:lang w:val="en-US" w:eastAsia="zh-CN"/>
+        </w:rPr>
+        <w:t>缺少外键明显问题是数据库不能强制进行引用完整性检查，如果在高一层没有正确处理，则可能会导致数据不一致（子行没有相应父行）。</w:t>
+      </w:r>
+    </w:p>
+    <w:p>
+      <w:pPr>
+        <w:ind w:firstLine="420" w:firstLineChars="0"/>
+        <w:rPr>
+          <w:rFonts w:hint="default"/>
+          <w:lang w:val="en-US" w:eastAsia="zh-CN"/>
+        </w:rPr>
+      </w:pPr>
+      <w:r>
+        <w:rPr>
+          <w:rFonts w:hint="default"/>
+          <w:lang w:val="en-US" w:eastAsia="zh-CN"/>
+        </w:rPr>
+        <w:t>2、表格关系不清晰</w:t>
+      </w:r>
+    </w:p>
+    <w:p>
+      <w:pPr>
+        <w:ind w:firstLine="420" w:firstLineChars="0"/>
+        <w:rPr>
+          <w:rFonts w:hint="default"/>
+          <w:lang w:val="en-US" w:eastAsia="zh-CN"/>
+        </w:rPr>
+      </w:pPr>
+      <w:r>
+        <w:rPr>
+          <w:rFonts w:hint="default"/>
+          <w:lang w:val="en-US" w:eastAsia="zh-CN"/>
+        </w:rPr>
+        <w:t>数据库中缺少外键的另一个不太明显的负面影响是，不了解该模式的人很难找到正确的表并找出表关系。这可能会导致严重的数据库查询和报告问题。</w:t>
+      </w:r>
+    </w:p>
+    <w:p>
+      <w:pPr>
+        <w:ind w:firstLine="420" w:firstLineChars="0"/>
+        <w:rPr>
+          <w:rFonts w:hint="default"/>
+          <w:b/>
+          <w:bCs/>
+          <w:lang w:val="en-US" w:eastAsia="zh-CN"/>
+        </w:rPr>
+      </w:pPr>
+      <w:r>
+        <w:rPr>
+          <w:rFonts w:hint="default"/>
+          <w:b/>
+          <w:bCs/>
+          <w:lang w:val="en-US" w:eastAsia="zh-CN"/>
+        </w:rPr>
         <w:t>为什么数据库可以没有外键？</w:t>
       </w:r>
     </w:p>
@@ -4250,8 +5606,6 @@
         </w:rPr>
         <w:t>检查约束</w:t>
       </w:r>
-      <w:bookmarkStart w:id="0" w:name="_GoBack"/>
-      <w:bookmarkEnd w:id="0"/>
     </w:p>
     <w:p>
       <w:pPr>
@@ -4875,6 +6229,18 @@
       </w:pPr>
     </w:lvl>
   </w:abstractNum>
+  <w:abstractNum w:abstractNumId="3">
+    <w:nsid w:val="6EFF9771"/>
+    <w:multiLevelType w:val="singleLevel"/>
+    <w:tmpl w:val="6EFF9771"/>
+    <w:lvl w:ilvl="0" w:tentative="0">
+      <w:start w:val="2"/>
+      <w:numFmt w:val="decimal"/>
+      <w:suff w:val="nothing"/>
+      <w:lvlText w:val="%1、"/>
+      <w:lvlJc w:val="left"/>
+    </w:lvl>
+  </w:abstractNum>
   <w:num w:numId="1">
     <w:abstractNumId w:val="0"/>
   </w:num>
@@ -4882,6 +6248,9 @@
     <w:abstractNumId w:val="2"/>
   </w:num>
   <w:num w:numId="3">
+    <w:abstractNumId w:val="3"/>
+  </w:num>
+  <w:num w:numId="4">
     <w:abstractNumId w:val="1"/>
   </w:num>
 </w:numbering>
@@ -5167,7 +6536,7 @@
     <w:name w:val="heading 1"/>
     <w:basedOn w:val="1"/>
     <w:next w:val="1"/>
-    <w:link w:val="17"/>
+    <w:link w:val="19"/>
     <w:qFormat/>
     <w:uiPriority w:val="9"/>
     <w:pPr>
@@ -5186,7 +6555,7 @@
     <w:name w:val="heading 2"/>
     <w:basedOn w:val="1"/>
     <w:next w:val="1"/>
-    <w:link w:val="18"/>
+    <w:link w:val="20"/>
     <w:unhideWhenUsed/>
     <w:qFormat/>
     <w:uiPriority w:val="0"/>
@@ -5204,7 +6573,7 @@
     <w:name w:val="heading 3"/>
     <w:basedOn w:val="1"/>
     <w:next w:val="1"/>
-    <w:link w:val="19"/>
+    <w:link w:val="21"/>
     <w:unhideWhenUsed/>
     <w:qFormat/>
     <w:uiPriority w:val="0"/>
@@ -5221,7 +6590,7 @@
     <w:name w:val="heading 4"/>
     <w:basedOn w:val="1"/>
     <w:next w:val="1"/>
-    <w:link w:val="20"/>
+    <w:link w:val="22"/>
     <w:unhideWhenUsed/>
     <w:qFormat/>
     <w:uiPriority w:val="9"/>
@@ -5241,17 +6610,18 @@
     <w:name w:val="heading 5"/>
     <w:basedOn w:val="1"/>
     <w:next w:val="1"/>
-    <w:link w:val="16"/>
+    <w:link w:val="18"/>
     <w:unhideWhenUsed/>
     <w:qFormat/>
     <w:uiPriority w:val="9"/>
     <w:pPr>
       <w:keepNext/>
       <w:keepLines/>
-      <w:spacing w:line="240" w:lineRule="auto"/>
+      <w:spacing w:line="360" w:lineRule="auto"/>
       <w:outlineLvl w:val="4"/>
     </w:pPr>
     <w:rPr>
+      <w:rFonts w:ascii="Times New Roman" w:hAnsi="Times New Roman"/>
       <w:b/>
       <w:bCs/>
       <w:szCs w:val="28"/>
@@ -5261,7 +6631,7 @@
     <w:name w:val="heading 6"/>
     <w:basedOn w:val="1"/>
     <w:next w:val="1"/>
-    <w:link w:val="21"/>
+    <w:link w:val="23"/>
     <w:unhideWhenUsed/>
     <w:qFormat/>
     <w:uiPriority w:val="9"/>
@@ -5280,7 +6650,7 @@
     <w:name w:val="heading 7"/>
     <w:basedOn w:val="1"/>
     <w:next w:val="1"/>
-    <w:link w:val="23"/>
+    <w:link w:val="25"/>
     <w:unhideWhenUsed/>
     <w:qFormat/>
     <w:uiPriority w:val="9"/>
@@ -5299,7 +6669,7 @@
     <w:name w:val="heading 8"/>
     <w:basedOn w:val="1"/>
     <w:next w:val="1"/>
-    <w:link w:val="24"/>
+    <w:link w:val="26"/>
     <w:unhideWhenUsed/>
     <w:qFormat/>
     <w:uiPriority w:val="9"/>
@@ -5312,13 +6682,13 @@
       <w:rFonts w:cstheme="majorBidi"/>
     </w:rPr>
   </w:style>
-  <w:style w:type="character" w:default="1" w:styleId="13">
+  <w:style w:type="character" w:default="1" w:styleId="14">
     <w:name w:val="Default Paragraph Font"/>
     <w:unhideWhenUsed/>
     <w:qFormat/>
     <w:uiPriority w:val="1"/>
   </w:style>
-  <w:style w:type="table" w:default="1" w:styleId="12">
+  <w:style w:type="table" w:default="1" w:styleId="13">
     <w:name w:val="Normal Table"/>
     <w:unhideWhenUsed/>
     <w:qFormat/>
@@ -5333,6 +6703,41 @@
     </w:tblPr>
   </w:style>
   <w:style w:type="paragraph" w:styleId="10">
+    <w:name w:val="HTML Preformatted"/>
+    <w:basedOn w:val="1"/>
+    <w:semiHidden/>
+    <w:unhideWhenUsed/>
+    <w:uiPriority w:val="99"/>
+    <w:pPr>
+      <w:tabs>
+        <w:tab w:val="left" w:pos="916"/>
+        <w:tab w:val="left" w:pos="1832"/>
+        <w:tab w:val="left" w:pos="2748"/>
+        <w:tab w:val="left" w:pos="3664"/>
+        <w:tab w:val="left" w:pos="4580"/>
+        <w:tab w:val="left" w:pos="5496"/>
+        <w:tab w:val="left" w:pos="6412"/>
+        <w:tab w:val="left" w:pos="7328"/>
+        <w:tab w:val="left" w:pos="8244"/>
+        <w:tab w:val="left" w:pos="9160"/>
+        <w:tab w:val="left" w:pos="10076"/>
+        <w:tab w:val="left" w:pos="10992"/>
+        <w:tab w:val="left" w:pos="11908"/>
+        <w:tab w:val="left" w:pos="12824"/>
+        <w:tab w:val="left" w:pos="13740"/>
+        <w:tab w:val="left" w:pos="14656"/>
+      </w:tabs>
+      <w:jc w:val="left"/>
+    </w:pPr>
+    <w:rPr>
+      <w:rFonts w:hint="eastAsia" w:ascii="宋体" w:hAnsi="宋体" w:eastAsia="宋体" w:cs="宋体"/>
+      <w:kern w:val="0"/>
+      <w:sz w:val="24"/>
+      <w:szCs w:val="24"/>
+      <w:lang w:val="en-US" w:eastAsia="zh-CN" w:bidi="ar"/>
+    </w:rPr>
+  </w:style>
+  <w:style w:type="paragraph" w:styleId="11">
     <w:name w:val="Normal (Web)"/>
     <w:basedOn w:val="1"/>
     <w:semiHidden/>
@@ -5350,11 +6755,11 @@
       <w:lang w:val="en-US" w:eastAsia="zh-CN" w:bidi="ar"/>
     </w:rPr>
   </w:style>
-  <w:style w:type="paragraph" w:styleId="11">
+  <w:style w:type="paragraph" w:styleId="12">
     <w:name w:val="Title"/>
     <w:basedOn w:val="1"/>
     <w:next w:val="1"/>
-    <w:link w:val="22"/>
+    <w:link w:val="24"/>
     <w:qFormat/>
     <w:uiPriority w:val="10"/>
     <w:pPr>
@@ -5368,18 +6773,18 @@
       <w:szCs w:val="32"/>
     </w:rPr>
   </w:style>
-  <w:style w:type="character" w:styleId="14">
+  <w:style w:type="character" w:styleId="15">
     <w:name w:val="Strong"/>
-    <w:basedOn w:val="13"/>
+    <w:basedOn w:val="14"/>
     <w:qFormat/>
     <w:uiPriority w:val="22"/>
     <w:rPr>
       <w:b/>
     </w:rPr>
   </w:style>
-  <w:style w:type="character" w:styleId="15">
+  <w:style w:type="character" w:styleId="16">
     <w:name w:val="Hyperlink"/>
-    <w:basedOn w:val="13"/>
+    <w:basedOn w:val="14"/>
     <w:semiHidden/>
     <w:unhideWhenUsed/>
     <w:qFormat/>
@@ -5389,9 +6794,20 @@
       <w:u w:val="single"/>
     </w:rPr>
   </w:style>
-  <w:style w:type="character" w:customStyle="1" w:styleId="16">
+  <w:style w:type="character" w:styleId="17">
+    <w:name w:val="HTML Code"/>
+    <w:basedOn w:val="14"/>
+    <w:semiHidden/>
+    <w:unhideWhenUsed/>
+    <w:uiPriority w:val="99"/>
+    <w:rPr>
+      <w:rFonts w:ascii="Courier New" w:hAnsi="Courier New"/>
+      <w:sz w:val="20"/>
+    </w:rPr>
+  </w:style>
+  <w:style w:type="character" w:customStyle="1" w:styleId="18">
     <w:name w:val="标题 5 字符"/>
-    <w:basedOn w:val="13"/>
+    <w:basedOn w:val="14"/>
     <w:link w:val="6"/>
     <w:qFormat/>
     <w:uiPriority w:val="9"/>
@@ -5403,9 +6819,9 @@
       <w:szCs w:val="28"/>
     </w:rPr>
   </w:style>
-  <w:style w:type="character" w:customStyle="1" w:styleId="17">
+  <w:style w:type="character" w:customStyle="1" w:styleId="19">
     <w:name w:val="标题 1 字符"/>
-    <w:basedOn w:val="13"/>
+    <w:basedOn w:val="14"/>
     <w:link w:val="2"/>
     <w:qFormat/>
     <w:uiPriority w:val="9"/>
@@ -5418,7 +6834,7 @@
       <w:szCs w:val="44"/>
     </w:rPr>
   </w:style>
-  <w:style w:type="character" w:customStyle="1" w:styleId="18">
+  <w:style w:type="character" w:customStyle="1" w:styleId="20">
     <w:name w:val="标题 2 字符"/>
     <w:link w:val="3"/>
     <w:qFormat/>
@@ -5430,7 +6846,7 @@
       <w:szCs w:val="24"/>
     </w:rPr>
   </w:style>
-  <w:style w:type="character" w:customStyle="1" w:styleId="19">
+  <w:style w:type="character" w:customStyle="1" w:styleId="21">
     <w:name w:val="标题 3 字符"/>
     <w:link w:val="4"/>
     <w:qFormat/>
@@ -5442,9 +6858,9 @@
       <w:szCs w:val="24"/>
     </w:rPr>
   </w:style>
-  <w:style w:type="character" w:customStyle="1" w:styleId="20">
+  <w:style w:type="character" w:customStyle="1" w:styleId="22">
     <w:name w:val="标题 4 字符"/>
-    <w:basedOn w:val="13"/>
+    <w:basedOn w:val="14"/>
     <w:link w:val="5"/>
     <w:qFormat/>
     <w:uiPriority w:val="9"/>
@@ -5456,9 +6872,9 @@
       <w:szCs w:val="28"/>
     </w:rPr>
   </w:style>
-  <w:style w:type="character" w:customStyle="1" w:styleId="21">
+  <w:style w:type="character" w:customStyle="1" w:styleId="23">
     <w:name w:val="标题 6 字符"/>
-    <w:basedOn w:val="13"/>
+    <w:basedOn w:val="14"/>
     <w:link w:val="7"/>
     <w:qFormat/>
     <w:uiPriority w:val="9"/>
@@ -5470,10 +6886,10 @@
       <w:szCs w:val="24"/>
     </w:rPr>
   </w:style>
-  <w:style w:type="character" w:customStyle="1" w:styleId="22">
+  <w:style w:type="character" w:customStyle="1" w:styleId="24">
     <w:name w:val="标题 字符"/>
-    <w:basedOn w:val="13"/>
-    <w:link w:val="11"/>
+    <w:basedOn w:val="14"/>
+    <w:link w:val="12"/>
     <w:qFormat/>
     <w:uiPriority w:val="10"/>
     <w:rPr>
@@ -5484,9 +6900,9 @@
       <w:szCs w:val="32"/>
     </w:rPr>
   </w:style>
-  <w:style w:type="character" w:customStyle="1" w:styleId="23">
+  <w:style w:type="character" w:customStyle="1" w:styleId="25">
     <w:name w:val="标题 7 字符"/>
-    <w:basedOn w:val="13"/>
+    <w:basedOn w:val="14"/>
     <w:link w:val="8"/>
     <w:qFormat/>
     <w:uiPriority w:val="9"/>
@@ -5498,9 +6914,9 @@
       <w:szCs w:val="24"/>
     </w:rPr>
   </w:style>
-  <w:style w:type="character" w:customStyle="1" w:styleId="24">
+  <w:style w:type="character" w:customStyle="1" w:styleId="26">
     <w:name w:val="标题 8 字符"/>
-    <w:basedOn w:val="13"/>
+    <w:basedOn w:val="14"/>
     <w:link w:val="9"/>
     <w:qFormat/>
     <w:uiPriority w:val="9"/>
@@ -5510,7 +6926,7 @@
       <w:szCs w:val="24"/>
     </w:rPr>
   </w:style>
-  <w:style w:type="paragraph" w:customStyle="1" w:styleId="25">
+  <w:style w:type="paragraph" w:customStyle="1" w:styleId="27">
     <w:name w:val="List Paragraph"/>
     <w:basedOn w:val="1"/>
     <w:qFormat/>

--- a/11.主键索引约束/1. 约束.docx
+++ b/11.主键索引约束/1. 约束.docx
@@ -372,7 +372,7 @@
           <w:szCs w:val="22"/>
           <w:lang w:val="en-US" w:eastAsia="zh-CN"/>
         </w:rPr>
-        <w:t>CREATE TABLE t1(  c1 INT CHECK (c1 &gt; 10),  c2 INT CHECK (c2 &lt; 100)  );</w:t>
+        <w:t>CREATE TABLE t1(c1 INT CHECK (c1 &gt; 10),  c2 INT CHECK (c2 &lt; 100)  );</w:t>
       </w:r>
     </w:p>
     <w:p>
@@ -1458,395 +1458,6 @@
     </w:p>
     <w:p>
       <w:pPr>
-        <w:ind w:firstLine="420" w:firstLineChars="0"/>
-        <w:rPr>
-          <w:rFonts w:hint="eastAsia"/>
-        </w:rPr>
-      </w:pPr>
-    </w:p>
-    <w:p>
-      <w:pPr>
-        <w:ind w:firstLine="420" w:firstLineChars="0"/>
-        <w:rPr>
-          <w:rFonts w:hint="eastAsia"/>
-        </w:rPr>
-      </w:pPr>
-      <w:r>
-        <w:rPr>
-          <w:rFonts w:hint="eastAsia"/>
-          <w:b/>
-          <w:bCs/>
-        </w:rPr>
-        <w:t>为什么数据库可以没有外键？</w:t>
-      </w:r>
-    </w:p>
-    <w:p>
-      <w:pPr>
-        <w:ind w:firstLine="420" w:firstLineChars="0"/>
-        <w:rPr>
-          <w:rFonts w:hint="eastAsia"/>
-        </w:rPr>
-      </w:pPr>
-      <w:r>
-        <w:rPr>
-          <w:rFonts w:hint="eastAsia"/>
-        </w:rPr>
-        <w:t>1、性能</w:t>
-      </w:r>
-    </w:p>
-    <w:p>
-      <w:pPr>
-        <w:ind w:firstLine="420" w:firstLineChars="0"/>
-        <w:rPr>
-          <w:rFonts w:hint="eastAsia"/>
-        </w:rPr>
-      </w:pPr>
-      <w:r>
-        <w:rPr>
-          <w:rFonts w:hint="eastAsia"/>
-        </w:rPr>
-        <w:t>在表上拥有活动的外键可以</w:t>
-      </w:r>
-      <w:r>
-        <w:rPr>
-          <w:rFonts w:hint="eastAsia"/>
-          <w:color w:val="FF0000"/>
-        </w:rPr>
-        <w:t>提高数据质量</w:t>
-      </w:r>
-      <w:r>
-        <w:rPr>
-          <w:rFonts w:hint="eastAsia"/>
-        </w:rPr>
-        <w:t>，但会</w:t>
-      </w:r>
-      <w:r>
-        <w:rPr>
-          <w:rFonts w:hint="eastAsia"/>
-          <w:color w:val="FF0000"/>
-        </w:rPr>
-        <w:t>影响插入、更新和删除操作的性能</w:t>
-      </w:r>
-      <w:r>
-        <w:rPr>
-          <w:rFonts w:hint="eastAsia"/>
-        </w:rPr>
-        <w:t>。</w:t>
-      </w:r>
-      <w:r>
-        <w:rPr>
-          <w:rFonts w:hint="eastAsia"/>
-          <w:b/>
-          <w:bCs/>
-          <w:color w:val="FF0000"/>
-          <w:u w:val="single"/>
-        </w:rPr>
-        <w:t>在这些任务之前，数据库需要检查它是否违反数据完整性</w:t>
-      </w:r>
-      <w:r>
-        <w:rPr>
-          <w:rFonts w:hint="eastAsia"/>
-        </w:rPr>
-        <w:t>。这就是为什么一些架构师和DBA完全放弃外键的原因。</w:t>
-      </w:r>
-      <w:r>
-        <w:rPr>
-          <w:rFonts w:hint="eastAsia"/>
-          <w:color w:val="FF0000"/>
-        </w:rPr>
-        <w:t>数据仓库和分析数据库尤其如此，这些数据仓库和分析数据库不以交易方式（一次一行）处理数据，而是批量处理数据</w:t>
-      </w:r>
-      <w:r>
-        <w:rPr>
-          <w:rFonts w:hint="eastAsia"/>
-        </w:rPr>
-        <w:t>。性能是数据仓库和商业智能的一切。</w:t>
-      </w:r>
-    </w:p>
-    <w:p>
-      <w:pPr>
-        <w:ind w:firstLine="420" w:firstLineChars="0"/>
-        <w:rPr>
-          <w:rFonts w:hint="eastAsia"/>
-        </w:rPr>
-      </w:pPr>
-      <w:r>
-        <w:rPr>
-          <w:rFonts w:hint="eastAsia"/>
-        </w:rPr>
-        <w:t>2、传统数据</w:t>
-      </w:r>
-    </w:p>
-    <w:p>
-      <w:pPr>
-        <w:ind w:firstLine="420" w:firstLineChars="0"/>
-        <w:rPr>
-          <w:rFonts w:hint="eastAsia"/>
-        </w:rPr>
-      </w:pPr>
-      <w:r>
-        <w:rPr>
-          <w:rFonts w:hint="eastAsia"/>
-        </w:rPr>
-        <w:t>许多数据库在设计时需要存储来自旧数据库和遗留数据，这些数据可能对数据质量和完整性没有那么严格。为了能够容纳旧的脏数据，架构师可以选择</w:t>
-      </w:r>
-    </w:p>
-    <w:p>
-      <w:pPr>
-        <w:numPr>
-          <w:ilvl w:val="0"/>
-          <w:numId w:val="1"/>
-        </w:numPr>
-        <w:ind w:firstLine="420" w:firstLineChars="0"/>
-        <w:rPr>
-          <w:rFonts w:hint="eastAsia"/>
-        </w:rPr>
-      </w:pPr>
-      <w:r>
-        <w:rPr>
-          <w:rFonts w:hint="eastAsia"/>
-        </w:rPr>
-        <w:t>清理和转换遗留数据（昂贵的练习）</w:t>
-      </w:r>
-    </w:p>
-    <w:p>
-      <w:pPr>
-        <w:numPr>
-          <w:ilvl w:val="0"/>
-          <w:numId w:val="1"/>
-        </w:numPr>
-        <w:ind w:firstLine="420" w:firstLineChars="0"/>
-        <w:rPr>
-          <w:rFonts w:hint="eastAsia"/>
-        </w:rPr>
-      </w:pPr>
-      <w:r>
-        <w:rPr>
-          <w:rFonts w:hint="eastAsia"/>
-        </w:rPr>
-        <w:t>放弃在数据库级别上强制执行参照完整性。一些打包的ERP和CRM应用程序也使用这种方法。</w:t>
-      </w:r>
-    </w:p>
-    <w:p>
-      <w:pPr>
-        <w:ind w:firstLine="420" w:firstLineChars="0"/>
-        <w:rPr>
-          <w:rFonts w:hint="eastAsia"/>
-          <w:color w:val="FF0000"/>
-        </w:rPr>
-      </w:pPr>
-      <w:r>
-        <w:rPr>
-          <w:rFonts w:hint="eastAsia"/>
-        </w:rPr>
-        <w:t>3、</w:t>
-      </w:r>
-      <w:r>
-        <w:rPr>
-          <w:rFonts w:hint="eastAsia"/>
-          <w:color w:val="FF0000"/>
-        </w:rPr>
-        <w:t>全表重新加载</w:t>
-      </w:r>
-    </w:p>
-    <w:p>
-      <w:pPr>
-        <w:ind w:firstLine="420" w:firstLineChars="0"/>
-        <w:rPr>
-          <w:rFonts w:hint="eastAsia"/>
-        </w:rPr>
-      </w:pPr>
-      <w:r>
-        <w:rPr>
-          <w:rFonts w:hint="eastAsia"/>
-        </w:rPr>
-        <w:t>一些数据库，如数据仓库，分段或接口数据库，需要经常从外部重新加载数据。这会导致重新加载时数据不一致（在父表为空的情况下，子表可能已满载）。这可以</w:t>
-      </w:r>
-      <w:r>
-        <w:rPr>
-          <w:rFonts w:hint="eastAsia"/>
-          <w:color w:val="FF0000"/>
-        </w:rPr>
-        <w:t>通过在重新加载时禁用外键来绕过</w:t>
-      </w:r>
-      <w:r>
-        <w:rPr>
-          <w:rFonts w:hint="eastAsia"/>
-        </w:rPr>
-        <w:t>。然而，这引入了额外的逻辑和复杂性以及另一个失败点。如上所述，对性能有负面影响。通常，成本大于收益，开发人员不用担心外键。</w:t>
-      </w:r>
-    </w:p>
-    <w:p>
-      <w:pPr>
-        <w:ind w:firstLine="420" w:firstLineChars="0"/>
-        <w:rPr>
-          <w:rFonts w:hint="eastAsia"/>
-        </w:rPr>
-      </w:pPr>
-      <w:r>
-        <w:rPr>
-          <w:rFonts w:hint="eastAsia"/>
-        </w:rPr>
-        <w:t>4、更高层次的框架</w:t>
-      </w:r>
-    </w:p>
-    <w:p>
-      <w:pPr>
-        <w:ind w:firstLine="420" w:firstLineChars="0"/>
-        <w:rPr>
-          <w:rFonts w:hint="eastAsia"/>
-        </w:rPr>
-      </w:pPr>
-      <w:r>
-        <w:rPr>
-          <w:rFonts w:hint="eastAsia"/>
-        </w:rPr>
-        <w:t>一些应用程序使用编程框架，在物理数据库之上创建另一个逻辑层。开发人员不使用插入或更新语句来修改数据，而使用API或者框架在后台执行所有操作。ORM（对象关系映射）框架或Ruby on Rails框架就是这种情况。这些工具负责参照完整性，并与RDBMS一起创建更高级别的数据库引擎。这些框架可以自己创建数据库表，而不总是创建外键。使用这些工具的开发人员很少会干扰自动生成的模式，并且不需要外键。</w:t>
-      </w:r>
-    </w:p>
-    <w:p>
-      <w:pPr>
-        <w:ind w:firstLine="420" w:firstLineChars="0"/>
-        <w:rPr>
-          <w:rFonts w:hint="eastAsia"/>
-        </w:rPr>
-      </w:pPr>
-      <w:r>
-        <w:rPr>
-          <w:rFonts w:hint="eastAsia"/>
-        </w:rPr>
-        <w:t>5、跨数据库关系</w:t>
-      </w:r>
-    </w:p>
-    <w:p>
-      <w:pPr>
-        <w:ind w:firstLine="420" w:firstLineChars="0"/>
-        <w:rPr>
-          <w:rFonts w:hint="eastAsia"/>
-        </w:rPr>
-      </w:pPr>
-      <w:r>
-        <w:rPr>
-          <w:rFonts w:hint="eastAsia"/>
-        </w:rPr>
-        <w:t>这可能不是数据库没有外键的正确理由，一些数据库跨越更多的物理数据库甚至引擎，并且在技术上可能不能创建跨越数据库的它不能在同一台服务器上的两个数据库上创建key。SQL Server就是一个很好的例子 - 它不能在同一台服务器上的两个数据库上创建key。而且这种架构在大型系统中很常见。</w:t>
-      </w:r>
-    </w:p>
-    <w:p>
-      <w:pPr>
-        <w:ind w:firstLine="420" w:firstLineChars="0"/>
-        <w:rPr>
-          <w:rFonts w:hint="eastAsia"/>
-        </w:rPr>
-      </w:pPr>
-      <w:r>
-        <w:rPr>
-          <w:rFonts w:hint="eastAsia"/>
-        </w:rPr>
-        <w:t>6、数据库平台不可知论者</w:t>
-      </w:r>
-    </w:p>
-    <w:p>
-      <w:pPr>
-        <w:ind w:firstLine="420" w:firstLineChars="0"/>
-        <w:rPr>
-          <w:rFonts w:hint="eastAsia"/>
-        </w:rPr>
-      </w:pPr>
-      <w:r>
-        <w:rPr>
-          <w:rFonts w:hint="eastAsia"/>
-        </w:rPr>
-        <w:t>类似于前一个，一些应用程序被设计为数据库平台（DBMS）不可知的，并能够在Oracle，SQL Server，DB/2或Sybase等各种数据库上工作。设计人员不想绑定到任何特定的平台，并将所有逻辑推送到应用程序层，尽可能清楚地离开数据库层。</w:t>
-      </w:r>
-    </w:p>
-    <w:p>
-      <w:pPr>
-        <w:ind w:firstLine="420" w:firstLineChars="0"/>
-        <w:rPr>
-          <w:rFonts w:hint="eastAsia"/>
-        </w:rPr>
-      </w:pPr>
-      <w:r>
-        <w:rPr>
-          <w:rFonts w:hint="eastAsia"/>
-        </w:rPr>
-        <w:t>7、对更改开放</w:t>
-      </w:r>
-    </w:p>
-    <w:p>
-      <w:pPr>
-        <w:ind w:firstLine="420" w:firstLineChars="0"/>
-        <w:rPr>
-          <w:rFonts w:hint="eastAsia"/>
-        </w:rPr>
-      </w:pPr>
-      <w:r>
-        <w:rPr>
-          <w:rFonts w:hint="eastAsia"/>
-        </w:rPr>
-        <w:t>Oracle电子商务套件-就是它被设计成尽可能定制。Oracle提供了坚实的基础，使实施团队具有弹性，可以尽可能多地决定设计。至少这是他们所说的。也许这个原因和以前一样，或者是下一个原因：</w:t>
-      </w:r>
-    </w:p>
-    <w:p>
-      <w:pPr>
-        <w:ind w:firstLine="420" w:firstLineChars="0"/>
-        <w:rPr>
-          <w:rFonts w:hint="eastAsia"/>
-        </w:rPr>
-      </w:pPr>
-      <w:r>
-        <w:rPr>
-          <w:rFonts w:hint="eastAsia"/>
-        </w:rPr>
-        <w:t>8、懒惰的架构师</w:t>
-      </w:r>
-    </w:p>
-    <w:p>
-      <w:pPr>
-        <w:ind w:firstLine="420" w:firstLineChars="0"/>
-        <w:rPr>
-          <w:rFonts w:hint="eastAsia"/>
-        </w:rPr>
-      </w:pPr>
-      <w:r>
-        <w:rPr>
-          <w:rFonts w:hint="eastAsia"/>
-        </w:rPr>
-        <w:t>在创建数据库时，如果要存储数据，则需要创建一些表和列。这是最低限度。但是，您不必创建保持数据一致性的结构，如主键，唯一键，外键或约束。这需要一些努力，但是却没有带来直接的好处。一些架构师和数据库管理员只是忽略了这一部分。</w:t>
-      </w:r>
-    </w:p>
-    <w:p>
-      <w:pPr>
-        <w:ind w:firstLine="420" w:firstLineChars="0"/>
-        <w:rPr>
-          <w:rFonts w:hint="eastAsia"/>
-        </w:rPr>
-      </w:pPr>
-      <w:r>
-        <w:rPr>
-          <w:rFonts w:hint="eastAsia"/>
-        </w:rPr>
-        <w:t>9、保持模型的秘密</w:t>
-      </w:r>
-    </w:p>
-    <w:p>
-      <w:pPr>
-        <w:ind w:firstLine="420" w:firstLineChars="0"/>
-        <w:rPr>
-          <w:rFonts w:hint="eastAsia"/>
-        </w:rPr>
-      </w:pPr>
-      <w:r>
-        <w:rPr>
-          <w:rFonts w:hint="eastAsia"/>
-        </w:rPr>
-        <w:t>也许这是一个很遥远的问题，但也许有时候是因为人们不希望别人知道太多太容易。一般来说，人们希望被需要和不可替代。</w:t>
-      </w:r>
-    </w:p>
-    <w:p>
-      <w:pPr>
-        <w:ind w:firstLine="420" w:firstLineChars="0"/>
         <w:rPr>
           <w:rFonts w:hint="eastAsia"/>
         </w:rPr>
@@ -2236,7 +1847,7 @@
         <w:pStyle w:val="27"/>
         <w:numPr>
           <w:ilvl w:val="0"/>
-          <w:numId w:val="2"/>
+          <w:numId w:val="1"/>
         </w:numPr>
         <w:ind w:firstLineChars="0"/>
       </w:pPr>
@@ -2250,57 +1861,562 @@
     <w:p>
       <w:pPr>
         <w:pStyle w:val="27"/>
+        <w:numPr>
+          <w:ilvl w:val="0"/>
+          <w:numId w:val="1"/>
+        </w:numPr>
+        <w:ind w:firstLineChars="0"/>
+      </w:pPr>
+      <w:r>
+        <w:rPr>
+          <w:rFonts w:hint="eastAsia"/>
+          <w:color w:val="FF0000"/>
+        </w:rPr>
+        <w:t>数据表的存储引擎只能为InnoDB</w:t>
+      </w:r>
+      <w:r>
+        <w:rPr>
+          <w:rFonts w:hint="eastAsia"/>
+        </w:rPr>
+        <w:t>；</w:t>
+      </w:r>
+    </w:p>
+    <w:p>
+      <w:pPr>
+        <w:pStyle w:val="27"/>
+        <w:numPr>
+          <w:ilvl w:val="0"/>
+          <w:numId w:val="1"/>
+        </w:numPr>
+        <w:ind w:firstLineChars="0"/>
+      </w:pPr>
+      <w:r>
+        <w:rPr>
+          <w:rFonts w:hint="eastAsia"/>
+        </w:rPr>
+        <w:t>外键列和参照列必须具有相似的数据类型，其中数字的长度或是否有符号位必须相同，而字符的长度则可以不同；</w:t>
+      </w:r>
+    </w:p>
+    <w:p>
+      <w:pPr>
+        <w:pStyle w:val="27"/>
+        <w:numPr>
+          <w:ilvl w:val="0"/>
+          <w:numId w:val="1"/>
+        </w:numPr>
+        <w:ind w:firstLineChars="0"/>
+      </w:pPr>
+      <w:r>
+        <w:rPr>
+          <w:rFonts w:hint="eastAsia"/>
+          <w:color w:val="FF0000"/>
+        </w:rPr>
+        <w:t>外键列和参照列必须创建索引，如果外键列不存在索引的话，MySQL将自动创建索引</w:t>
+      </w:r>
+      <w:r>
+        <w:rPr>
+          <w:rFonts w:hint="eastAsia"/>
+        </w:rPr>
+        <w:t>。</w:t>
+      </w:r>
+    </w:p>
+    <w:p>
+      <w:pPr>
+        <w:pStyle w:val="27"/>
+        <w:widowControl w:val="0"/>
+        <w:numPr>
+          <w:ilvl w:val="0"/>
+          <w:numId w:val="0"/>
+        </w:numPr>
+        <w:spacing w:line="360" w:lineRule="auto"/>
+        <w:jc w:val="both"/>
+      </w:pPr>
+    </w:p>
+    <w:p>
+      <w:pPr>
+        <w:pStyle w:val="27"/>
+        <w:widowControl w:val="0"/>
+        <w:numPr>
+          <w:ilvl w:val="0"/>
+          <w:numId w:val="0"/>
+        </w:numPr>
+        <w:spacing w:line="360" w:lineRule="auto"/>
+        <w:ind w:firstLine="420" w:firstLineChars="0"/>
+        <w:jc w:val="both"/>
+      </w:pPr>
+      <w:r>
+        <w:t>建立外键的前提：</w:t>
+      </w:r>
+      <w:r>
+        <w:rPr>
+          <w:rFonts w:hint="eastAsia"/>
+        </w:rPr>
+        <w:br w:type="textWrapping"/>
+      </w:r>
+      <w:r>
+        <w:rPr>
+          <w:rFonts w:hint="eastAsia"/>
+          <w:lang w:val="en-US" w:eastAsia="zh-CN"/>
+        </w:rPr>
+        <w:tab/>
+      </w:r>
+      <w:r>
+        <w:rPr>
+          <w:rFonts w:hint="eastAsia"/>
+        </w:rPr>
+        <w:t>两个表必须是InnoDB表类型。</w:t>
+      </w:r>
+      <w:r>
+        <w:rPr>
+          <w:rFonts w:hint="eastAsia"/>
+        </w:rPr>
+        <w:br w:type="textWrapping"/>
+      </w:r>
+      <w:r>
+        <w:rPr>
+          <w:rFonts w:hint="eastAsia"/>
+          <w:lang w:val="en-US" w:eastAsia="zh-CN"/>
+        </w:rPr>
+        <w:tab/>
+      </w:r>
+      <w:r>
+        <w:rPr>
+          <w:rFonts w:hint="eastAsia"/>
+        </w:rPr>
+        <w:t>使用在外键关系的域必须为索引型(Index)。</w:t>
+      </w:r>
+      <w:r>
+        <w:rPr>
+          <w:rFonts w:hint="eastAsia"/>
+        </w:rPr>
+        <w:br w:type="textWrapping"/>
+      </w:r>
+      <w:r>
+        <w:rPr>
+          <w:rFonts w:hint="eastAsia"/>
+          <w:lang w:val="en-US" w:eastAsia="zh-CN"/>
+        </w:rPr>
+        <w:tab/>
+      </w:r>
+      <w:r>
+        <w:rPr>
+          <w:rFonts w:hint="eastAsia"/>
+        </w:rPr>
+        <w:t>使用在外键关系的域必须与数据类型相似。</w:t>
+      </w:r>
+    </w:p>
+    <w:p>
+      <w:pPr>
+        <w:pStyle w:val="5"/>
+        <w:bidi w:val="0"/>
+        <w:rPr>
+          <w:rFonts w:hint="eastAsia"/>
+          <w:lang w:val="en-US" w:eastAsia="zh-CN"/>
+        </w:rPr>
+      </w:pPr>
+      <w:r>
+        <w:rPr>
+          <w:rFonts w:hint="eastAsia"/>
+          <w:lang w:val="en-US" w:eastAsia="zh-CN"/>
+        </w:rPr>
+        <w:t>作用</w:t>
+      </w:r>
+    </w:p>
+    <w:p>
+      <w:pPr>
+        <w:ind w:firstLine="420" w:firstLineChars="0"/>
+        <w:rPr>
+          <w:rFonts w:hint="eastAsia"/>
+          <w:lang w:val="en-US" w:eastAsia="zh-CN"/>
+        </w:rPr>
+      </w:pPr>
+      <w:r>
+        <w:rPr>
+          <w:rFonts w:hint="eastAsia"/>
+          <w:color w:val="FF0000"/>
+          <w:lang w:val="en-US" w:eastAsia="zh-CN"/>
+        </w:rPr>
+        <w:t>可以使得两张表关联，保证数据的一致性和实现一些级联操作</w:t>
+      </w:r>
+      <w:r>
+        <w:rPr>
+          <w:rFonts w:hint="eastAsia"/>
+          <w:lang w:val="en-US" w:eastAsia="zh-CN"/>
+        </w:rPr>
+        <w:t>。</w:t>
+      </w:r>
+    </w:p>
+    <w:p>
+      <w:pPr>
+        <w:ind w:firstLine="420" w:firstLineChars="0"/>
+        <w:rPr>
+          <w:rFonts w:hint="default"/>
+          <w:lang w:val="en-US" w:eastAsia="zh-CN"/>
+        </w:rPr>
+      </w:pPr>
+      <w:r>
+        <w:rPr>
+          <w:rFonts w:hint="default"/>
+          <w:lang w:val="en-US" w:eastAsia="zh-CN"/>
+        </w:rPr>
+        <w:t>保持数据一致性，完整性，主要目的是控制存储在外键表中的数据。使两张表形成关联，外键只能引用外表中的列的值！</w:t>
+      </w:r>
+    </w:p>
+    <w:p>
+      <w:pPr>
+        <w:ind w:firstLine="420" w:firstLineChars="0"/>
+        <w:rPr>
+          <w:rFonts w:hint="default"/>
+          <w:lang w:val="en-US" w:eastAsia="zh-CN"/>
+        </w:rPr>
+      </w:pPr>
+    </w:p>
+    <w:p>
+      <w:pPr>
+        <w:pStyle w:val="5"/>
+        <w:bidi w:val="0"/>
+        <w:rPr>
+          <w:rFonts w:hint="eastAsia"/>
+          <w:lang w:val="en-US" w:eastAsia="zh-CN"/>
+        </w:rPr>
+      </w:pPr>
+      <w:r>
+        <w:rPr>
+          <w:rFonts w:hint="eastAsia"/>
+          <w:lang w:val="en-US" w:eastAsia="zh-CN"/>
+        </w:rPr>
+        <w:t>特点</w:t>
+      </w:r>
+    </w:p>
+    <w:p>
+      <w:pPr>
+        <w:pStyle w:val="6"/>
+        <w:bidi w:val="0"/>
+        <w:rPr>
+          <w:rFonts w:hint="eastAsia"/>
+          <w:lang w:val="en-US" w:eastAsia="zh-CN"/>
+        </w:rPr>
+      </w:pPr>
+      <w:r>
+        <w:rPr>
+          <w:rFonts w:hint="eastAsia"/>
+          <w:lang w:val="en-US" w:eastAsia="zh-CN"/>
+        </w:rPr>
+        <w:t>优点</w:t>
+      </w:r>
+    </w:p>
+    <w:p>
+      <w:pPr>
+        <w:ind w:firstLine="420" w:firstLineChars="0"/>
+        <w:rPr>
+          <w:rFonts w:hint="eastAsia"/>
+          <w:lang w:val="en-US" w:eastAsia="zh-CN"/>
+        </w:rPr>
+      </w:pPr>
+      <w:r>
+        <w:rPr>
+          <w:rFonts w:hint="eastAsia"/>
+          <w:lang w:val="en-US" w:eastAsia="zh-CN"/>
+        </w:rPr>
+        <w:t>保持数据一致性，完整性，主要目的是控制存储在外键表中的数据。 使两张表形成关联，外键只能引用外表中的列的值！</w:t>
+      </w:r>
+    </w:p>
+    <w:p>
+      <w:pPr>
+        <w:ind w:firstLine="420" w:firstLineChars="0"/>
+        <w:rPr>
+          <w:rFonts w:hint="eastAsia"/>
+          <w:lang w:val="en-US" w:eastAsia="zh-CN"/>
+        </w:rPr>
+      </w:pPr>
+    </w:p>
+    <w:p>
+      <w:pPr>
+        <w:pStyle w:val="6"/>
+        <w:bidi w:val="0"/>
+        <w:rPr>
+          <w:rFonts w:hint="eastAsia"/>
+          <w:lang w:val="en-US" w:eastAsia="zh-CN"/>
+        </w:rPr>
+      </w:pPr>
+      <w:r>
+        <w:rPr>
+          <w:rFonts w:hint="eastAsia"/>
+          <w:lang w:val="en-US" w:eastAsia="zh-CN"/>
+        </w:rPr>
+        <w:t>缺点</w:t>
+      </w:r>
+    </w:p>
+    <w:p>
+      <w:pPr>
+        <w:ind w:firstLine="420" w:firstLineChars="0"/>
+        <w:rPr>
+          <w:rFonts w:hint="default"/>
+          <w:lang w:val="en-US" w:eastAsia="zh-CN"/>
+        </w:rPr>
+      </w:pPr>
+      <w:r>
+        <w:rPr>
+          <w:rFonts w:hint="default"/>
+          <w:lang w:val="en-US" w:eastAsia="zh-CN"/>
+        </w:rPr>
+        <w:t>在对MySQL做优化的时候类似查询缓存，索引缓存之类的优化对InnoDB类型的表是不起作用的，还有在数据库整体架构中用的同步复制也是对InnoDB类型的表不生效的，像数据库中核心的表类似商品表请大家尽量不要是使用外键，如果同步肯定要同步商品库的，加上了外键也就没法通不了，优化也对它没作用，岂不得不偿失，做外键的目的在于保证数据完整性。因此，请大家最好不要随便用外键，而是通过程序来实现这个目的，切记！</w:t>
+      </w:r>
+      <w:r>
+        <w:rPr>
+          <w:rFonts w:hint="default"/>
+          <w:lang w:val="en-US" w:eastAsia="zh-CN"/>
+        </w:rPr>
+        <w:br w:type="textWrapping"/>
+      </w:r>
+      <w:r>
+        <w:rPr>
+          <w:rFonts w:hint="eastAsia"/>
+          <w:lang w:val="en-US" w:eastAsia="zh-CN"/>
+        </w:rPr>
+        <w:tab/>
+      </w:r>
+      <w:r>
+        <w:rPr>
+          <w:rFonts w:hint="default"/>
+          <w:lang w:val="en-US" w:eastAsia="zh-CN"/>
+        </w:rPr>
+        <w:t>外键所产生的性能问题：</w:t>
+      </w:r>
+      <w:r>
+        <w:rPr>
+          <w:rFonts w:hint="default"/>
+          <w:lang w:val="en-US" w:eastAsia="zh-CN"/>
+        </w:rPr>
+        <w:br w:type="textWrapping"/>
+      </w:r>
+      <w:r>
+        <w:rPr>
+          <w:rFonts w:hint="eastAsia"/>
+          <w:lang w:val="en-US" w:eastAsia="zh-CN"/>
+        </w:rPr>
+        <w:tab/>
+      </w:r>
+      <w:r>
+        <w:rPr>
+          <w:rFonts w:hint="eastAsia"/>
+          <w:lang w:val="en-US" w:eastAsia="zh-CN"/>
+        </w:rPr>
+        <w:t>1、</w:t>
+      </w:r>
+      <w:r>
+        <w:rPr>
+          <w:rFonts w:hint="default"/>
+          <w:lang w:val="en-US" w:eastAsia="zh-CN"/>
+        </w:rPr>
+        <w:t>数据库需要维护外键的内部管理；</w:t>
+      </w:r>
+    </w:p>
+    <w:p>
+      <w:pPr>
         <w:numPr>
           <w:ilvl w:val="0"/>
           <w:numId w:val="2"/>
         </w:numPr>
-        <w:ind w:firstLineChars="0"/>
-      </w:pPr>
-      <w:r>
-        <w:rPr>
-          <w:rFonts w:hint="eastAsia"/>
-          <w:color w:val="FF0000"/>
-        </w:rPr>
-        <w:t>数据表的存储引擎只能为InnoDB</w:t>
-      </w:r>
-      <w:r>
-        <w:rPr>
-          <w:rFonts w:hint="eastAsia"/>
-        </w:rPr>
-        <w:t>；</w:t>
-      </w:r>
-    </w:p>
-    <w:p>
-      <w:pPr>
-        <w:pStyle w:val="27"/>
+        <w:ind w:firstLine="420" w:firstLineChars="0"/>
+        <w:rPr>
+          <w:rFonts w:hint="default"/>
+          <w:lang w:val="en-US" w:eastAsia="zh-CN"/>
+        </w:rPr>
+      </w:pPr>
+      <w:r>
+        <w:rPr>
+          <w:rFonts w:hint="default"/>
+          <w:lang w:val="en-US" w:eastAsia="zh-CN"/>
+        </w:rPr>
+        <w:t>外键等于把数据的一致性事务实现，全部交给数据库服务器完成；</w:t>
+      </w:r>
+    </w:p>
+    <w:p>
+      <w:pPr>
         <w:numPr>
           <w:ilvl w:val="0"/>
           <w:numId w:val="2"/>
         </w:numPr>
-        <w:ind w:firstLineChars="0"/>
-      </w:pPr>
-      <w:r>
-        <w:rPr>
-          <w:rFonts w:hint="eastAsia"/>
-        </w:rPr>
-        <w:t>外键列和参照列必须具有相似的数据类型，其中数字的长度或是否有符号位必须相同，而字符的长度则可以不同；</w:t>
-      </w:r>
-    </w:p>
-    <w:p>
-      <w:pPr>
-        <w:pStyle w:val="27"/>
+        <w:ind w:firstLine="420" w:firstLineChars="0"/>
+        <w:rPr>
+          <w:rFonts w:hint="default"/>
+          <w:color w:val="FF0000"/>
+          <w:lang w:val="en-US" w:eastAsia="zh-CN"/>
+        </w:rPr>
+      </w:pPr>
+      <w:r>
+        <w:rPr>
+          <w:rFonts w:hint="default"/>
+          <w:color w:val="FF0000"/>
+          <w:lang w:val="en-US" w:eastAsia="zh-CN"/>
+        </w:rPr>
+        <w:t>有了外键，当做一些涉及外键字段的增，删，更新操作之后，需要触发相关操作去检查，而不得不消耗资源；</w:t>
+      </w:r>
+    </w:p>
+    <w:p>
+      <w:pPr>
         <w:numPr>
           <w:ilvl w:val="0"/>
           <w:numId w:val="2"/>
         </w:numPr>
-        <w:ind w:firstLineChars="0"/>
-      </w:pPr>
-      <w:r>
-        <w:rPr>
-          <w:rFonts w:hint="eastAsia"/>
-          <w:color w:val="FF0000"/>
-        </w:rPr>
-        <w:t>外键列和参照列必须创建索引，如果外键列不存在索引的话，MySQL将自动创建索引</w:t>
+        <w:ind w:firstLine="420" w:firstLineChars="0"/>
+        <w:rPr>
+          <w:rFonts w:hint="default"/>
+          <w:lang w:val="en-US" w:eastAsia="zh-CN"/>
+        </w:rPr>
+      </w:pPr>
+      <w:r>
+        <w:rPr>
+          <w:rFonts w:hint="default"/>
+          <w:lang w:val="en-US" w:eastAsia="zh-CN"/>
+        </w:rPr>
+        <w:t>外键还会因为需要请求对其他表内部加锁而容易出现死锁情况；</w:t>
+      </w:r>
+    </w:p>
+    <w:p>
+      <w:pPr>
+        <w:pStyle w:val="4"/>
+        <w:rPr>
+          <w:rFonts w:hint="eastAsia"/>
+          <w:lang w:val="en-US" w:eastAsia="zh-CN"/>
+        </w:rPr>
+      </w:pPr>
+      <w:r>
+        <w:rPr>
+          <w:rFonts w:hint="eastAsia"/>
+          <w:lang w:val="en-US" w:eastAsia="zh-CN"/>
+        </w:rPr>
+        <w:t>分类</w:t>
+      </w:r>
+    </w:p>
+    <w:p>
+      <w:pPr>
+        <w:ind w:firstLine="420" w:firstLineChars="0"/>
+        <w:rPr>
+          <w:rFonts w:hint="eastAsia"/>
+        </w:rPr>
+      </w:pPr>
+      <w:r>
+        <w:rPr>
+          <w:rFonts w:hint="eastAsia"/>
+        </w:rPr>
+        <w:t>根据更新和删除时的行为不同，我们可以将外键分成</w:t>
+      </w:r>
+      <w:r>
+        <w:rPr>
+          <w:rFonts w:hint="eastAsia"/>
+          <w:color w:val="FF0000"/>
+        </w:rPr>
+        <w:t>RESTRICT、CASCADE和SET NULL</w:t>
+      </w:r>
+      <w:r>
+        <w:rPr>
+          <w:rFonts w:hint="eastAsia"/>
+        </w:rPr>
+        <w:t>等几种，当我们为关系表中的字段增加外键约束时，需要指定外键的类型，最常见的也就是RESTRICT和CASCADE两种，其中</w:t>
+      </w:r>
+      <w:r>
+        <w:rPr>
+          <w:rFonts w:hint="eastAsia"/>
+          <w:color w:val="FF0000"/>
+        </w:rPr>
+        <w:t>RESTRICT为外键的默认类型</w:t>
+      </w:r>
+      <w:r>
+        <w:rPr>
+          <w:rFonts w:hint="eastAsia"/>
+        </w:rPr>
+        <w:t>，不同类型的外键会带来不同的额外开销，而这些额外开销就是我们不使用外键的理由：</w:t>
+      </w:r>
+    </w:p>
+    <w:p>
+      <w:pPr>
+        <w:ind w:firstLine="420" w:firstLineChars="0"/>
+        <w:rPr>
+          <w:rFonts w:hint="eastAsia"/>
+        </w:rPr>
+      </w:pPr>
+      <w:r>
+        <w:rPr>
+          <w:rFonts w:hint="default" w:ascii="Times New Roman" w:hAnsi="Times New Roman" w:cs="Times New Roman"/>
+        </w:rPr>
+        <w:t>●</w:t>
+      </w:r>
+      <w:r>
+        <w:rPr>
+          <w:rFonts w:hint="eastAsia" w:cs="Times New Roman"/>
+          <w:lang w:val="en-US" w:eastAsia="zh-CN"/>
+        </w:rPr>
+        <w:t xml:space="preserve"> </w:t>
+      </w:r>
+      <w:r>
+        <w:rPr>
+          <w:rFonts w:hint="eastAsia"/>
+          <w:color w:val="FF0000"/>
+        </w:rPr>
+        <w:t>使用RESTRICT会在更新或者删除记录时对外键对应的记录是否存在进行一致性检查</w:t>
+      </w:r>
+      <w:r>
+        <w:rPr>
+          <w:rFonts w:hint="eastAsia"/>
+        </w:rPr>
+        <w:t>；</w:t>
+      </w:r>
+    </w:p>
+    <w:p>
+      <w:pPr>
+        <w:ind w:left="420"/>
+        <w:rPr>
+          <w:rFonts w:hint="eastAsia"/>
+        </w:rPr>
+      </w:pPr>
+      <w:r>
+        <w:rPr>
+          <w:rFonts w:hint="default" w:ascii="Times New Roman" w:hAnsi="Times New Roman" w:cs="Times New Roman"/>
+        </w:rPr>
+        <w:t>●</w:t>
+      </w:r>
+      <w:r>
+        <w:rPr>
+          <w:rFonts w:hint="eastAsia" w:cs="Times New Roman"/>
+          <w:lang w:val="en-US" w:eastAsia="zh-CN"/>
+        </w:rPr>
+        <w:t xml:space="preserve"> </w:t>
+      </w:r>
+      <w:r>
+        <w:rPr>
+          <w:rFonts w:hint="eastAsia"/>
+          <w:color w:val="FF0000"/>
+        </w:rPr>
+        <w:t>使用CASCADE会在更新或者删除记录时触发级联更新或者删除操作</w:t>
+      </w:r>
+      <w:r>
+        <w:rPr>
+          <w:rFonts w:hint="eastAsia"/>
+        </w:rPr>
+        <w:t>；</w:t>
+      </w:r>
+    </w:p>
+    <w:p>
+      <w:pPr>
+        <w:ind w:left="420"/>
+        <w:rPr>
+          <w:rFonts w:hint="eastAsia"/>
+        </w:rPr>
+      </w:pPr>
+      <w:r>
+        <w:rPr>
+          <w:rFonts w:hint="eastAsia"/>
+        </w:rPr>
+        <w:t>注意：</w:t>
+      </w:r>
+      <w:r>
+        <w:rPr>
+          <w:rFonts w:hint="eastAsia"/>
+          <w:color w:val="FF0000"/>
+        </w:rPr>
+        <w:t>MySQL中的NO ACTION和RESTRICT具有相同的语义</w:t>
       </w:r>
       <w:r>
         <w:rPr>
@@ -2311,497 +2427,93 @@
     </w:p>
     <w:p>
       <w:pPr>
+        <w:ind w:left="420"/>
+        <w:rPr>
+          <w:rFonts w:hint="eastAsia"/>
+        </w:rPr>
+      </w:pPr>
+    </w:p>
+    <w:p>
+      <w:pPr>
+        <w:ind w:left="420"/>
+        <w:rPr>
+          <w:b/>
+          <w:bCs/>
+        </w:rPr>
+      </w:pPr>
+      <w:r>
+        <w:rPr>
+          <w:rFonts w:hint="eastAsia"/>
+          <w:b/>
+          <w:bCs/>
+        </w:rPr>
+        <w:t>外键约束的参照操作：</w:t>
+      </w:r>
+    </w:p>
+    <w:p>
+      <w:pPr>
         <w:pStyle w:val="27"/>
-        <w:widowControl w:val="0"/>
-        <w:numPr>
-          <w:numId w:val="0"/>
-        </w:numPr>
-        <w:spacing w:line="360" w:lineRule="auto"/>
-        <w:jc w:val="both"/>
-      </w:pPr>
-    </w:p>
-    <w:p>
-      <w:pPr>
-        <w:pStyle w:val="27"/>
-        <w:widowControl w:val="0"/>
-        <w:numPr>
-          <w:numId w:val="0"/>
-        </w:numPr>
-        <w:spacing w:line="360" w:lineRule="auto"/>
-        <w:ind w:firstLine="420" w:firstLineChars="0"/>
-        <w:jc w:val="both"/>
-      </w:pPr>
-      <w:r>
-        <w:t>建立外键的前提：</w:t>
-      </w:r>
-      <w:r>
-        <w:rPr>
-          <w:rFonts w:hint="eastAsia"/>
-        </w:rPr>
-        <w:br w:type="textWrapping"/>
-      </w:r>
-      <w:r>
-        <w:rPr>
-          <w:rFonts w:hint="eastAsia"/>
-          <w:lang w:val="en-US" w:eastAsia="zh-CN"/>
-        </w:rPr>
-        <w:tab/>
-      </w:r>
-      <w:r>
-        <w:rPr>
-          <w:rFonts w:hint="eastAsia"/>
-        </w:rPr>
-        <w:t>两个表必须是InnoDB表类型。</w:t>
-      </w:r>
-      <w:r>
-        <w:rPr>
-          <w:rFonts w:hint="eastAsia"/>
-        </w:rPr>
-        <w:br w:type="textWrapping"/>
-      </w:r>
-      <w:r>
-        <w:rPr>
-          <w:rFonts w:hint="eastAsia"/>
-          <w:lang w:val="en-US" w:eastAsia="zh-CN"/>
-        </w:rPr>
-        <w:tab/>
-      </w:r>
-      <w:r>
-        <w:rPr>
-          <w:rFonts w:hint="eastAsia"/>
-        </w:rPr>
-        <w:t>使用在外键关系的域必须为索引型(Index)。</w:t>
-      </w:r>
-      <w:r>
-        <w:rPr>
-          <w:rFonts w:hint="eastAsia"/>
-        </w:rPr>
-        <w:br w:type="textWrapping"/>
-      </w:r>
-      <w:r>
-        <w:rPr>
-          <w:rFonts w:hint="eastAsia"/>
-          <w:lang w:val="en-US" w:eastAsia="zh-CN"/>
-        </w:rPr>
-        <w:tab/>
-      </w:r>
-      <w:r>
-        <w:rPr>
-          <w:rFonts w:hint="eastAsia"/>
-        </w:rPr>
-        <w:t>使用在外键关系的域必须与数据类型相似。</w:t>
-      </w:r>
-    </w:p>
-    <w:p>
-      <w:pPr>
-        <w:pStyle w:val="5"/>
-        <w:bidi w:val="0"/>
-        <w:rPr>
-          <w:rFonts w:hint="eastAsia"/>
-          <w:lang w:val="en-US" w:eastAsia="zh-CN"/>
-        </w:rPr>
-      </w:pPr>
-      <w:r>
-        <w:rPr>
-          <w:rFonts w:hint="eastAsia"/>
-          <w:lang w:val="en-US" w:eastAsia="zh-CN"/>
-        </w:rPr>
-        <w:t>作用</w:t>
-      </w:r>
-    </w:p>
-    <w:p>
-      <w:pPr>
-        <w:ind w:firstLine="420" w:firstLineChars="0"/>
-        <w:rPr>
-          <w:rFonts w:hint="eastAsia"/>
-          <w:lang w:val="en-US" w:eastAsia="zh-CN"/>
-        </w:rPr>
-      </w:pPr>
-      <w:r>
-        <w:rPr>
-          <w:rFonts w:hint="eastAsia"/>
-          <w:color w:val="FF0000"/>
-          <w:lang w:val="en-US" w:eastAsia="zh-CN"/>
-        </w:rPr>
-        <w:t>可以使得两张表关联，保证数据的一致性和实现一些级联操作</w:t>
-      </w:r>
-      <w:r>
-        <w:rPr>
-          <w:rFonts w:hint="eastAsia"/>
-          <w:lang w:val="en-US" w:eastAsia="zh-CN"/>
-        </w:rPr>
-        <w:t>。</w:t>
-      </w:r>
-    </w:p>
-    <w:p>
-      <w:pPr>
-        <w:ind w:firstLine="420" w:firstLineChars="0"/>
-        <w:rPr>
-          <w:rFonts w:hint="default"/>
-          <w:lang w:val="en-US" w:eastAsia="zh-CN"/>
-        </w:rPr>
-      </w:pPr>
-      <w:r>
-        <w:rPr>
-          <w:rFonts w:hint="default"/>
-          <w:lang w:val="en-US" w:eastAsia="zh-CN"/>
-        </w:rPr>
-        <w:t>保持数据一致性，完整性，主要目的是控制存储在外键表中的数据。使两张表形成关联，外键只能引用外表中的列的值！</w:t>
-      </w:r>
-    </w:p>
-    <w:p>
-      <w:pPr>
-        <w:ind w:firstLine="420" w:firstLineChars="0"/>
-        <w:rPr>
-          <w:rFonts w:hint="default"/>
-          <w:lang w:val="en-US" w:eastAsia="zh-CN"/>
-        </w:rPr>
-      </w:pPr>
-    </w:p>
-    <w:p>
-      <w:pPr>
-        <w:pStyle w:val="5"/>
-        <w:bidi w:val="0"/>
-        <w:rPr>
-          <w:rFonts w:hint="eastAsia"/>
-          <w:lang w:val="en-US" w:eastAsia="zh-CN"/>
-        </w:rPr>
-      </w:pPr>
-      <w:r>
-        <w:rPr>
-          <w:rFonts w:hint="eastAsia"/>
-          <w:lang w:val="en-US" w:eastAsia="zh-CN"/>
-        </w:rPr>
-        <w:t>特点</w:t>
-      </w:r>
-    </w:p>
-    <w:p>
-      <w:pPr>
-        <w:pStyle w:val="6"/>
-        <w:bidi w:val="0"/>
-        <w:rPr>
-          <w:rFonts w:hint="eastAsia"/>
-          <w:lang w:val="en-US" w:eastAsia="zh-CN"/>
-        </w:rPr>
-      </w:pPr>
-      <w:r>
-        <w:rPr>
-          <w:rFonts w:hint="eastAsia"/>
-          <w:lang w:val="en-US" w:eastAsia="zh-CN"/>
-        </w:rPr>
-        <w:t>优点</w:t>
-      </w:r>
-    </w:p>
-    <w:p>
-      <w:pPr>
-        <w:pStyle w:val="6"/>
-        <w:bidi w:val="0"/>
-        <w:rPr>
-          <w:rFonts w:hint="eastAsia"/>
-          <w:lang w:val="en-US" w:eastAsia="zh-CN"/>
-        </w:rPr>
-      </w:pPr>
-      <w:r>
-        <w:rPr>
-          <w:rFonts w:hint="eastAsia"/>
-          <w:lang w:val="en-US" w:eastAsia="zh-CN"/>
-        </w:rPr>
-        <w:t>缺点</w:t>
-      </w:r>
-    </w:p>
-    <w:p>
-      <w:pPr>
-        <w:ind w:firstLine="420" w:firstLineChars="0"/>
-        <w:rPr>
-          <w:rFonts w:hint="default"/>
-          <w:lang w:val="en-US" w:eastAsia="zh-CN"/>
-        </w:rPr>
-      </w:pPr>
-      <w:r>
-        <w:rPr>
-          <w:rFonts w:hint="default"/>
-          <w:lang w:val="en-US" w:eastAsia="zh-CN"/>
-        </w:rPr>
-        <w:t>在对MySQL做优化的时候类似查询缓存，索引缓存之类的优化对InnoDB类型的表是不起作用的，还有在数据库整体架构中用的同步复制也是对InnoDB类型的表不生效的，像数据库中核心的表类似商品表请大家尽量不要是使用外键，如果同步肯定要同步商品库的，加上了外键也就没法通不了，优化也对它没作用，岂不得不偿失，做外键的目的在于保证数据完整性。因此，请大家最好不要随便用外键，而是通过程序来实现这个目的，切记！</w:t>
-      </w:r>
-      <w:r>
-        <w:rPr>
-          <w:rFonts w:hint="default"/>
-          <w:lang w:val="en-US" w:eastAsia="zh-CN"/>
-        </w:rPr>
-        <w:br w:type="textWrapping"/>
-      </w:r>
-      <w:r>
-        <w:rPr>
-          <w:rFonts w:hint="eastAsia"/>
-          <w:lang w:val="en-US" w:eastAsia="zh-CN"/>
-        </w:rPr>
-        <w:tab/>
-      </w:r>
-      <w:r>
-        <w:rPr>
-          <w:rFonts w:hint="default"/>
-          <w:lang w:val="en-US" w:eastAsia="zh-CN"/>
-        </w:rPr>
-        <w:t>外键所产生的性能问题：</w:t>
-      </w:r>
-      <w:r>
-        <w:rPr>
-          <w:rFonts w:hint="default"/>
-          <w:lang w:val="en-US" w:eastAsia="zh-CN"/>
-        </w:rPr>
-        <w:br w:type="textWrapping"/>
-      </w:r>
-      <w:r>
-        <w:rPr>
-          <w:rFonts w:hint="eastAsia"/>
-          <w:lang w:val="en-US" w:eastAsia="zh-CN"/>
-        </w:rPr>
-        <w:tab/>
-        <w:t>1、</w:t>
-      </w:r>
-      <w:r>
-        <w:rPr>
-          <w:rFonts w:hint="default"/>
-          <w:lang w:val="en-US" w:eastAsia="zh-CN"/>
-        </w:rPr>
-        <w:t>数据库需要维护外键的内部管理；</w:t>
-      </w:r>
-    </w:p>
-    <w:p>
-      <w:pPr>
         <w:numPr>
           <w:ilvl w:val="0"/>
           <w:numId w:val="3"/>
         </w:numPr>
-        <w:ind w:firstLine="420" w:firstLineChars="0"/>
-        <w:rPr>
-          <w:rFonts w:hint="default"/>
-          <w:lang w:val="en-US" w:eastAsia="zh-CN"/>
-        </w:rPr>
-      </w:pPr>
-      <w:r>
-        <w:rPr>
-          <w:rFonts w:hint="default"/>
-          <w:lang w:val="en-US" w:eastAsia="zh-CN"/>
-        </w:rPr>
-        <w:t>外键等于把数据的一致性事务实现，全部交给数据库服务器完成；</w:t>
-      </w:r>
-    </w:p>
-    <w:p>
-      <w:pPr>
+        <w:ind w:firstLineChars="0"/>
+      </w:pPr>
+      <w:r>
+        <w:rPr>
+          <w:rFonts w:hint="eastAsia"/>
+        </w:rPr>
+        <w:t>CASCARD：从父表删除或更新且自动删除或更新子表中匹配的行</w:t>
+      </w:r>
+    </w:p>
+    <w:p>
+      <w:pPr>
+        <w:pStyle w:val="27"/>
         <w:numPr>
           <w:ilvl w:val="0"/>
           <w:numId w:val="3"/>
         </w:numPr>
-        <w:ind w:firstLine="420" w:firstLineChars="0"/>
-        <w:rPr>
-          <w:rFonts w:hint="default"/>
-          <w:lang w:val="en-US" w:eastAsia="zh-CN"/>
-        </w:rPr>
-      </w:pPr>
-      <w:r>
-        <w:rPr>
-          <w:rFonts w:hint="default"/>
-          <w:lang w:val="en-US" w:eastAsia="zh-CN"/>
-        </w:rPr>
-        <w:t>有了外键，当做一些涉及外键字段的增，删，更新操作之后，需要触发相关操作去检查，而不得不消耗资源；</w:t>
-      </w:r>
-    </w:p>
-    <w:p>
-      <w:pPr>
+        <w:ind w:firstLineChars="0"/>
+      </w:pPr>
+      <w:r>
+        <w:rPr>
+          <w:rFonts w:hint="eastAsia"/>
+        </w:rPr>
+        <w:t>SET</w:t>
+      </w:r>
+      <w:r>
+        <w:t xml:space="preserve"> </w:t>
+      </w:r>
+      <w:r>
+        <w:rPr>
+          <w:rFonts w:hint="eastAsia"/>
+        </w:rPr>
+        <w:t>NULL：从父表删除或更新行，并设置子表中的外键列为NULL，如果使用该项，必须保证子表列没有指定NOT</w:t>
+      </w:r>
+      <w:r>
+        <w:t xml:space="preserve"> </w:t>
+      </w:r>
+      <w:r>
+        <w:rPr>
+          <w:rFonts w:hint="eastAsia"/>
+        </w:rPr>
+        <w:t>NULL；</w:t>
+      </w:r>
+    </w:p>
+    <w:p>
+      <w:pPr>
+        <w:pStyle w:val="27"/>
         <w:numPr>
           <w:ilvl w:val="0"/>
           <w:numId w:val="3"/>
         </w:numPr>
-        <w:ind w:firstLine="420" w:firstLineChars="0"/>
-        <w:rPr>
-          <w:rFonts w:hint="default"/>
-          <w:lang w:val="en-US" w:eastAsia="zh-CN"/>
-        </w:rPr>
-      </w:pPr>
-      <w:r>
-        <w:rPr>
-          <w:rFonts w:hint="default"/>
-          <w:lang w:val="en-US" w:eastAsia="zh-CN"/>
-        </w:rPr>
-        <w:t>外键还会因为需要请求对其他表内部加锁而容易出现死锁情况；</w:t>
-      </w:r>
-    </w:p>
-    <w:p>
-      <w:pPr>
-        <w:pStyle w:val="4"/>
-        <w:rPr>
-          <w:rFonts w:hint="eastAsia"/>
-          <w:lang w:val="en-US" w:eastAsia="zh-CN"/>
-        </w:rPr>
-      </w:pPr>
-      <w:r>
-        <w:rPr>
-          <w:rFonts w:hint="eastAsia"/>
-          <w:lang w:val="en-US" w:eastAsia="zh-CN"/>
-        </w:rPr>
-        <w:t>分类</w:t>
-      </w:r>
-    </w:p>
-    <w:p>
-      <w:pPr>
-        <w:ind w:firstLine="420" w:firstLineChars="0"/>
-        <w:rPr>
-          <w:rFonts w:hint="eastAsia"/>
-        </w:rPr>
-      </w:pPr>
-      <w:r>
-        <w:rPr>
-          <w:rFonts w:hint="eastAsia"/>
-        </w:rPr>
-        <w:t>根据更新和删除时的行为不同，我们可以将外键分成</w:t>
-      </w:r>
-      <w:r>
-        <w:rPr>
-          <w:rFonts w:hint="eastAsia"/>
-          <w:color w:val="FF0000"/>
-        </w:rPr>
-        <w:t>RESTRICT、CASCADE和SET NULL</w:t>
-      </w:r>
-      <w:r>
-        <w:rPr>
-          <w:rFonts w:hint="eastAsia"/>
-        </w:rPr>
-        <w:t>等几种，当我们为关系表中的字段增加外键约束时，需要指定外键的类型，最常见的也就是RESTRICT和CASCADE两种，其中</w:t>
-      </w:r>
-      <w:r>
-        <w:rPr>
-          <w:rFonts w:hint="eastAsia"/>
-          <w:color w:val="FF0000"/>
-        </w:rPr>
-        <w:t>RESTRICT为外键的默认类型</w:t>
-      </w:r>
-      <w:r>
-        <w:rPr>
-          <w:rFonts w:hint="eastAsia"/>
-        </w:rPr>
-        <w:t>，不同类型的外键会带来不同的额外开销，而这些额外开销就是我们不使用外键的理由：</w:t>
-      </w:r>
-    </w:p>
-    <w:p>
-      <w:pPr>
-        <w:ind w:firstLine="420" w:firstLineChars="0"/>
-        <w:rPr>
-          <w:rFonts w:hint="eastAsia"/>
-        </w:rPr>
-      </w:pPr>
-      <w:r>
-        <w:rPr>
-          <w:rFonts w:hint="default" w:ascii="Times New Roman" w:hAnsi="Times New Roman" w:cs="Times New Roman"/>
-        </w:rPr>
-        <w:t>●</w:t>
-      </w:r>
-      <w:r>
-        <w:rPr>
-          <w:rFonts w:hint="eastAsia" w:cs="Times New Roman"/>
-          <w:lang w:val="en-US" w:eastAsia="zh-CN"/>
-        </w:rPr>
-        <w:t xml:space="preserve"> </w:t>
-      </w:r>
-      <w:r>
-        <w:rPr>
-          <w:rFonts w:hint="eastAsia"/>
-          <w:color w:val="FF0000"/>
-        </w:rPr>
-        <w:t>使用RESTRICT会在更新或者删除记录时对外键对应的记录是否存在进行一致性检查</w:t>
-      </w:r>
-      <w:r>
-        <w:rPr>
-          <w:rFonts w:hint="eastAsia"/>
-        </w:rPr>
-        <w:t>；</w:t>
-      </w:r>
-    </w:p>
-    <w:p>
-      <w:pPr>
-        <w:ind w:left="420"/>
-        <w:rPr>
-          <w:rFonts w:hint="eastAsia"/>
-        </w:rPr>
-      </w:pPr>
-      <w:r>
-        <w:rPr>
-          <w:rFonts w:hint="default" w:ascii="Times New Roman" w:hAnsi="Times New Roman" w:cs="Times New Roman"/>
-        </w:rPr>
-        <w:t>●</w:t>
-      </w:r>
-      <w:r>
-        <w:rPr>
-          <w:rFonts w:hint="eastAsia" w:cs="Times New Roman"/>
-          <w:lang w:val="en-US" w:eastAsia="zh-CN"/>
-        </w:rPr>
-        <w:t xml:space="preserve"> </w:t>
-      </w:r>
-      <w:r>
-        <w:rPr>
-          <w:rFonts w:hint="eastAsia"/>
-          <w:color w:val="FF0000"/>
-        </w:rPr>
-        <w:t>使用CASCADE会在更新或者删除记录时触发级联更新或者删除操作</w:t>
-      </w:r>
-      <w:r>
-        <w:rPr>
-          <w:rFonts w:hint="eastAsia"/>
-        </w:rPr>
-        <w:t>；</w:t>
-      </w:r>
-    </w:p>
-    <w:p>
-      <w:pPr>
-        <w:ind w:left="420"/>
-        <w:rPr>
-          <w:rFonts w:hint="eastAsia"/>
-        </w:rPr>
-      </w:pPr>
-      <w:r>
-        <w:rPr>
-          <w:rFonts w:hint="eastAsia"/>
-        </w:rPr>
-        <w:t>注意：</w:t>
-      </w:r>
-      <w:r>
-        <w:rPr>
-          <w:rFonts w:hint="eastAsia"/>
-          <w:color w:val="FF0000"/>
-        </w:rPr>
-        <w:t>MySQL中的NO ACTION和RESTRICT具有相同的语义</w:t>
-      </w:r>
-      <w:r>
-        <w:rPr>
-          <w:rFonts w:hint="eastAsia"/>
-        </w:rPr>
-        <w:t>。</w:t>
-      </w:r>
-    </w:p>
-    <w:p>
-      <w:pPr>
-        <w:ind w:left="420"/>
-        <w:rPr>
-          <w:rFonts w:hint="eastAsia"/>
-        </w:rPr>
-      </w:pPr>
-    </w:p>
-    <w:p>
-      <w:pPr>
-        <w:ind w:left="420"/>
-        <w:rPr>
-          <w:b/>
-          <w:bCs/>
-        </w:rPr>
-      </w:pPr>
-      <w:r>
-        <w:rPr>
-          <w:rFonts w:hint="eastAsia"/>
-          <w:b/>
-          <w:bCs/>
-        </w:rPr>
-        <w:t>外键约束的参照操作：</w:t>
+        <w:ind w:firstLineChars="0"/>
+      </w:pPr>
+      <w:r>
+        <w:rPr>
+          <w:rFonts w:hint="eastAsia"/>
+        </w:rPr>
+        <w:t>RESTRICT：拒绝对父表的删除或更新操作；</w:t>
       </w:r>
     </w:p>
     <w:p>
@@ -2809,73 +2521,7 @@
         <w:pStyle w:val="27"/>
         <w:numPr>
           <w:ilvl w:val="0"/>
-          <w:numId w:val="4"/>
-        </w:numPr>
-        <w:ind w:firstLineChars="0"/>
-      </w:pPr>
-      <w:r>
-        <w:rPr>
-          <w:rFonts w:hint="eastAsia"/>
-        </w:rPr>
-        <w:t>CASCARD：从父表删除或更新且自动删除或更新子表中匹配的行</w:t>
-      </w:r>
-    </w:p>
-    <w:p>
-      <w:pPr>
-        <w:pStyle w:val="27"/>
-        <w:numPr>
-          <w:ilvl w:val="0"/>
-          <w:numId w:val="4"/>
-        </w:numPr>
-        <w:ind w:firstLineChars="0"/>
-      </w:pPr>
-      <w:r>
-        <w:rPr>
-          <w:rFonts w:hint="eastAsia"/>
-        </w:rPr>
-        <w:t>SET</w:t>
-      </w:r>
-      <w:r>
-        <w:t xml:space="preserve"> </w:t>
-      </w:r>
-      <w:r>
-        <w:rPr>
-          <w:rFonts w:hint="eastAsia"/>
-        </w:rPr>
-        <w:t>NULL：从父表删除或更新行，并设置子表中的外键列为NULL，如果使用该项，必须保证子表列没有指定NOT</w:t>
-      </w:r>
-      <w:r>
-        <w:t xml:space="preserve"> </w:t>
-      </w:r>
-      <w:r>
-        <w:rPr>
-          <w:rFonts w:hint="eastAsia"/>
-        </w:rPr>
-        <w:t>NULL；</w:t>
-      </w:r>
-    </w:p>
-    <w:p>
-      <w:pPr>
-        <w:pStyle w:val="27"/>
-        <w:numPr>
-          <w:ilvl w:val="0"/>
-          <w:numId w:val="4"/>
-        </w:numPr>
-        <w:ind w:firstLineChars="0"/>
-      </w:pPr>
-      <w:r>
-        <w:rPr>
-          <w:rFonts w:hint="eastAsia"/>
-        </w:rPr>
-        <w:t>RESTRICT：拒绝对父表的删除或更新操作；</w:t>
-      </w:r>
-    </w:p>
-    <w:p>
-      <w:pPr>
-        <w:pStyle w:val="27"/>
-        <w:numPr>
-          <w:ilvl w:val="0"/>
-          <w:numId w:val="4"/>
+          <w:numId w:val="3"/>
         </w:numPr>
         <w:ind w:firstLineChars="0"/>
       </w:pPr>
@@ -3957,7 +3603,22 @@
           <w:rFonts w:hint="default"/>
           <w:lang w:val="en-US" w:eastAsia="zh-CN"/>
         </w:rPr>
-        <w:t>ALTER TABLE course ADD CONSTRAINT FK_course_teacher FOREIGN KEY(Tid) REFERENCES teacher(Tid);</w:t>
+        <w:t xml:space="preserve">ALTER TABLE course ADD CONSTRAINT FK_course_teacher </w:t>
+      </w:r>
+      <w:r>
+        <w:rPr>
+          <w:rFonts w:hint="default"/>
+          <w:color w:val="FF0000"/>
+          <w:lang w:val="en-US" w:eastAsia="zh-CN"/>
+        </w:rPr>
+        <w:t>FOREIGN KEY(Tid) REFERENCES</w:t>
+      </w:r>
+      <w:r>
+        <w:rPr>
+          <w:rFonts w:hint="default"/>
+          <w:lang w:val="en-US" w:eastAsia="zh-CN"/>
+        </w:rPr>
+        <w:t xml:space="preserve"> teacher(Tid);</w:t>
       </w:r>
     </w:p>
     <w:p>
@@ -4418,19 +4079,29 @@
         <w:ind w:firstLine="420" w:firstLineChars="0"/>
         <w:rPr>
           <w:rFonts w:hint="default"/>
-          <w:lang w:val="en-US" w:eastAsia="zh-CN"/>
-        </w:rPr>
-      </w:pPr>
-      <w:r>
-        <w:rPr>
-          <w:rFonts w:hint="default"/>
-          <w:lang w:val="en-US" w:eastAsia="zh-CN"/>
-        </w:rPr>
-        <w:t>SELECT C.TABLE_SCHEMA</w:t>
-      </w:r>
-      <w:r>
-        <w:rPr>
-          <w:rFonts w:hint="eastAsia"/>
+          <w:color w:val="FF0000"/>
+          <w:lang w:val="en-US" w:eastAsia="zh-CN"/>
+        </w:rPr>
+      </w:pPr>
+      <w:r>
+        <w:rPr>
+          <w:rFonts w:hint="default"/>
+          <w:lang w:val="en-US" w:eastAsia="zh-CN"/>
+        </w:rPr>
+        <w:t xml:space="preserve">SELECT </w:t>
+      </w:r>
+      <w:r>
+        <w:rPr>
+          <w:rFonts w:hint="default"/>
+          <w:color w:val="FF0000"/>
+          <w:lang w:val="en-US" w:eastAsia="zh-CN"/>
+        </w:rPr>
+        <w:t>C.TABLE_SCHEMA</w:t>
+      </w:r>
+      <w:r>
+        <w:rPr>
+          <w:rFonts w:hint="eastAsia"/>
+          <w:color w:val="FF0000"/>
           <w:lang w:val="en-US" w:eastAsia="zh-CN"/>
         </w:rPr>
         <w:t xml:space="preserve">  </w:t>
@@ -4438,6 +4109,7 @@
       <w:r>
         <w:rPr>
           <w:rFonts w:hint="default"/>
+          <w:color w:val="FF0000"/>
           <w:lang w:val="en-US" w:eastAsia="zh-CN"/>
         </w:rPr>
         <w:t>拥有者,</w:t>
@@ -4448,12 +4120,14 @@
         <w:ind w:firstLine="420" w:firstLineChars="0"/>
         <w:rPr>
           <w:rFonts w:hint="default"/>
-          <w:lang w:val="en-US" w:eastAsia="zh-CN"/>
-        </w:rPr>
-      </w:pPr>
-      <w:r>
-        <w:rPr>
-          <w:rFonts w:hint="default"/>
+          <w:color w:val="FF0000"/>
+          <w:lang w:val="en-US" w:eastAsia="zh-CN"/>
+        </w:rPr>
+      </w:pPr>
+      <w:r>
+        <w:rPr>
+          <w:rFonts w:hint="default"/>
+          <w:color w:val="FF0000"/>
           <w:lang w:val="en-US" w:eastAsia="zh-CN"/>
         </w:rPr>
         <w:t xml:space="preserve">        C.REFERENCED_TABLE_NAME</w:t>
@@ -4461,6 +4135,7 @@
       <w:r>
         <w:rPr>
           <w:rFonts w:hint="eastAsia"/>
+          <w:color w:val="FF0000"/>
           <w:lang w:val="en-US" w:eastAsia="zh-CN"/>
         </w:rPr>
         <w:t xml:space="preserve">  </w:t>
@@ -4468,6 +4143,7 @@
       <w:r>
         <w:rPr>
           <w:rFonts w:hint="default"/>
+          <w:color w:val="FF0000"/>
           <w:lang w:val="en-US" w:eastAsia="zh-CN"/>
         </w:rPr>
         <w:t>父表名称,</w:t>
@@ -4478,12 +4154,14 @@
         <w:ind w:firstLine="420" w:firstLineChars="0"/>
         <w:rPr>
           <w:rFonts w:hint="default"/>
-          <w:lang w:val="en-US" w:eastAsia="zh-CN"/>
-        </w:rPr>
-      </w:pPr>
-      <w:r>
-        <w:rPr>
-          <w:rFonts w:hint="default"/>
+          <w:color w:val="FF0000"/>
+          <w:lang w:val="en-US" w:eastAsia="zh-CN"/>
+        </w:rPr>
+      </w:pPr>
+      <w:r>
+        <w:rPr>
+          <w:rFonts w:hint="default"/>
+          <w:color w:val="FF0000"/>
           <w:lang w:val="en-US" w:eastAsia="zh-CN"/>
         </w:rPr>
         <w:t xml:space="preserve">        C.REFERENCED_COLUMN_NAME</w:t>
@@ -4491,6 +4169,7 @@
       <w:r>
         <w:rPr>
           <w:rFonts w:hint="eastAsia"/>
+          <w:color w:val="FF0000"/>
           <w:lang w:val="en-US" w:eastAsia="zh-CN"/>
         </w:rPr>
         <w:t xml:space="preserve">  </w:t>
@@ -4498,6 +4177,7 @@
       <w:r>
         <w:rPr>
           <w:rFonts w:hint="default"/>
+          <w:color w:val="FF0000"/>
           <w:lang w:val="en-US" w:eastAsia="zh-CN"/>
         </w:rPr>
         <w:t>父表字段,</w:t>
@@ -4508,12 +4188,14 @@
         <w:ind w:firstLine="420" w:firstLineChars="0"/>
         <w:rPr>
           <w:rFonts w:hint="default"/>
-          <w:lang w:val="en-US" w:eastAsia="zh-CN"/>
-        </w:rPr>
-      </w:pPr>
-      <w:r>
-        <w:rPr>
-          <w:rFonts w:hint="default"/>
+          <w:color w:val="FF0000"/>
+          <w:lang w:val="en-US" w:eastAsia="zh-CN"/>
+        </w:rPr>
+      </w:pPr>
+      <w:r>
+        <w:rPr>
+          <w:rFonts w:hint="default"/>
+          <w:color w:val="FF0000"/>
           <w:lang w:val="en-US" w:eastAsia="zh-CN"/>
         </w:rPr>
         <w:t xml:space="preserve">        C.TABLE_NAME</w:t>
@@ -4521,6 +4203,7 @@
       <w:r>
         <w:rPr>
           <w:rFonts w:hint="eastAsia"/>
+          <w:color w:val="FF0000"/>
           <w:lang w:val="en-US" w:eastAsia="zh-CN"/>
         </w:rPr>
         <w:t xml:space="preserve">  </w:t>
@@ -4528,6 +4211,7 @@
       <w:r>
         <w:rPr>
           <w:rFonts w:hint="default"/>
+          <w:color w:val="FF0000"/>
           <w:lang w:val="en-US" w:eastAsia="zh-CN"/>
         </w:rPr>
         <w:t>子表名称,</w:t>
@@ -4538,12 +4222,14 @@
         <w:ind w:firstLine="420" w:firstLineChars="0"/>
         <w:rPr>
           <w:rFonts w:hint="default"/>
-          <w:lang w:val="en-US" w:eastAsia="zh-CN"/>
-        </w:rPr>
-      </w:pPr>
-      <w:r>
-        <w:rPr>
-          <w:rFonts w:hint="default"/>
+          <w:color w:val="FF0000"/>
+          <w:lang w:val="en-US" w:eastAsia="zh-CN"/>
+        </w:rPr>
+      </w:pPr>
+      <w:r>
+        <w:rPr>
+          <w:rFonts w:hint="default"/>
+          <w:color w:val="FF0000"/>
           <w:lang w:val="en-US" w:eastAsia="zh-CN"/>
         </w:rPr>
         <w:t xml:space="preserve">        C.COLUMN_NAME</w:t>
@@ -4551,6 +4237,7 @@
       <w:r>
         <w:rPr>
           <w:rFonts w:hint="eastAsia"/>
+          <w:color w:val="FF0000"/>
           <w:lang w:val="en-US" w:eastAsia="zh-CN"/>
         </w:rPr>
         <w:t xml:space="preserve">  </w:t>
@@ -4558,6 +4245,7 @@
       <w:r>
         <w:rPr>
           <w:rFonts w:hint="default"/>
+          <w:color w:val="FF0000"/>
           <w:lang w:val="en-US" w:eastAsia="zh-CN"/>
         </w:rPr>
         <w:t>子表字段,</w:t>
@@ -4568,12 +4256,14 @@
         <w:ind w:firstLine="420" w:firstLineChars="0"/>
         <w:rPr>
           <w:rFonts w:hint="default"/>
-          <w:lang w:val="en-US" w:eastAsia="zh-CN"/>
-        </w:rPr>
-      </w:pPr>
-      <w:r>
-        <w:rPr>
-          <w:rFonts w:hint="default"/>
+          <w:color w:val="FF0000"/>
+          <w:lang w:val="en-US" w:eastAsia="zh-CN"/>
+        </w:rPr>
+      </w:pPr>
+      <w:r>
+        <w:rPr>
+          <w:rFonts w:hint="default"/>
+          <w:color w:val="FF0000"/>
           <w:lang w:val="en-US" w:eastAsia="zh-CN"/>
         </w:rPr>
         <w:t xml:space="preserve">        C.CONSTRAINT_NAME</w:t>
@@ -4581,6 +4271,7 @@
       <w:r>
         <w:rPr>
           <w:rFonts w:hint="eastAsia"/>
+          <w:color w:val="FF0000"/>
           <w:lang w:val="en-US" w:eastAsia="zh-CN"/>
         </w:rPr>
         <w:t xml:space="preserve">  </w:t>
@@ -4588,6 +4279,7 @@
       <w:r>
         <w:rPr>
           <w:rFonts w:hint="default"/>
+          <w:color w:val="FF0000"/>
           <w:lang w:val="en-US" w:eastAsia="zh-CN"/>
         </w:rPr>
         <w:t>约束名,</w:t>
@@ -4776,7 +4468,6 @@
         </w:rPr>
         <w:t xml:space="preserve">      JOIN </w:t>
       </w:r>
-      <w:bookmarkStart w:id="0" w:name="_GoBack"/>
       <w:r>
         <w:rPr>
           <w:rFonts w:hint="default"/>
@@ -4785,7 +4476,6 @@
         </w:rPr>
         <w:t>INFORMATION_SCHEMA.REFERENTIAL_CONSTRAINTS</w:t>
       </w:r>
-      <w:bookmarkEnd w:id="0"/>
       <w:r>
         <w:rPr>
           <w:rFonts w:hint="default"/>
@@ -5005,9 +4695,17 @@
       <w:r>
         <w:rPr>
           <w:rFonts w:hint="default"/>
-          <w:lang w:val="en-US" w:eastAsia="zh-CN"/>
-        </w:rPr>
-        <w:t>缺少外键明显问题是数据库不能强制进行引用完整性检查，如果在高一层没有正确处理，则可能会导致数据不一致（子行没有相应父行）。</w:t>
+          <w:color w:val="FF0000"/>
+          <w:lang w:val="en-US" w:eastAsia="zh-CN"/>
+        </w:rPr>
+        <w:t>缺少外键明显问题是数据库不能强制进行引用完整性检查，如果在高一层没有正确处理，则可能会导致数据不一致（子行没有相应父行）</w:t>
+      </w:r>
+      <w:r>
+        <w:rPr>
+          <w:rFonts w:hint="default"/>
+          <w:lang w:val="en-US" w:eastAsia="zh-CN"/>
+        </w:rPr>
+        <w:t>。</w:t>
       </w:r>
     </w:p>
     <w:p>
@@ -5066,46 +4764,14 @@
       <w:pPr>
         <w:ind w:firstLine="420" w:firstLineChars="0"/>
         <w:rPr>
-          <w:rFonts w:hint="default"/>
-          <w:lang w:val="en-US" w:eastAsia="zh-CN"/>
-        </w:rPr>
-      </w:pPr>
-      <w:r>
-        <w:rPr>
-          <w:rFonts w:hint="default"/>
-          <w:lang w:val="en-US" w:eastAsia="zh-CN"/>
-        </w:rPr>
-        <w:t>让我们来看看数据库可以没有外键的原因。首先一个简短的免责声明（因为文章引发了一些关于LinkedIn群体的争议）：</w:t>
-      </w:r>
-    </w:p>
-    <w:p>
-      <w:pPr>
-        <w:ind w:firstLine="420" w:firstLineChars="0"/>
-        <w:rPr>
-          <w:rFonts w:hint="default"/>
-          <w:lang w:val="en-US" w:eastAsia="zh-CN"/>
-        </w:rPr>
-      </w:pPr>
-      <w:r>
-        <w:rPr>
-          <w:rFonts w:hint="default"/>
-          <w:lang w:val="en-US" w:eastAsia="zh-CN"/>
-        </w:rPr>
-        <w:t>下面的理由绝不鼓励不要在数据库中使用外键约束。这仅仅是我在各种渠道（主要是互联网论坛）都能找到的许多开发人员、架构师为什么不使用它们的理由。我个人（和许多其他经验丰富的数据库专家）建议在任何可能的地方使用它们（不会导致更多的问题）。</w:t>
-      </w:r>
-    </w:p>
-    <w:p>
-      <w:pPr>
-        <w:ind w:firstLine="420" w:firstLineChars="0"/>
-        <w:rPr>
-          <w:rFonts w:hint="default"/>
-          <w:lang w:val="en-US" w:eastAsia="zh-CN"/>
-        </w:rPr>
-      </w:pPr>
-      <w:r>
-        <w:rPr>
-          <w:rFonts w:hint="default"/>
-          <w:lang w:val="en-US" w:eastAsia="zh-CN"/>
+          <w:rFonts w:hint="eastAsia"/>
+        </w:rPr>
+      </w:pPr>
+      <w:bookmarkStart w:id="0" w:name="_GoBack"/>
+      <w:bookmarkEnd w:id="0"/>
+      <w:r>
+        <w:rPr>
+          <w:rFonts w:hint="eastAsia"/>
         </w:rPr>
         <w:t>1、性能</w:t>
       </w:r>
@@ -5114,30 +4780,81 @@
       <w:pPr>
         <w:ind w:firstLine="420" w:firstLineChars="0"/>
         <w:rPr>
-          <w:rFonts w:hint="default"/>
-          <w:lang w:val="en-US" w:eastAsia="zh-CN"/>
-        </w:rPr>
-      </w:pPr>
-      <w:r>
-        <w:rPr>
-          <w:rFonts w:hint="default"/>
-          <w:lang w:val="en-US" w:eastAsia="zh-CN"/>
-        </w:rPr>
-        <w:t>在表上拥有活动的外键可以提高数据质量，但会影响插入、更新和删除操作的性能。在这些任务之前，数据库需要检查它是否违反数据完整性。这就是为什么一些架构师和DBA完全放弃外键的原因。数据仓库和分析数据库尤其如此，这些数据仓库和分析数据库不以交易方式（一次一行）处理数据，而是批量处理数据。性能是数据仓库和商业智能的一切。</w:t>
-      </w:r>
-    </w:p>
-    <w:p>
-      <w:pPr>
-        <w:ind w:firstLine="420" w:firstLineChars="0"/>
-        <w:rPr>
-          <w:rFonts w:hint="default"/>
-          <w:lang w:val="en-US" w:eastAsia="zh-CN"/>
-        </w:rPr>
-      </w:pPr>
-      <w:r>
-        <w:rPr>
-          <w:rFonts w:hint="default"/>
-          <w:lang w:val="en-US" w:eastAsia="zh-CN"/>
+          <w:rFonts w:hint="eastAsia"/>
+        </w:rPr>
+      </w:pPr>
+      <w:r>
+        <w:rPr>
+          <w:rFonts w:hint="eastAsia"/>
+        </w:rPr>
+        <w:t>在表上拥有活动的外键可以</w:t>
+      </w:r>
+      <w:r>
+        <w:rPr>
+          <w:rFonts w:hint="eastAsia"/>
+          <w:color w:val="FF0000"/>
+        </w:rPr>
+        <w:t>提高数据质量</w:t>
+      </w:r>
+      <w:r>
+        <w:rPr>
+          <w:rFonts w:hint="eastAsia"/>
+        </w:rPr>
+        <w:t>，但会</w:t>
+      </w:r>
+      <w:r>
+        <w:rPr>
+          <w:rFonts w:hint="eastAsia"/>
+          <w:color w:val="FF0000"/>
+        </w:rPr>
+        <w:t>影响插入、更新和删除操作的性能</w:t>
+      </w:r>
+      <w:r>
+        <w:rPr>
+          <w:rFonts w:hint="eastAsia"/>
+        </w:rPr>
+        <w:t>。</w:t>
+      </w:r>
+      <w:r>
+        <w:rPr>
+          <w:rFonts w:hint="eastAsia"/>
+          <w:b/>
+          <w:bCs/>
+          <w:color w:val="FF0000"/>
+          <w:u w:val="single"/>
+        </w:rPr>
+        <w:t>在这些任务之前，数据库需要检查它是否违反数据完整性</w:t>
+      </w:r>
+      <w:r>
+        <w:rPr>
+          <w:rFonts w:hint="eastAsia"/>
+        </w:rPr>
+        <w:t>。这就是为什么一些架构师和DBA完全放弃外键的原因。</w:t>
+      </w:r>
+      <w:r>
+        <w:rPr>
+          <w:rFonts w:hint="eastAsia"/>
+          <w:color w:val="FF0000"/>
+        </w:rPr>
+        <w:t>数据仓库和分析数据库尤其如此，这些数据仓库和分析数据库不以交易方式（一次一行）处理数据，而是批量处理数据</w:t>
+      </w:r>
+      <w:r>
+        <w:rPr>
+          <w:rFonts w:hint="eastAsia"/>
+        </w:rPr>
+        <w:t>。性能是数据仓库和商业智能的一切。</w:t>
+      </w:r>
+    </w:p>
+    <w:p>
+      <w:pPr>
+        <w:ind w:firstLine="420" w:firstLineChars="0"/>
+        <w:rPr>
+          <w:rFonts w:hint="eastAsia"/>
+        </w:rPr>
+      </w:pPr>
+      <w:r>
+        <w:rPr>
+          <w:rFonts w:hint="eastAsia"/>
         </w:rPr>
         <w:t>2、传统数据</w:t>
       </w:r>
@@ -5146,62 +4863,111 @@
       <w:pPr>
         <w:ind w:firstLine="420" w:firstLineChars="0"/>
         <w:rPr>
-          <w:rFonts w:hint="default"/>
-          <w:lang w:val="en-US" w:eastAsia="zh-CN"/>
-        </w:rPr>
-      </w:pPr>
-      <w:r>
-        <w:rPr>
-          <w:rFonts w:hint="default"/>
-          <w:lang w:val="en-US" w:eastAsia="zh-CN"/>
-        </w:rPr>
-        <w:t>许多数据库在设计时需要存储来自旧数据库和遗留数据，这些数据可能对数据质量和完整性没有那么严格。为了能够容纳旧的脏数据，架构师可以选择a）清理和转换遗留数据（昂贵的练习），或者b）放弃在数据库级别上强制执行参照完整性。一些打包的ERP和CRM应用程序也使用这种方法。</w:t>
-      </w:r>
-    </w:p>
-    <w:p>
-      <w:pPr>
-        <w:ind w:firstLine="420" w:firstLineChars="0"/>
-        <w:rPr>
-          <w:rFonts w:hint="default"/>
-          <w:lang w:val="en-US" w:eastAsia="zh-CN"/>
-        </w:rPr>
-      </w:pPr>
-      <w:r>
-        <w:rPr>
-          <w:rFonts w:hint="default"/>
-          <w:lang w:val="en-US" w:eastAsia="zh-CN"/>
-        </w:rPr>
-        <w:t>3、全表重新加载</w:t>
-      </w:r>
-    </w:p>
-    <w:p>
-      <w:pPr>
-        <w:ind w:firstLine="420" w:firstLineChars="0"/>
-        <w:rPr>
-          <w:rFonts w:hint="default"/>
-          <w:lang w:val="en-US" w:eastAsia="zh-CN"/>
-        </w:rPr>
-      </w:pPr>
-      <w:r>
-        <w:rPr>
-          <w:rFonts w:hint="default"/>
-          <w:lang w:val="en-US" w:eastAsia="zh-CN"/>
-        </w:rPr>
-        <w:t>一些数据库，如数据仓库，分段或接口数据库，需要经常从外部重新加载数据。这会导致重新加载时数据不一致（在父表为空的情况下，子表可能已满载）。这可以通过在重新加载时禁用外键来绕过。然而，这引入了额外的逻辑和复杂性以及另一个失败点。如上所述，对性能有负面影响。通常，成本大于收益，开发人员不用担心外键。</w:t>
-      </w:r>
-    </w:p>
-    <w:p>
-      <w:pPr>
-        <w:ind w:firstLine="420" w:firstLineChars="0"/>
-        <w:rPr>
-          <w:rFonts w:hint="default"/>
-          <w:lang w:val="en-US" w:eastAsia="zh-CN"/>
-        </w:rPr>
-      </w:pPr>
-      <w:r>
-        <w:rPr>
-          <w:rFonts w:hint="default"/>
-          <w:lang w:val="en-US" w:eastAsia="zh-CN"/>
+          <w:rFonts w:hint="eastAsia"/>
+        </w:rPr>
+      </w:pPr>
+      <w:r>
+        <w:rPr>
+          <w:rFonts w:hint="eastAsia"/>
+        </w:rPr>
+        <w:t>许多数据库在设计时需要存储来自旧数据库和遗留数据，这些数据可能对数据质量和完整性没有那么严格。为了能够容纳旧的脏数据，架构师可以选择</w:t>
+      </w:r>
+    </w:p>
+    <w:p>
+      <w:pPr>
+        <w:numPr>
+          <w:ilvl w:val="0"/>
+          <w:numId w:val="4"/>
+        </w:numPr>
+        <w:ind w:firstLine="420" w:firstLineChars="0"/>
+        <w:rPr>
+          <w:rFonts w:hint="eastAsia"/>
+        </w:rPr>
+      </w:pPr>
+      <w:r>
+        <w:rPr>
+          <w:rFonts w:hint="eastAsia"/>
+        </w:rPr>
+        <w:t>清理和转换遗留数据（昂贵的练习）</w:t>
+      </w:r>
+    </w:p>
+    <w:p>
+      <w:pPr>
+        <w:numPr>
+          <w:ilvl w:val="0"/>
+          <w:numId w:val="4"/>
+        </w:numPr>
+        <w:ind w:firstLine="420" w:firstLineChars="0"/>
+        <w:rPr>
+          <w:rFonts w:hint="eastAsia"/>
+        </w:rPr>
+      </w:pPr>
+      <w:r>
+        <w:rPr>
+          <w:rFonts w:hint="eastAsia"/>
+        </w:rPr>
+        <w:t>放弃在数据库级别上强制执行参照完整性。一些打包的ERP和CRM应用程序也使用这种方法。</w:t>
+      </w:r>
+    </w:p>
+    <w:p>
+      <w:pPr>
+        <w:ind w:firstLine="420" w:firstLineChars="0"/>
+        <w:rPr>
+          <w:rFonts w:hint="eastAsia"/>
+          <w:color w:val="FF0000"/>
+        </w:rPr>
+      </w:pPr>
+      <w:r>
+        <w:rPr>
+          <w:rFonts w:hint="eastAsia"/>
+        </w:rPr>
+        <w:t>3、</w:t>
+      </w:r>
+      <w:r>
+        <w:rPr>
+          <w:rFonts w:hint="eastAsia"/>
+          <w:color w:val="FF0000"/>
+        </w:rPr>
+        <w:t>全表重新加载</w:t>
+      </w:r>
+    </w:p>
+    <w:p>
+      <w:pPr>
+        <w:ind w:firstLine="420" w:firstLineChars="0"/>
+        <w:rPr>
+          <w:rFonts w:hint="eastAsia"/>
+        </w:rPr>
+      </w:pPr>
+      <w:r>
+        <w:rPr>
+          <w:rFonts w:hint="eastAsia"/>
+        </w:rPr>
+        <w:t>一些数据库，如数据仓库，分段或接口数据库，需要经常从外部重新加载数据。这会导致重新加载时数据不一致（在父表为空的情况下，子表可能已满载）。这可以</w:t>
+      </w:r>
+      <w:r>
+        <w:rPr>
+          <w:rFonts w:hint="eastAsia"/>
+          <w:color w:val="FF0000"/>
+        </w:rPr>
+        <w:t>通过在重新加载时禁用外键来绕过</w:t>
+      </w:r>
+      <w:r>
+        <w:rPr>
+          <w:rFonts w:hint="eastAsia"/>
+        </w:rPr>
+        <w:t>。然而，这引入了额外的逻辑和复杂性以及另一个失败点。如上所述，对性能有负面影响。通常，成本大于收益，开发人员不用担心外键。</w:t>
+      </w:r>
+    </w:p>
+    <w:p>
+      <w:pPr>
+        <w:ind w:firstLine="420" w:firstLineChars="0"/>
+        <w:rPr>
+          <w:rFonts w:hint="eastAsia"/>
+        </w:rPr>
+      </w:pPr>
+      <w:r>
+        <w:rPr>
+          <w:rFonts w:hint="eastAsia"/>
         </w:rPr>
         <w:t>4、更高层次的框架</w:t>
       </w:r>
@@ -5210,14 +4976,12 @@
       <w:pPr>
         <w:ind w:firstLine="420" w:firstLineChars="0"/>
         <w:rPr>
-          <w:rFonts w:hint="default"/>
-          <w:lang w:val="en-US" w:eastAsia="zh-CN"/>
-        </w:rPr>
-      </w:pPr>
-      <w:r>
-        <w:rPr>
-          <w:rFonts w:hint="default"/>
-          <w:lang w:val="en-US" w:eastAsia="zh-CN"/>
+          <w:rFonts w:hint="eastAsia"/>
+        </w:rPr>
+      </w:pPr>
+      <w:r>
+        <w:rPr>
+          <w:rFonts w:hint="eastAsia"/>
         </w:rPr>
         <w:t>一些应用程序使用编程框架，在物理数据库之上创建另一个逻辑层。开发人员不使用插入或更新语句来修改数据，而使用API或者框架在后台执行所有操作。ORM（对象关系映射）框架或Ruby on Rails框架就是这种情况。这些工具负责参照完整性，并与RDBMS一起创建更高级别的数据库引擎。这些框架可以自己创建数据库表，而不总是创建外键。使用这些工具的开发人员很少会干扰自动生成的模式，并且不需要外键。</w:t>
       </w:r>
@@ -5226,14 +4990,12 @@
       <w:pPr>
         <w:ind w:firstLine="420" w:firstLineChars="0"/>
         <w:rPr>
-          <w:rFonts w:hint="default"/>
-          <w:lang w:val="en-US" w:eastAsia="zh-CN"/>
-        </w:rPr>
-      </w:pPr>
-      <w:r>
-        <w:rPr>
-          <w:rFonts w:hint="default"/>
-          <w:lang w:val="en-US" w:eastAsia="zh-CN"/>
+          <w:rFonts w:hint="eastAsia"/>
+        </w:rPr>
+      </w:pPr>
+      <w:r>
+        <w:rPr>
+          <w:rFonts w:hint="eastAsia"/>
         </w:rPr>
         <w:t>5、跨数据库关系</w:t>
       </w:r>
@@ -5242,14 +5004,12 @@
       <w:pPr>
         <w:ind w:firstLine="420" w:firstLineChars="0"/>
         <w:rPr>
-          <w:rFonts w:hint="default"/>
-          <w:lang w:val="en-US" w:eastAsia="zh-CN"/>
-        </w:rPr>
-      </w:pPr>
-      <w:r>
-        <w:rPr>
-          <w:rFonts w:hint="default"/>
-          <w:lang w:val="en-US" w:eastAsia="zh-CN"/>
+          <w:rFonts w:hint="eastAsia"/>
+        </w:rPr>
+      </w:pPr>
+      <w:r>
+        <w:rPr>
+          <w:rFonts w:hint="eastAsia"/>
         </w:rPr>
         <w:t>这可能不是数据库没有外键的正确理由，一些数据库跨越更多的物理数据库甚至引擎，并且在技术上可能不能创建跨越数据库的它不能在同一台服务器上的两个数据库上创建key。SQL Server就是一个很好的例子 - 它不能在同一台服务器上的两个数据库上创建key。而且这种架构在大型系统中很常见。</w:t>
       </w:r>
@@ -5258,14 +5018,12 @@
       <w:pPr>
         <w:ind w:firstLine="420" w:firstLineChars="0"/>
         <w:rPr>
-          <w:rFonts w:hint="default"/>
-          <w:lang w:val="en-US" w:eastAsia="zh-CN"/>
-        </w:rPr>
-      </w:pPr>
-      <w:r>
-        <w:rPr>
-          <w:rFonts w:hint="default"/>
-          <w:lang w:val="en-US" w:eastAsia="zh-CN"/>
+          <w:rFonts w:hint="eastAsia"/>
+        </w:rPr>
+      </w:pPr>
+      <w:r>
+        <w:rPr>
+          <w:rFonts w:hint="eastAsia"/>
         </w:rPr>
         <w:t>6、数据库平台不可知论者</w:t>
       </w:r>
@@ -5274,30 +5032,26 @@
       <w:pPr>
         <w:ind w:firstLine="420" w:firstLineChars="0"/>
         <w:rPr>
-          <w:rFonts w:hint="default"/>
-          <w:lang w:val="en-US" w:eastAsia="zh-CN"/>
-        </w:rPr>
-      </w:pPr>
-      <w:r>
-        <w:rPr>
-          <w:rFonts w:hint="default"/>
-          <w:lang w:val="en-US" w:eastAsia="zh-CN"/>
-        </w:rPr>
-        <w:t>类似于前一个，一些应用程序被设计为数据库平台（DBMS）不可知的，并能够在Oracle，SQL Server，DB / 2或Sybase等各种数据库上工作。这是我读过的有关PeopleSoft（目前由Oracle拥有）的内容。设计人员不想绑定到任何特定的平台，并将所有逻辑推送到应用程序层，尽可能清楚地离开数据库层。</w:t>
-      </w:r>
-    </w:p>
-    <w:p>
-      <w:pPr>
-        <w:ind w:firstLine="420" w:firstLineChars="0"/>
-        <w:rPr>
-          <w:rFonts w:hint="default"/>
-          <w:lang w:val="en-US" w:eastAsia="zh-CN"/>
-        </w:rPr>
-      </w:pPr>
-      <w:r>
-        <w:rPr>
-          <w:rFonts w:hint="default"/>
-          <w:lang w:val="en-US" w:eastAsia="zh-CN"/>
+          <w:rFonts w:hint="eastAsia"/>
+        </w:rPr>
+      </w:pPr>
+      <w:r>
+        <w:rPr>
+          <w:rFonts w:hint="eastAsia"/>
+        </w:rPr>
+        <w:t>类似于前一个，一些应用程序被设计为数据库平台（DBMS）不可知的，并能够在Oracle，SQL Server，DB/2或Sybase等各种数据库上工作。设计人员不想绑定到任何特定的平台，并将所有逻辑推送到应用程序层，尽可能清楚地离开数据库层。</w:t>
+      </w:r>
+    </w:p>
+    <w:p>
+      <w:pPr>
+        <w:ind w:firstLine="420" w:firstLineChars="0"/>
+        <w:rPr>
+          <w:rFonts w:hint="eastAsia"/>
+        </w:rPr>
+      </w:pPr>
+      <w:r>
+        <w:rPr>
+          <w:rFonts w:hint="eastAsia"/>
         </w:rPr>
         <w:t>7、对更改开放</w:t>
       </w:r>
@@ -5306,30 +5060,26 @@
       <w:pPr>
         <w:ind w:firstLine="420" w:firstLineChars="0"/>
         <w:rPr>
-          <w:rFonts w:hint="default"/>
-          <w:lang w:val="en-US" w:eastAsia="zh-CN"/>
-        </w:rPr>
-      </w:pPr>
-      <w:r>
-        <w:rPr>
-          <w:rFonts w:hint="default"/>
-          <w:lang w:val="en-US" w:eastAsia="zh-CN"/>
-        </w:rPr>
-        <w:t>我与Oracle一直保持紧密联系，我听说过另一个关于其应用程序的故事，这是Oracle自己的产品 - Oracle电子商务套件 - 就是它被设计成尽可能定制。Oracle提供了坚实的基础，使实施团队具有弹性，可以尽可能多地决定设计。至少这是他们所说的。也许这个原因和以前一样，或者是下一个原因：</w:t>
-      </w:r>
-    </w:p>
-    <w:p>
-      <w:pPr>
-        <w:ind w:firstLine="420" w:firstLineChars="0"/>
-        <w:rPr>
-          <w:rFonts w:hint="default"/>
-          <w:lang w:val="en-US" w:eastAsia="zh-CN"/>
-        </w:rPr>
-      </w:pPr>
-      <w:r>
-        <w:rPr>
-          <w:rFonts w:hint="default"/>
-          <w:lang w:val="en-US" w:eastAsia="zh-CN"/>
+          <w:rFonts w:hint="eastAsia"/>
+        </w:rPr>
+      </w:pPr>
+      <w:r>
+        <w:rPr>
+          <w:rFonts w:hint="eastAsia"/>
+        </w:rPr>
+        <w:t>Oracle电子商务套件-就是它被设计成尽可能定制。Oracle提供了坚实的基础，使实施团队具有弹性，可以尽可能多地决定设计。至少这是他们所说的。也许这个原因和以前一样，或者是下一个原因：</w:t>
+      </w:r>
+    </w:p>
+    <w:p>
+      <w:pPr>
+        <w:ind w:firstLine="420" w:firstLineChars="0"/>
+        <w:rPr>
+          <w:rFonts w:hint="eastAsia"/>
+        </w:rPr>
+      </w:pPr>
+      <w:r>
+        <w:rPr>
+          <w:rFonts w:hint="eastAsia"/>
         </w:rPr>
         <w:t>8、懒惰的架构师</w:t>
       </w:r>
@@ -5338,14 +5088,12 @@
       <w:pPr>
         <w:ind w:firstLine="420" w:firstLineChars="0"/>
         <w:rPr>
-          <w:rFonts w:hint="default"/>
-          <w:lang w:val="en-US" w:eastAsia="zh-CN"/>
-        </w:rPr>
-      </w:pPr>
-      <w:r>
-        <w:rPr>
-          <w:rFonts w:hint="default"/>
-          <w:lang w:val="en-US" w:eastAsia="zh-CN"/>
+          <w:rFonts w:hint="eastAsia"/>
+        </w:rPr>
+      </w:pPr>
+      <w:r>
+        <w:rPr>
+          <w:rFonts w:hint="eastAsia"/>
         </w:rPr>
         <w:t>在创建数据库时，如果要存储数据，则需要创建一些表和列。这是最低限度。但是，您不必创建保持数据一致性的结构，如主键，唯一键，外键或约束。这需要一些努力，但是却没有带来直接的好处。一些架构师和数据库管理员只是忽略了这一部分。</w:t>
       </w:r>
@@ -5354,14 +5102,12 @@
       <w:pPr>
         <w:ind w:firstLine="420" w:firstLineChars="0"/>
         <w:rPr>
-          <w:rFonts w:hint="default"/>
-          <w:lang w:val="en-US" w:eastAsia="zh-CN"/>
-        </w:rPr>
-      </w:pPr>
-      <w:r>
-        <w:rPr>
-          <w:rFonts w:hint="default"/>
-          <w:lang w:val="en-US" w:eastAsia="zh-CN"/>
+          <w:rFonts w:hint="eastAsia"/>
+        </w:rPr>
+      </w:pPr>
+      <w:r>
+        <w:rPr>
+          <w:rFonts w:hint="eastAsia"/>
         </w:rPr>
         <w:t>9、保持模型的秘密</w:t>
       </w:r>
@@ -5370,16 +5116,14 @@
       <w:pPr>
         <w:ind w:firstLine="420" w:firstLineChars="0"/>
         <w:rPr>
-          <w:rFonts w:hint="default"/>
-          <w:lang w:val="en-US" w:eastAsia="zh-CN"/>
-        </w:rPr>
-      </w:pPr>
-      <w:r>
-        <w:rPr>
-          <w:rFonts w:hint="default"/>
-          <w:lang w:val="en-US" w:eastAsia="zh-CN"/>
-        </w:rPr>
-        <w:t>也许这是一个很遥远的问题，但也许有时候是因为人们不希望别人知道太多太容易。一般来说，人们希望被需要和不可替代。一个完美的自我解释的设计可能会使他们过时。但这只是我的理论。</w:t>
+          <w:rFonts w:hint="eastAsia"/>
+        </w:rPr>
+      </w:pPr>
+      <w:r>
+        <w:rPr>
+          <w:rFonts w:hint="eastAsia"/>
+        </w:rPr>
+        <w:t>也许这是一个很遥远的问题，但也许有时候是因为人们不希望别人知道太多太容易。一般来说，人们希望被需要和不可替代。</w:t>
       </w:r>
     </w:p>
     <w:p>
@@ -6242,16 +5986,16 @@
     </w:lvl>
   </w:abstractNum>
   <w:num w:numId="1">
-    <w:abstractNumId w:val="0"/>
+    <w:abstractNumId w:val="2"/>
   </w:num>
   <w:num w:numId="2">
-    <w:abstractNumId w:val="2"/>
+    <w:abstractNumId w:val="3"/>
   </w:num>
   <w:num w:numId="3">
-    <w:abstractNumId w:val="3"/>
+    <w:abstractNumId w:val="1"/>
   </w:num>
   <w:num w:numId="4">
-    <w:abstractNumId w:val="1"/>
+    <w:abstractNumId w:val="0"/>
   </w:num>
 </w:numbering>
 </file>

--- a/11.主键索引约束/1. 约束.docx
+++ b/11.主键索引约束/1. 约束.docx
@@ -372,28 +372,134 @@
           <w:szCs w:val="22"/>
           <w:lang w:val="en-US" w:eastAsia="zh-CN"/>
         </w:rPr>
-        <w:t>CREATE TABLE t1(c1 INT CHECK (c1 &gt; 10),  c2 INT CHECK (c2 &lt; 100)  );</w:t>
-      </w:r>
-    </w:p>
-    <w:p>
-      <w:pPr>
-        <w:ind w:firstLine="420" w:firstLineChars="0"/>
-        <w:jc w:val="left"/>
+        <w:t>CREATE TABLE t1(</w:t>
+      </w:r>
+      <w:r>
         <w:rPr>
           <w:rFonts w:hint="eastAsia"/>
           <w:szCs w:val="22"/>
           <w:lang w:val="en-US" w:eastAsia="zh-CN"/>
         </w:rPr>
-      </w:pPr>
+        <w:t>id</w:t>
+      </w:r>
       <w:r>
         <w:rPr>
           <w:rFonts w:hint="eastAsia" w:ascii="Times New Roman" w:eastAsia="仿宋"/>
           <w:szCs w:val="22"/>
           <w:lang w:val="en-US" w:eastAsia="zh-CN"/>
         </w:rPr>
+        <w:t> </w:t>
+      </w:r>
+      <w:r>
+        <w:rPr>
+          <w:rFonts w:hint="eastAsia"/>
+          <w:szCs w:val="22"/>
+          <w:lang w:val="en-US" w:eastAsia="zh-CN"/>
+        </w:rPr>
+        <w:t>int</w:t>
+      </w:r>
+      <w:r>
+        <w:rPr>
+          <w:rFonts w:hint="eastAsia" w:ascii="Times New Roman" w:eastAsia="仿宋"/>
+          <w:szCs w:val="22"/>
+          <w:lang w:val="en-US" w:eastAsia="zh-CN"/>
+        </w:rPr>
+        <w:t>,  </w:t>
+      </w:r>
+      <w:r>
+        <w:rPr>
+          <w:rFonts w:hint="eastAsia"/>
+          <w:szCs w:val="22"/>
+          <w:lang w:val="en-US" w:eastAsia="zh-CN"/>
+        </w:rPr>
+        <w:t>name</w:t>
+      </w:r>
+      <w:r>
+        <w:rPr>
+          <w:rFonts w:hint="eastAsia" w:ascii="Times New Roman" w:eastAsia="仿宋"/>
+          <w:szCs w:val="22"/>
+          <w:lang w:val="en-US" w:eastAsia="zh-CN"/>
+        </w:rPr>
+        <w:t> </w:t>
+      </w:r>
+      <w:r>
+        <w:rPr>
+          <w:rFonts w:hint="eastAsia"/>
+          <w:szCs w:val="22"/>
+          <w:lang w:val="en-US" w:eastAsia="zh-CN"/>
+        </w:rPr>
+        <w:t>varchar(10), age int CHECK(age&gt;=18)</w:t>
+      </w:r>
+      <w:r>
+        <w:rPr>
+          <w:rFonts w:hint="eastAsia" w:ascii="Times New Roman" w:eastAsia="仿宋"/>
+          <w:szCs w:val="22"/>
+          <w:lang w:val="en-US" w:eastAsia="zh-CN"/>
+        </w:rPr>
+        <w:t>);</w:t>
+      </w:r>
+    </w:p>
+    <w:p>
+      <w:pPr>
+        <w:ind w:firstLine="420" w:firstLineChars="0"/>
+        <w:jc w:val="left"/>
+        <w:rPr>
+          <w:rFonts w:hint="eastAsia" w:ascii="Times New Roman" w:eastAsia="仿宋"/>
+          <w:szCs w:val="22"/>
+          <w:lang w:val="en-US" w:eastAsia="zh-CN"/>
+        </w:rPr>
+      </w:pPr>
+      <w:r>
+        <w:rPr>
+          <w:rFonts w:hint="eastAsia" w:ascii="Times New Roman" w:eastAsia="仿宋"/>
+          <w:szCs w:val="22"/>
+          <w:lang w:val="en-US" w:eastAsia="zh-CN"/>
+        </w:rPr>
         <w:t>在早期版本中，该语法依旧支持，但不会起作用，也就是会被解析，但不会被存储层引用。</w:t>
       </w:r>
     </w:p>
+    <w:p>
+      <w:pPr>
+        <w:ind w:firstLine="420" w:firstLineChars="0"/>
+        <w:jc w:val="left"/>
+        <w:rPr>
+          <w:rFonts w:hint="eastAsia"/>
+          <w:szCs w:val="22"/>
+          <w:lang w:val="en-US" w:eastAsia="zh-CN"/>
+        </w:rPr>
+      </w:pPr>
+      <w:r>
+        <w:rPr>
+          <w:rFonts w:hint="eastAsia"/>
+          <w:szCs w:val="22"/>
+          <w:lang w:val="en-US" w:eastAsia="zh-CN"/>
+        </w:rPr>
+        <w:t>除了采用建表语句增加CHECK约束，也可以对已有的表增加CHECK约束：</w:t>
+      </w:r>
+    </w:p>
+    <w:p>
+      <w:pPr>
+        <w:ind w:firstLine="420" w:firstLineChars="0"/>
+        <w:jc w:val="left"/>
+        <w:rPr>
+          <w:rFonts w:hint="default"/>
+          <w:color w:val="FF0000"/>
+          <w:szCs w:val="22"/>
+          <w:lang w:val="en-US" w:eastAsia="zh-CN"/>
+        </w:rPr>
+      </w:pPr>
+      <w:bookmarkStart w:id="0" w:name="_GoBack"/>
+      <w:r>
+        <w:rPr>
+          <w:rFonts w:hint="eastAsia"/>
+          <w:color w:val="FF0000"/>
+          <w:szCs w:val="22"/>
+          <w:lang w:val="en-US" w:eastAsia="zh-CN"/>
+        </w:rPr>
+        <w:t>ALTER TABLE t1 ADD CONSTRAINT AGE_CHECK CHECK(age&gt;=18)</w:t>
+      </w:r>
+    </w:p>
+    <w:bookmarkEnd w:id="0"/>
     <w:p>
       <w:pPr>
         <w:ind w:firstLine="420" w:firstLineChars="0"/>
@@ -4767,8 +4873,6 @@
           <w:rFonts w:hint="eastAsia"/>
         </w:rPr>
       </w:pPr>
-      <w:bookmarkStart w:id="0" w:name="_GoBack"/>
-      <w:bookmarkEnd w:id="0"/>
       <w:r>
         <w:rPr>
           <w:rFonts w:hint="eastAsia"/>

--- a/11.主键索引约束/1. 约束.docx
+++ b/11.主键索引约束/1. 约束.docx
@@ -488,7 +488,6 @@
           <w:lang w:val="en-US" w:eastAsia="zh-CN"/>
         </w:rPr>
       </w:pPr>
-      <w:bookmarkStart w:id="0" w:name="_GoBack"/>
       <w:r>
         <w:rPr>
           <w:rFonts w:hint="eastAsia"/>
@@ -499,7 +498,6 @@
         <w:t>ALTER TABLE t1 ADD CONSTRAINT AGE_CHECK CHECK(age&gt;=18)</w:t>
       </w:r>
     </w:p>
-    <w:bookmarkEnd w:id="0"/>
     <w:p>
       <w:pPr>
         <w:ind w:firstLine="420" w:firstLineChars="0"/>
@@ -1960,8 +1958,15 @@
       <w:r>
         <w:rPr>
           <w:rFonts w:hint="eastAsia"/>
-        </w:rPr>
-        <w:t>父表和子表必须使用相同的存储引擎，而且禁止使用临时表；</w:t>
+          <w:color w:val="FF0000"/>
+        </w:rPr>
+        <w:t>父表和子表必须使用相同的存储引擎，而且禁止使用临时表</w:t>
+      </w:r>
+      <w:r>
+        <w:rPr>
+          <w:rFonts w:hint="eastAsia"/>
+        </w:rPr>
+        <w:t>；</w:t>
       </w:r>
     </w:p>
     <w:p>
@@ -2049,23 +2054,31 @@
         <w:spacing w:line="360" w:lineRule="auto"/>
         <w:ind w:firstLine="420" w:firstLineChars="0"/>
         <w:jc w:val="both"/>
-      </w:pPr>
-      <w:r>
+        <w:rPr>
+          <w:b/>
+          <w:bCs/>
+        </w:rPr>
+      </w:pPr>
+      <w:r>
+        <w:rPr>
+          <w:b/>
+          <w:bCs/>
+        </w:rPr>
         <w:t>建立外键的前提：</w:t>
       </w:r>
-      <w:r>
-        <w:rPr>
-          <w:rFonts w:hint="eastAsia"/>
-        </w:rPr>
-        <w:br w:type="textWrapping"/>
-      </w:r>
-      <w:r>
-        <w:rPr>
-          <w:rFonts w:hint="eastAsia"/>
-          <w:lang w:val="en-US" w:eastAsia="zh-CN"/>
-        </w:rPr>
-        <w:tab/>
-      </w:r>
+    </w:p>
+    <w:p>
+      <w:pPr>
+        <w:pStyle w:val="27"/>
+        <w:widowControl w:val="0"/>
+        <w:numPr>
+          <w:ilvl w:val="0"/>
+          <w:numId w:val="0"/>
+        </w:numPr>
+        <w:spacing w:line="360" w:lineRule="auto"/>
+        <w:ind w:firstLine="420" w:firstLineChars="0"/>
+        <w:jc w:val="both"/>
+      </w:pPr>
       <w:r>
         <w:rPr>
           <w:rFonts w:hint="eastAsia"/>
@@ -2224,7 +2237,22 @@
           <w:rFonts w:hint="eastAsia"/>
           <w:lang w:val="en-US" w:eastAsia="zh-CN"/>
         </w:rPr>
-        <w:t>保持数据一致性，完整性，主要目的是控制存储在外键表中的数据。 使两张表形成关联，外键只能引用外表中的列的值！</w:t>
+        <w:t>保持数据一致性，完整性，主要目的是控制存储在外键表中的数据。</w:t>
+      </w:r>
+      <w:r>
+        <w:rPr>
+          <w:rFonts w:hint="eastAsia"/>
+          <w:color w:val="FF0000"/>
+          <w:lang w:val="en-US" w:eastAsia="zh-CN"/>
+        </w:rPr>
+        <w:t>使两张表形成关联，外键只能引用外表中的列的值</w:t>
+      </w:r>
+      <w:r>
+        <w:rPr>
+          <w:rFonts w:hint="eastAsia"/>
+          <w:lang w:val="en-US" w:eastAsia="zh-CN"/>
+        </w:rPr>
+        <w:t>！</w:t>
       </w:r>
     </w:p>
     <w:p>
@@ -2266,7 +2294,22 @@
           <w:rFonts w:hint="default"/>
           <w:lang w:val="en-US" w:eastAsia="zh-CN"/>
         </w:rPr>
-        <w:t>在对MySQL做优化的时候类似查询缓存，索引缓存之类的优化对InnoDB类型的表是不起作用的，还有在数据库整体架构中用的同步复制也是对InnoDB类型的表不生效的，像数据库中核心的表类似商品表请大家尽量不要是使用外键，如果同步肯定要同步商品库的，加上了外键也就没法通不了，优化也对它没作用，岂不得不偿失，做外键的目的在于保证数据完整性。因此，请大家最好不要随便用外键，而是通过程序来实现这个目的，切记！</w:t>
+        <w:t>在对MySQL做优化的时候类似查询缓存，索引缓存之类的优化对InnoDB类型的表是不起作用的，还有在数据库整体架构中用的同步复制也是对InnoDB类型的表不生效的，</w:t>
+      </w:r>
+      <w:r>
+        <w:rPr>
+          <w:rFonts w:hint="default"/>
+          <w:color w:val="FF0000"/>
+          <w:lang w:val="en-US" w:eastAsia="zh-CN"/>
+        </w:rPr>
+        <w:t>像数据库中核心的表类似商品表请大家尽量不要是使用外键，如果同步肯定要同步商品库的，加上了外键也就没法通不了，优化也对它没作用，岂不得不偿失，做外键的目的在于保证数据完整性</w:t>
+      </w:r>
+      <w:r>
+        <w:rPr>
+          <w:rFonts w:hint="default"/>
+          <w:lang w:val="en-US" w:eastAsia="zh-CN"/>
+        </w:rPr>
+        <w:t>。因此，请大家最好不要随便用外键，而是通过程序来实现这个目的，切记！</w:t>
       </w:r>
       <w:r>
         <w:rPr>
@@ -2313,9 +2356,17 @@
       <w:r>
         <w:rPr>
           <w:rFonts w:hint="default"/>
-          <w:lang w:val="en-US" w:eastAsia="zh-CN"/>
-        </w:rPr>
-        <w:t>数据库需要维护外键的内部管理；</w:t>
+          <w:color w:val="FF0000"/>
+          <w:lang w:val="en-US" w:eastAsia="zh-CN"/>
+        </w:rPr>
+        <w:t>数据库需要维护外键的内部管理</w:t>
+      </w:r>
+      <w:r>
+        <w:rPr>
+          <w:rFonts w:hint="default"/>
+          <w:lang w:val="en-US" w:eastAsia="zh-CN"/>
+        </w:rPr>
+        <w:t>；</w:t>
       </w:r>
     </w:p>
     <w:p>
@@ -2375,9 +2426,17 @@
       <w:r>
         <w:rPr>
           <w:rFonts w:hint="default"/>
-          <w:lang w:val="en-US" w:eastAsia="zh-CN"/>
-        </w:rPr>
-        <w:t>外键还会因为需要请求对其他表内部加锁而容易出现死锁情况；</w:t>
+          <w:color w:val="FF0000"/>
+          <w:lang w:val="en-US" w:eastAsia="zh-CN"/>
+        </w:rPr>
+        <w:t>外键还会因为需要请求对其他表内部加锁而容易出现死锁情况</w:t>
+      </w:r>
+      <w:r>
+        <w:rPr>
+          <w:rFonts w:hint="default"/>
+          <w:lang w:val="en-US" w:eastAsia="zh-CN"/>
+        </w:rPr>
+        <w:t>；</w:t>
       </w:r>
     </w:p>
     <w:p>
@@ -5238,6 +5297,15 @@
           <w:lang w:val="en-US" w:eastAsia="zh-CN"/>
         </w:rPr>
       </w:pPr>
+      <w:r>
+        <w:rPr>
+          <w:rFonts w:hint="eastAsia"/>
+          <w:lang w:val="en-US" w:eastAsia="zh-CN"/>
+        </w:rPr>
+        <w:t>注：主从同步中外键的影响不要忽视，往往容易造成同步问题。</w:t>
+      </w:r>
+      <w:bookmarkStart w:id="0" w:name="_GoBack"/>
+      <w:bookmarkEnd w:id="0"/>
     </w:p>
     <w:p>
       <w:pPr>
@@ -5443,7 +5511,7 @@
         <w:pStyle w:val="3"/>
         <w:bidi w:val="0"/>
         <w:rPr>
-          <w:rFonts w:hint="default" w:eastAsia="仿宋"/>
+          <w:rFonts w:hint="eastAsia"/>
           <w:lang w:val="en-US" w:eastAsia="zh-CN"/>
         </w:rPr>
       </w:pPr>
@@ -5454,6 +5522,435 @@
         </w:rPr>
         <w:t>检查约束</w:t>
       </w:r>
+    </w:p>
+    <w:p>
+      <w:pPr>
+        <w:ind w:firstLine="420" w:firstLineChars="0"/>
+        <w:rPr>
+          <w:rFonts w:hint="eastAsia"/>
+          <w:lang w:val="en-US" w:eastAsia="zh-CN"/>
+        </w:rPr>
+      </w:pPr>
+      <w:r>
+        <w:rPr>
+          <w:rFonts w:hint="eastAsia"/>
+          <w:lang w:val="en-US" w:eastAsia="zh-CN"/>
+        </w:rPr>
+        <w:t>参考：</w:t>
+      </w:r>
+    </w:p>
+    <w:p>
+      <w:pPr>
+        <w:ind w:firstLine="420" w:firstLineChars="0"/>
+        <w:rPr>
+          <w:rFonts w:hint="default"/>
+          <w:lang w:val="en-US" w:eastAsia="zh-CN"/>
+        </w:rPr>
+      </w:pPr>
+      <w:r>
+        <w:rPr>
+          <w:rFonts w:hint="default"/>
+          <w:lang w:val="en-US" w:eastAsia="zh-CN"/>
+        </w:rPr>
+        <w:fldChar w:fldCharType="begin"/>
+      </w:r>
+      <w:r>
+        <w:rPr>
+          <w:rFonts w:hint="default"/>
+          <w:lang w:val="en-US" w:eastAsia="zh-CN"/>
+        </w:rPr>
+        <w:instrText xml:space="preserve"> HYPERLINK "http://www.manongjc.com/article/35162.html" </w:instrText>
+      </w:r>
+      <w:r>
+        <w:rPr>
+          <w:rFonts w:hint="default"/>
+          <w:lang w:val="en-US" w:eastAsia="zh-CN"/>
+        </w:rPr>
+        <w:fldChar w:fldCharType="separate"/>
+      </w:r>
+      <w:r>
+        <w:rPr>
+          <w:rFonts w:hint="default"/>
+          <w:lang w:val="en-US" w:eastAsia="zh-CN"/>
+        </w:rPr>
+        <w:t>http://www.manongjc.com/article/35162.html</w:t>
+      </w:r>
+      <w:r>
+        <w:rPr>
+          <w:rFonts w:hint="default"/>
+          <w:lang w:val="en-US" w:eastAsia="zh-CN"/>
+        </w:rPr>
+        <w:fldChar w:fldCharType="end"/>
+      </w:r>
+    </w:p>
+    <w:p>
+      <w:pPr>
+        <w:ind w:firstLine="420" w:firstLineChars="0"/>
+        <w:rPr>
+          <w:rFonts w:hint="eastAsia"/>
+          <w:lang w:val="en-US" w:eastAsia="zh-CN"/>
+        </w:rPr>
+      </w:pPr>
+      <w:r>
+        <w:rPr>
+          <w:rFonts w:hint="eastAsia"/>
+          <w:lang w:val="en-US" w:eastAsia="zh-CN"/>
+        </w:rPr>
+        <w:t>建表语句：</w:t>
+      </w:r>
+    </w:p>
+    <w:p>
+      <w:pPr>
+        <w:ind w:firstLine="420" w:firstLineChars="0"/>
+        <w:rPr>
+          <w:rFonts w:hint="default"/>
+          <w:lang w:val="en-US" w:eastAsia="zh-CN"/>
+        </w:rPr>
+      </w:pPr>
+      <w:r>
+        <w:rPr>
+          <w:rFonts w:hint="default"/>
+          <w:lang w:val="en-US" w:eastAsia="zh-CN"/>
+        </w:rPr>
+        <w:t>SELECT C.TABLE_SCHEMA            拥有者,</w:t>
+      </w:r>
+    </w:p>
+    <w:p>
+      <w:pPr>
+        <w:ind w:firstLine="420" w:firstLineChars="0"/>
+        <w:rPr>
+          <w:rFonts w:hint="default"/>
+          <w:lang w:val="en-US" w:eastAsia="zh-CN"/>
+        </w:rPr>
+      </w:pPr>
+      <w:r>
+        <w:rPr>
+          <w:rFonts w:hint="default"/>
+          <w:lang w:val="en-US" w:eastAsia="zh-CN"/>
+        </w:rPr>
+        <w:t xml:space="preserve">           C.REFERENCED_TABLE_NAME  父表名称 ,</w:t>
+      </w:r>
+    </w:p>
+    <w:p>
+      <w:pPr>
+        <w:ind w:firstLine="420" w:firstLineChars="0"/>
+        <w:rPr>
+          <w:rFonts w:hint="default"/>
+          <w:lang w:val="en-US" w:eastAsia="zh-CN"/>
+        </w:rPr>
+      </w:pPr>
+      <w:r>
+        <w:rPr>
+          <w:rFonts w:hint="default"/>
+          <w:lang w:val="en-US" w:eastAsia="zh-CN"/>
+        </w:rPr>
+        <w:t xml:space="preserve">           C.REFERENCED_COLUMN_NAME 父表字段 ,</w:t>
+      </w:r>
+    </w:p>
+    <w:p>
+      <w:pPr>
+        <w:ind w:firstLine="420" w:firstLineChars="0"/>
+        <w:rPr>
+          <w:rFonts w:hint="default"/>
+          <w:lang w:val="en-US" w:eastAsia="zh-CN"/>
+        </w:rPr>
+      </w:pPr>
+      <w:r>
+        <w:rPr>
+          <w:rFonts w:hint="default"/>
+          <w:lang w:val="en-US" w:eastAsia="zh-CN"/>
+        </w:rPr>
+        <w:t xml:space="preserve">           C.TABLE_NAME             子表名称,</w:t>
+      </w:r>
+    </w:p>
+    <w:p>
+      <w:pPr>
+        <w:ind w:firstLine="420" w:firstLineChars="0"/>
+        <w:rPr>
+          <w:rFonts w:hint="default"/>
+          <w:lang w:val="en-US" w:eastAsia="zh-CN"/>
+        </w:rPr>
+      </w:pPr>
+      <w:r>
+        <w:rPr>
+          <w:rFonts w:hint="default"/>
+          <w:lang w:val="en-US" w:eastAsia="zh-CN"/>
+        </w:rPr>
+        <w:t xml:space="preserve">           C.COLUMN_NAME            子表字段,</w:t>
+      </w:r>
+    </w:p>
+    <w:p>
+      <w:pPr>
+        <w:ind w:firstLine="420" w:firstLineChars="0"/>
+        <w:rPr>
+          <w:rFonts w:hint="default"/>
+          <w:lang w:val="en-US" w:eastAsia="zh-CN"/>
+        </w:rPr>
+      </w:pPr>
+      <w:r>
+        <w:rPr>
+          <w:rFonts w:hint="default"/>
+          <w:lang w:val="en-US" w:eastAsia="zh-CN"/>
+        </w:rPr>
+        <w:t xml:space="preserve">           C.CONSTRAINT_NAME        约束名,</w:t>
+      </w:r>
+    </w:p>
+    <w:p>
+      <w:pPr>
+        <w:ind w:firstLine="420" w:firstLineChars="0"/>
+        <w:rPr>
+          <w:rFonts w:hint="default"/>
+          <w:lang w:val="en-US" w:eastAsia="zh-CN"/>
+        </w:rPr>
+      </w:pPr>
+      <w:r>
+        <w:rPr>
+          <w:rFonts w:hint="default"/>
+          <w:lang w:val="en-US" w:eastAsia="zh-CN"/>
+        </w:rPr>
+        <w:t xml:space="preserve">           T.TABLE_COMMENT          表注释,</w:t>
+      </w:r>
+    </w:p>
+    <w:p>
+      <w:pPr>
+        <w:ind w:firstLine="420" w:firstLineChars="0"/>
+        <w:rPr>
+          <w:rFonts w:hint="default"/>
+          <w:lang w:val="en-US" w:eastAsia="zh-CN"/>
+        </w:rPr>
+      </w:pPr>
+      <w:r>
+        <w:rPr>
+          <w:rFonts w:hint="default"/>
+          <w:lang w:val="en-US" w:eastAsia="zh-CN"/>
+        </w:rPr>
+        <w:t xml:space="preserve">           R.UPDATE_RULE            约束更新规则,</w:t>
+      </w:r>
+    </w:p>
+    <w:p>
+      <w:pPr>
+        <w:ind w:firstLine="420" w:firstLineChars="0"/>
+        <w:rPr>
+          <w:rFonts w:hint="default"/>
+          <w:lang w:val="en-US" w:eastAsia="zh-CN"/>
+        </w:rPr>
+      </w:pPr>
+      <w:r>
+        <w:rPr>
+          <w:rFonts w:hint="default"/>
+          <w:lang w:val="en-US" w:eastAsia="zh-CN"/>
+        </w:rPr>
+        <w:t xml:space="preserve">           R.DELETE_RULE            约束删除规则</w:t>
+      </w:r>
+    </w:p>
+    <w:p>
+      <w:pPr>
+        <w:ind w:firstLine="420" w:firstLineChars="0"/>
+        <w:rPr>
+          <w:rFonts w:hint="default"/>
+          <w:lang w:val="en-US" w:eastAsia="zh-CN"/>
+        </w:rPr>
+      </w:pPr>
+      <w:r>
+        <w:rPr>
+          <w:rFonts w:hint="default"/>
+          <w:lang w:val="en-US" w:eastAsia="zh-CN"/>
+        </w:rPr>
+        <w:t xml:space="preserve">      FROM INFORMATION_SCHEMA.KEY_COLUMN_USAGE C</w:t>
+      </w:r>
+    </w:p>
+    <w:p>
+      <w:pPr>
+        <w:ind w:firstLine="420" w:firstLineChars="0"/>
+        <w:rPr>
+          <w:rFonts w:hint="default"/>
+          <w:lang w:val="en-US" w:eastAsia="zh-CN"/>
+        </w:rPr>
+      </w:pPr>
+      <w:r>
+        <w:rPr>
+          <w:rFonts w:hint="default"/>
+          <w:lang w:val="en-US" w:eastAsia="zh-CN"/>
+        </w:rPr>
+        <w:t xml:space="preserve">      JOIN INFORMATION_SCHEMA. TABLES T</w:t>
+      </w:r>
+    </w:p>
+    <w:p>
+      <w:pPr>
+        <w:ind w:firstLine="420" w:firstLineChars="0"/>
+        <w:rPr>
+          <w:rFonts w:hint="default"/>
+          <w:lang w:val="en-US" w:eastAsia="zh-CN"/>
+        </w:rPr>
+      </w:pPr>
+      <w:r>
+        <w:rPr>
+          <w:rFonts w:hint="default"/>
+          <w:lang w:val="en-US" w:eastAsia="zh-CN"/>
+        </w:rPr>
+        <w:t xml:space="preserve">        ON T.TABLE_NAME = C.TABLE_NAME</w:t>
+      </w:r>
+    </w:p>
+    <w:p>
+      <w:pPr>
+        <w:ind w:firstLine="420" w:firstLineChars="0"/>
+        <w:rPr>
+          <w:rFonts w:hint="default"/>
+          <w:lang w:val="en-US" w:eastAsia="zh-CN"/>
+        </w:rPr>
+      </w:pPr>
+      <w:r>
+        <w:rPr>
+          <w:rFonts w:hint="default"/>
+          <w:lang w:val="en-US" w:eastAsia="zh-CN"/>
+        </w:rPr>
+        <w:t xml:space="preserve">      JOIN INFORMATION_SCHEMA.REFERENTIAL_CONSTRAINTS R</w:t>
+      </w:r>
+    </w:p>
+    <w:p>
+      <w:pPr>
+        <w:ind w:firstLine="420" w:firstLineChars="0"/>
+        <w:rPr>
+          <w:rFonts w:hint="default"/>
+          <w:lang w:val="en-US" w:eastAsia="zh-CN"/>
+        </w:rPr>
+      </w:pPr>
+      <w:r>
+        <w:rPr>
+          <w:rFonts w:hint="default"/>
+          <w:lang w:val="en-US" w:eastAsia="zh-CN"/>
+        </w:rPr>
+        <w:t xml:space="preserve">        ON R.TABLE_NAME = C.TABLE_NAME</w:t>
+      </w:r>
+    </w:p>
+    <w:p>
+      <w:pPr>
+        <w:ind w:firstLine="420" w:firstLineChars="0"/>
+        <w:rPr>
+          <w:rFonts w:hint="default"/>
+          <w:lang w:val="en-US" w:eastAsia="zh-CN"/>
+        </w:rPr>
+      </w:pPr>
+      <w:r>
+        <w:rPr>
+          <w:rFonts w:hint="default"/>
+          <w:lang w:val="en-US" w:eastAsia="zh-CN"/>
+        </w:rPr>
+        <w:t xml:space="preserve">       AND R.CONSTRAINT_NAME = C.CONSTRAINT_NAME</w:t>
+      </w:r>
+    </w:p>
+    <w:p>
+      <w:pPr>
+        <w:ind w:firstLine="420" w:firstLineChars="0"/>
+        <w:rPr>
+          <w:rFonts w:hint="default"/>
+          <w:lang w:val="en-US" w:eastAsia="zh-CN"/>
+        </w:rPr>
+      </w:pPr>
+      <w:r>
+        <w:rPr>
+          <w:rFonts w:hint="default"/>
+          <w:lang w:val="en-US" w:eastAsia="zh-CN"/>
+        </w:rPr>
+        <w:t xml:space="preserve">       AND R.REFERENCED_TABLE_NAME = C.REFERENCED_TABLE_NAME</w:t>
+      </w:r>
+    </w:p>
+    <w:p>
+      <w:pPr>
+        <w:ind w:firstLine="420" w:firstLineChars="0"/>
+        <w:rPr>
+          <w:rFonts w:hint="default"/>
+          <w:lang w:val="en-US" w:eastAsia="zh-CN"/>
+        </w:rPr>
+      </w:pPr>
+      <w:r>
+        <w:rPr>
+          <w:rFonts w:hint="default"/>
+          <w:lang w:val="en-US" w:eastAsia="zh-CN"/>
+        </w:rPr>
+        <w:t xml:space="preserve">      WHERE C.REFERENCED_TABLE_NAME IS NOT NULL ; </w:t>
+      </w:r>
+    </w:p>
+    <w:p>
+      <w:pPr>
+        <w:ind w:firstLine="420" w:firstLineChars="0"/>
+        <w:rPr>
+          <w:rFonts w:hint="eastAsia"/>
+          <w:lang w:val="en-US" w:eastAsia="zh-CN"/>
+        </w:rPr>
+      </w:pPr>
+      <w:r>
+        <w:rPr>
+          <w:rFonts w:hint="eastAsia"/>
+          <w:lang w:val="en-US" w:eastAsia="zh-CN"/>
+        </w:rPr>
+        <w:t>结果：</w:t>
+      </w:r>
+    </w:p>
+    <w:p>
+      <w:pPr>
+        <w:jc w:val="center"/>
+        <w:rPr>
+          <w:rFonts w:hint="default"/>
+          <w:lang w:val="en-US" w:eastAsia="zh-CN"/>
+        </w:rPr>
+      </w:pPr>
+      <w:r>
+        <w:rPr>
+          <w:rFonts w:hint="eastAsia"/>
+          <w:lang w:val="en-US" w:eastAsia="zh-CN"/>
+        </w:rPr>
+        <w:drawing>
+          <wp:inline distT="0" distB="0" distL="114300" distR="114300">
+            <wp:extent cx="4643755" cy="2731770"/>
+            <wp:effectExtent l="0" t="0" r="4445" b="11430"/>
+            <wp:docPr id="4" name="图片 1"/>
+            <wp:cNvGraphicFramePr>
+              <a:graphicFrameLocks xmlns:a="http://schemas.openxmlformats.org/drawingml/2006/main" noChangeAspect="1"/>
+            </wp:cNvGraphicFramePr>
+            <a:graphic xmlns:a="http://schemas.openxmlformats.org/drawingml/2006/main">
+              <a:graphicData uri="http://schemas.openxmlformats.org/drawingml/2006/picture">
+                <pic:pic xmlns:pic="http://schemas.openxmlformats.org/drawingml/2006/picture">
+                  <pic:nvPicPr>
+                    <pic:cNvPr id="4" name="图片 1"/>
+                    <pic:cNvPicPr>
+                      <a:picLocks noChangeAspect="1"/>
+                    </pic:cNvPicPr>
+                  </pic:nvPicPr>
+                  <pic:blipFill>
+                    <a:blip r:embed="rId7"/>
+                    <a:stretch>
+                      <a:fillRect/>
+                    </a:stretch>
+                  </pic:blipFill>
+                  <pic:spPr>
+                    <a:xfrm>
+                      <a:off x="0" y="0"/>
+                      <a:ext cx="4643755" cy="2731770"/>
+                    </a:xfrm>
+                    <a:prstGeom prst="rect">
+                      <a:avLst/>
+                    </a:prstGeom>
+                    <a:noFill/>
+                    <a:ln>
+                      <a:noFill/>
+                    </a:ln>
+                  </pic:spPr>
+                </pic:pic>
+              </a:graphicData>
+            </a:graphic>
+          </wp:inline>
+        </w:drawing>
+      </w:r>
+    </w:p>
+    <w:p>
+      <w:pPr>
+        <w:ind w:firstLine="420" w:firstLineChars="0"/>
+        <w:rPr>
+          <w:rFonts w:hint="default"/>
+          <w:lang w:val="en-US" w:eastAsia="zh-CN"/>
+        </w:rPr>
+      </w:pPr>
     </w:p>
     <w:p>
       <w:pPr>
@@ -5507,7 +6004,16 @@
         <w:t>tb_name</w:t>
       </w:r>
       <w:r>
-        <w:t xml:space="preserve"> ADD [CONSTRAINT [symbol]] PRIMARY KEY [index_type](index_col_name,…)</w:t>
+        <w:t xml:space="preserve"> </w:t>
+      </w:r>
+      <w:r>
+        <w:rPr>
+          <w:color w:val="FF0000"/>
+        </w:rPr>
+        <w:t xml:space="preserve">ADD [CONSTRAINT [symbol]] PRIMARY KEY </w:t>
+      </w:r>
+      <w:r>
+        <w:t>[index_type](index_col_name,…)</w:t>
       </w:r>
     </w:p>
     <w:p>
@@ -5550,16 +6056,29 @@
         <w:t>tb_name</w:t>
       </w:r>
       <w:r>
-        <w:t xml:space="preserve"> ADD [CONSTRAINT [symbol]] </w:t>
-      </w:r>
-      <w:r>
-        <w:rPr>
-          <w:rFonts w:hint="eastAsia"/>
+        <w:t xml:space="preserve"> </w:t>
+      </w:r>
+      <w:r>
+        <w:rPr>
+          <w:color w:val="FF0000"/>
+        </w:rPr>
+        <w:t xml:space="preserve">ADD [CONSTRAINT [symbol]] </w:t>
+      </w:r>
+      <w:r>
+        <w:rPr>
+          <w:rFonts w:hint="eastAsia"/>
+          <w:color w:val="FF0000"/>
         </w:rPr>
         <w:t>UNIQUE</w:t>
       </w:r>
       <w:r>
-        <w:t xml:space="preserve"> [INDEX|KEY] [index_name] [index_type](index_col_name,…)</w:t>
+        <w:rPr>
+          <w:color w:val="FF0000"/>
+        </w:rPr>
+        <w:t xml:space="preserve"> [INDEX|KEY]</w:t>
+      </w:r>
+      <w:r>
+        <w:t xml:space="preserve"> [index_name] [index_type](index_col_name,…)</w:t>
       </w:r>
     </w:p>
     <w:p>
@@ -5602,16 +6121,29 @@
         <w:t>tb_name</w:t>
       </w:r>
       <w:r>
-        <w:t xml:space="preserve"> ADD [CONSTRAINT [symbol]] </w:t>
-      </w:r>
-      <w:r>
-        <w:rPr>
-          <w:rFonts w:hint="eastAsia"/>
+        <w:t xml:space="preserve"> </w:t>
+      </w:r>
+      <w:r>
+        <w:rPr>
+          <w:color w:val="FF0000"/>
+        </w:rPr>
+        <w:t xml:space="preserve">ADD [CONSTRAINT [symbol]] </w:t>
+      </w:r>
+      <w:r>
+        <w:rPr>
+          <w:rFonts w:hint="eastAsia"/>
+          <w:color w:val="FF0000"/>
         </w:rPr>
         <w:t>FOREIGN</w:t>
       </w:r>
       <w:r>
-        <w:t xml:space="preserve"> KEY [index_name] (index_col_name,…) reference_definition</w:t>
+        <w:rPr>
+          <w:color w:val="FF0000"/>
+        </w:rPr>
+        <w:t xml:space="preserve"> KEY </w:t>
+      </w:r>
+      <w:r>
+        <w:t>[index_name] (index_col_name,…) reference_definition</w:t>
       </w:r>
     </w:p>
     <w:p>
@@ -5654,16 +6186,29 @@
         <w:t>tb_name</w:t>
       </w:r>
       <w:r>
-        <w:t xml:space="preserve"> ALTER [</w:t>
-      </w:r>
-      <w:r>
-        <w:rPr>
-          <w:rFonts w:hint="eastAsia"/>
+        <w:t xml:space="preserve"> </w:t>
+      </w:r>
+      <w:r>
+        <w:rPr>
+          <w:color w:val="FF0000"/>
+        </w:rPr>
+        <w:t>ALTER [</w:t>
+      </w:r>
+      <w:r>
+        <w:rPr>
+          <w:rFonts w:hint="eastAsia"/>
+          <w:color w:val="FF0000"/>
         </w:rPr>
         <w:t>COLUMN</w:t>
       </w:r>
       <w:r>
-        <w:t>] col_name {</w:t>
+        <w:rPr>
+          <w:color w:val="FF0000"/>
+        </w:rPr>
+        <w:t xml:space="preserve">] </w:t>
+      </w:r>
+      <w:r>
+        <w:t>col_name {</w:t>
       </w:r>
       <w:r>
         <w:rPr>
@@ -5749,7 +6294,13 @@
         <w:t>tb_name</w:t>
       </w:r>
       <w:r>
-        <w:t xml:space="preserve"> DROP PRIMARY KEY</w:t>
+        <w:t xml:space="preserve"> </w:t>
+      </w:r>
+      <w:r>
+        <w:rPr>
+          <w:color w:val="FF0000"/>
+        </w:rPr>
+        <w:t>DROP PRIMARY KEY</w:t>
       </w:r>
     </w:p>
     <w:p>
@@ -5792,11 +6343,18 @@
         <w:t>tb_name</w:t>
       </w:r>
       <w:r>
-        <w:t xml:space="preserve"> DROP </w:t>
-      </w:r>
-      <w:r>
-        <w:rPr>
-          <w:rFonts w:hint="eastAsia"/>
+        <w:t xml:space="preserve"> </w:t>
+      </w:r>
+      <w:r>
+        <w:rPr>
+          <w:color w:val="FF0000"/>
+        </w:rPr>
+        <w:t xml:space="preserve">DROP </w:t>
+      </w:r>
+      <w:r>
+        <w:rPr>
+          <w:rFonts w:hint="eastAsia"/>
+          <w:color w:val="FF0000"/>
         </w:rPr>
         <w:t>{INDEX|KEY}</w:t>
       </w:r>
@@ -5849,16 +6407,29 @@
         <w:t>tb_name</w:t>
       </w:r>
       <w:r>
-        <w:t xml:space="preserve"> DROP </w:t>
-      </w:r>
-      <w:r>
-        <w:rPr>
-          <w:rFonts w:hint="eastAsia"/>
+        <w:t xml:space="preserve"> </w:t>
+      </w:r>
+      <w:r>
+        <w:rPr>
+          <w:color w:val="FF0000"/>
+        </w:rPr>
+        <w:t xml:space="preserve">DROP </w:t>
+      </w:r>
+      <w:r>
+        <w:rPr>
+          <w:rFonts w:hint="eastAsia"/>
+          <w:color w:val="FF0000"/>
         </w:rPr>
         <w:t>FOREIGN</w:t>
       </w:r>
       <w:r>
-        <w:t xml:space="preserve"> KEY fk_symbol</w:t>
+        <w:rPr>
+          <w:color w:val="FF0000"/>
+        </w:rPr>
+        <w:t xml:space="preserve"> KEY </w:t>
+      </w:r>
+      <w:r>
+        <w:t>fk_symbol</w:t>
       </w:r>
     </w:p>
     <w:p>
